--- a/Group B/Group_A_Data/CSSE 490 Group A analysis.docx
+++ b/Group B/Group_A_Data/CSSE 490 Group A analysis.docx
@@ -4,8 +4,28 @@
   <w:body>
     <w:p>
       <w:pPr>
+        <w:pStyle w:val="Title"/>
+        <w:jc w:val="center"/>
+        <w:rPr>
+          <w:rFonts w:ascii="Times New Roman" w:hAnsi="Times New Roman" w:cs="Times New Roman"/>
+          <w:sz w:val="24"/>
+          <w:szCs w:val="24"/>
+          <w:lang w:val="en-US"/>
+        </w:rPr>
+      </w:pPr>
+      <w:r>
+        <w:rPr>
+          <w:rFonts w:ascii="Times New Roman" w:hAnsi="Times New Roman" w:cs="Times New Roman"/>
+          <w:lang w:val="en-US"/>
+        </w:rPr>
+        <w:t>Analysis of Group A Data</w:t>
+      </w:r>
+    </w:p>
+    <w:p>
+      <w:pPr>
         <w:spacing w:line="240" w:lineRule="auto"/>
         <w:ind w:left="720"/>
+        <w:jc w:val="center"/>
         <w:rPr>
           <w:rFonts w:ascii="Times New Roman" w:eastAsia="Times New Roman" w:hAnsi="Times New Roman" w:cs="Times New Roman"/>
           <w:sz w:val="24"/>
@@ -15,17 +35,32 @@
       </w:pPr>
       <w:r>
         <w:rPr>
-          <w:rFonts w:eastAsia="Times New Roman"/>
-          <w:color w:val="000000"/>
-          <w:lang w:val="en-US"/>
-        </w:rPr>
-        <w:t>Analysis of Group A Data</w:t>
+          <w:rFonts w:ascii="Times New Roman" w:eastAsia="Times New Roman" w:hAnsi="Times New Roman" w:cs="Times New Roman"/>
+          <w:color w:val="000000"/>
+          <w:lang w:val="en-US"/>
+        </w:rPr>
+        <w:t>Andrew Meng, Kathi Munoz, Joseph Zou</w:t>
+      </w:r>
+    </w:p>
+    <w:p>
+      <w:pPr>
+        <w:pStyle w:val="Heading1"/>
+        <w:rPr>
+          <w:rFonts w:ascii="Times New Roman" w:hAnsi="Times New Roman" w:cs="Times New Roman"/>
+          <w:lang w:val="en-US"/>
+        </w:rPr>
+      </w:pPr>
+      <w:r>
+        <w:rPr>
+          <w:rFonts w:ascii="Times New Roman" w:hAnsi="Times New Roman" w:cs="Times New Roman"/>
+          <w:lang w:val="en-US"/>
+        </w:rPr>
+        <w:t>Pi for each population</w:t>
       </w:r>
     </w:p>
     <w:p>
       <w:pPr>
         <w:spacing w:line="240" w:lineRule="auto"/>
-        <w:ind w:left="720"/>
         <w:rPr>
           <w:rFonts w:ascii="Times New Roman" w:eastAsia="Times New Roman" w:hAnsi="Times New Roman" w:cs="Times New Roman"/>
           <w:sz w:val="24"/>
@@ -33,13 +68,23 @@
           <w:lang w:val="en-US"/>
         </w:rPr>
       </w:pPr>
-      <w:r>
-        <w:rPr>
-          <w:rFonts w:eastAsia="Times New Roman"/>
-          <w:color w:val="000000"/>
-          <w:lang w:val="en-US"/>
-        </w:rPr>
-        <w:t>Andrew Meng, Kathi Munoz, Joseph Zou</w:t>
+      <w:proofErr w:type="gramStart"/>
+      <w:r>
+        <w:rPr>
+          <w:rFonts w:ascii="Times New Roman" w:eastAsia="Times New Roman" w:hAnsi="Times New Roman" w:cs="Times New Roman"/>
+          <w:color w:val="000000"/>
+          <w:lang w:val="en-US"/>
+        </w:rPr>
+        <w:t>Brutes :</w:t>
+      </w:r>
+      <w:proofErr w:type="gramEnd"/>
+      <w:r>
+        <w:rPr>
+          <w:rFonts w:ascii="Times New Roman" w:eastAsia="Times New Roman" w:hAnsi="Times New Roman" w:cs="Times New Roman"/>
+          <w:color w:val="000000"/>
+          <w:lang w:val="en-US"/>
+        </w:rPr>
+        <w:t xml:space="preserve"> 0.021514117647058822</w:t>
       </w:r>
     </w:p>
     <w:p>
@@ -52,34 +97,18 @@
           <w:lang w:val="en-US"/>
         </w:rPr>
       </w:pPr>
-    </w:p>
-    <w:p>
-      <w:pPr>
-        <w:numPr>
-          <w:ilvl w:val="0"/>
-          <w:numId w:val="3"/>
-        </w:numPr>
+      <w:r>
+        <w:rPr>
+          <w:rFonts w:ascii="Times New Roman" w:eastAsia="Times New Roman" w:hAnsi="Times New Roman" w:cs="Times New Roman"/>
+          <w:color w:val="000000"/>
+          <w:lang w:val="en-US"/>
+        </w:rPr>
+        <w:t>Elites: 0.01679764705882353</w:t>
+      </w:r>
+    </w:p>
+    <w:p>
+      <w:pPr>
         <w:spacing w:line="240" w:lineRule="auto"/>
-        <w:textAlignment w:val="baseline"/>
-        <w:rPr>
-          <w:rFonts w:eastAsia="Times New Roman"/>
-          <w:color w:val="000000"/>
-          <w:lang w:val="en-US"/>
-        </w:rPr>
-      </w:pPr>
-      <w:r>
-        <w:rPr>
-          <w:rFonts w:eastAsia="Times New Roman"/>
-          <w:color w:val="000000"/>
-          <w:lang w:val="en-US"/>
-        </w:rPr>
-        <w:t>Pi for each population</w:t>
-      </w:r>
-    </w:p>
-    <w:p>
-      <w:pPr>
-        <w:spacing w:line="240" w:lineRule="auto"/>
-        <w:ind w:left="720"/>
         <w:rPr>
           <w:rFonts w:ascii="Times New Roman" w:eastAsia="Times New Roman" w:hAnsi="Times New Roman" w:cs="Times New Roman"/>
           <w:sz w:val="24"/>
@@ -87,29 +116,18 @@
           <w:lang w:val="en-US"/>
         </w:rPr>
       </w:pPr>
-      <w:proofErr w:type="gramStart"/>
-      <w:r>
-        <w:rPr>
-          <w:rFonts w:eastAsia="Times New Roman"/>
-          <w:color w:val="000000"/>
-          <w:lang w:val="en-US"/>
-        </w:rPr>
-        <w:t>Brutes :</w:t>
-      </w:r>
-      <w:proofErr w:type="gramEnd"/>
-      <w:r>
-        <w:rPr>
-          <w:rFonts w:eastAsia="Times New Roman"/>
-          <w:color w:val="000000"/>
-          <w:lang w:val="en-US"/>
-        </w:rPr>
-        <w:t xml:space="preserve"> 0.021514117647058822</w:t>
+      <w:r>
+        <w:rPr>
+          <w:rFonts w:ascii="Times New Roman" w:eastAsia="Times New Roman" w:hAnsi="Times New Roman" w:cs="Times New Roman"/>
+          <w:color w:val="000000"/>
+          <w:lang w:val="en-US"/>
+        </w:rPr>
+        <w:t>Grunts: 0.005002352941176471</w:t>
       </w:r>
     </w:p>
     <w:p>
       <w:pPr>
         <w:spacing w:line="240" w:lineRule="auto"/>
-        <w:ind w:left="720"/>
         <w:rPr>
           <w:rFonts w:ascii="Times New Roman" w:eastAsia="Times New Roman" w:hAnsi="Times New Roman" w:cs="Times New Roman"/>
           <w:sz w:val="24"/>
@@ -119,17 +137,16 @@
       </w:pPr>
       <w:r>
         <w:rPr>
-          <w:rFonts w:eastAsia="Times New Roman"/>
-          <w:color w:val="000000"/>
-          <w:lang w:val="en-US"/>
-        </w:rPr>
-        <w:t>Elites: 0.01679764705882353</w:t>
+          <w:rFonts w:ascii="Times New Roman" w:eastAsia="Times New Roman" w:hAnsi="Times New Roman" w:cs="Times New Roman"/>
+          <w:color w:val="000000"/>
+          <w:lang w:val="en-US"/>
+        </w:rPr>
+        <w:t>Humans: 0.016254117647058825</w:t>
       </w:r>
     </w:p>
     <w:p>
       <w:pPr>
         <w:spacing w:line="240" w:lineRule="auto"/>
-        <w:ind w:left="720"/>
         <w:rPr>
           <w:rFonts w:ascii="Times New Roman" w:eastAsia="Times New Roman" w:hAnsi="Times New Roman" w:cs="Times New Roman"/>
           <w:sz w:val="24"/>
@@ -139,17 +156,16 @@
       </w:pPr>
       <w:r>
         <w:rPr>
-          <w:rFonts w:eastAsia="Times New Roman"/>
-          <w:color w:val="000000"/>
-          <w:lang w:val="en-US"/>
-        </w:rPr>
-        <w:t>Grunts: 0.005002352941176471</w:t>
+          <w:rFonts w:ascii="Times New Roman" w:eastAsia="Times New Roman" w:hAnsi="Times New Roman" w:cs="Times New Roman"/>
+          <w:color w:val="000000"/>
+          <w:lang w:val="en-US"/>
+        </w:rPr>
+        <w:t>Jackals: 0.01683764705882353</w:t>
       </w:r>
     </w:p>
     <w:p>
       <w:pPr>
         <w:spacing w:line="240" w:lineRule="auto"/>
-        <w:ind w:left="720"/>
         <w:rPr>
           <w:rFonts w:ascii="Times New Roman" w:eastAsia="Times New Roman" w:hAnsi="Times New Roman" w:cs="Times New Roman"/>
           <w:sz w:val="24"/>
@@ -159,17 +175,16 @@
       </w:pPr>
       <w:r>
         <w:rPr>
-          <w:rFonts w:eastAsia="Times New Roman"/>
-          <w:color w:val="000000"/>
-          <w:lang w:val="en-US"/>
-        </w:rPr>
-        <w:t>Humans: 0.016254117647058825</w:t>
+          <w:rFonts w:ascii="Times New Roman" w:eastAsia="Times New Roman" w:hAnsi="Times New Roman" w:cs="Times New Roman"/>
+          <w:color w:val="000000"/>
+          <w:lang w:val="en-US"/>
+        </w:rPr>
+        <w:t>Prophets: 0.007009411764705882</w:t>
       </w:r>
     </w:p>
     <w:p>
       <w:pPr>
         <w:spacing w:line="240" w:lineRule="auto"/>
-        <w:ind w:left="720"/>
         <w:rPr>
           <w:rFonts w:ascii="Times New Roman" w:eastAsia="Times New Roman" w:hAnsi="Times New Roman" w:cs="Times New Roman"/>
           <w:sz w:val="24"/>
@@ -179,17 +194,16 @@
       </w:pPr>
       <w:r>
         <w:rPr>
-          <w:rFonts w:eastAsia="Times New Roman"/>
-          <w:color w:val="000000"/>
-          <w:lang w:val="en-US"/>
-        </w:rPr>
-        <w:t>Jackals: 0.01683764705882353</w:t>
+          <w:rFonts w:ascii="Times New Roman" w:eastAsia="Times New Roman" w:hAnsi="Times New Roman" w:cs="Times New Roman"/>
+          <w:color w:val="000000"/>
+          <w:lang w:val="en-US"/>
+        </w:rPr>
+        <w:t>Spartans: 0.010384705882352942</w:t>
       </w:r>
     </w:p>
     <w:p>
       <w:pPr>
         <w:spacing w:line="240" w:lineRule="auto"/>
-        <w:ind w:left="720"/>
         <w:rPr>
           <w:rFonts w:ascii="Times New Roman" w:eastAsia="Times New Roman" w:hAnsi="Times New Roman" w:cs="Times New Roman"/>
           <w:sz w:val="24"/>
@@ -197,19 +211,10 @@
           <w:lang w:val="en-US"/>
         </w:rPr>
       </w:pPr>
-      <w:r>
-        <w:rPr>
-          <w:rFonts w:eastAsia="Times New Roman"/>
-          <w:color w:val="000000"/>
-          <w:lang w:val="en-US"/>
-        </w:rPr>
-        <w:t>Prophets: 0.007009411764705882</w:t>
-      </w:r>
     </w:p>
     <w:p>
       <w:pPr>
         <w:spacing w:line="240" w:lineRule="auto"/>
-        <w:ind w:left="720"/>
         <w:rPr>
           <w:rFonts w:ascii="Times New Roman" w:eastAsia="Times New Roman" w:hAnsi="Times New Roman" w:cs="Times New Roman"/>
           <w:sz w:val="24"/>
@@ -219,11 +224,11 @@
       </w:pPr>
       <w:r>
         <w:rPr>
-          <w:rFonts w:eastAsia="Times New Roman"/>
-          <w:color w:val="000000"/>
-          <w:lang w:val="en-US"/>
-        </w:rPr>
-        <w:t>Spartans: 0.010384705882352942</w:t>
+          <w:rFonts w:ascii="Times New Roman" w:eastAsia="Times New Roman" w:hAnsi="Times New Roman" w:cs="Times New Roman"/>
+          <w:color w:val="000000"/>
+          <w:lang w:val="en-US"/>
+        </w:rPr>
+        <w:t>Figures 1.1-1.7 gives pi in windows of size 5,000 bp for watch population. In every figure, we see that pi values remain consistent for the most part. The figures appear to have horizontal bars, indicating very similar amounts of polymorphism across the genome. There are a few peaks, some wider than others (Figure 1.1). Notably, Humans (Figure 1.4) and Spartans (Figure 1.7) have remarkably similar pi values across the board. This is in keeping with our understanding of the Halo Universe - Spartans and Humans are supposed to be closely related. However, Figure 1.1 shows pi values for the humans that look much more random compared to the Spartans (Figure 1.7) on the parts resembling horizontal lines. Perhaps this is due to more outside influences/restrictions on the Spartan genome since they are genetically modified. Another interesting one is Figure 1.3 for Grunts; it is highly stratified with most of the pi values falling in these horizontal lines. Furthermore, many of the values are very low, most of them at or very close to zero, and they have the lowest average pi. This makes us wonder if there were some big demographic changes to this population that would put these kinds of restrictions on diversity, like a bottleneck. </w:t>
       </w:r>
     </w:p>
     <w:p>
@@ -239,8 +244,38 @@
     </w:p>
     <w:p>
       <w:pPr>
+        <w:pStyle w:val="Heading1"/>
+        <w:rPr>
+          <w:rFonts w:ascii="Times New Roman" w:hAnsi="Times New Roman" w:cs="Times New Roman"/>
+          <w:lang w:val="en-US"/>
+        </w:rPr>
+      </w:pPr>
+      <w:r>
+        <w:rPr>
+          <w:rFonts w:ascii="Times New Roman" w:hAnsi="Times New Roman" w:cs="Times New Roman"/>
+          <w:lang w:val="en-US"/>
+        </w:rPr>
+        <w:t>N</w:t>
+      </w:r>
+      <w:r>
+        <w:rPr>
+          <w:rFonts w:ascii="Times New Roman" w:hAnsi="Times New Roman" w:cs="Times New Roman"/>
+          <w:vertAlign w:val="subscript"/>
+          <w:lang w:val="en-US"/>
+        </w:rPr>
+        <w:t>e</w:t>
+      </w:r>
+      <w:r>
+        <w:rPr>
+          <w:rFonts w:ascii="Times New Roman" w:hAnsi="Times New Roman" w:cs="Times New Roman"/>
+          <w:lang w:val="en-US"/>
+        </w:rPr>
+        <w:t xml:space="preserve"> for each population</w:t>
+      </w:r>
+    </w:p>
+    <w:p>
+      <w:pPr>
         <w:spacing w:line="240" w:lineRule="auto"/>
-        <w:ind w:left="720"/>
         <w:rPr>
           <w:rFonts w:ascii="Times New Roman" w:eastAsia="Times New Roman" w:hAnsi="Times New Roman" w:cs="Times New Roman"/>
           <w:sz w:val="24"/>
@@ -248,14 +283,6 @@
           <w:lang w:val="en-US"/>
         </w:rPr>
       </w:pPr>
-      <w:r>
-        <w:rPr>
-          <w:rFonts w:eastAsia="Times New Roman"/>
-          <w:color w:val="000000"/>
-          <w:lang w:val="en-US"/>
-        </w:rPr>
-        <w:t>Figures 1.1-1.7 gives pi in windows of size 5,000 bp for watch population. In every figure, we see that pi values remain consistent for the most part. The figures appear to have horizontal bars, indicating very similar amounts of polymorphism across the genome. There are a few peaks, some wider than others (Figure 1.1). Notably, Humans (Figure 1.4) and Spartans (Figure 1.7) have remarkably similar pi values across the board. This is in keeping with our understanding of the Halo Universe - Spartans and Humans are supposed to be closely related. However, Figure 1.1 shows pi values for the humans that look much more random compared to the Spartans (Figure 1.7) on the parts resembling horizontal lines. Perhaps this is due to more outside influences/restrictions on the Spartan genome since they are genetically modified. Another interesting one is Figure 1.3 for Grunts; it is highly stratified with most of the pi values falling in these horizontal lines. Furthermore, many of the values are very low, most of them at or very close to zero, and they have the lowest average pi. This makes us wonder if there were some big demographic changes to this population that would put these kinds of restrictions on diversity, like a bottleneck. </w:t>
-      </w:r>
     </w:p>
     <w:p>
       <w:pPr>
@@ -267,24 +294,17 @@
           <w:lang w:val="en-US"/>
         </w:rPr>
       </w:pPr>
-    </w:p>
-    <w:p>
-      <w:pPr>
-        <w:numPr>
-          <w:ilvl w:val="0"/>
-          <w:numId w:val="4"/>
-        </w:numPr>
-        <w:spacing w:line="240" w:lineRule="auto"/>
-        <w:textAlignment w:val="baseline"/>
-        <w:rPr>
-          <w:rFonts w:eastAsia="Times New Roman"/>
-          <w:color w:val="000000"/>
-          <w:lang w:val="en-US"/>
-        </w:rPr>
-      </w:pPr>
-      <w:r>
-        <w:rPr>
-          <w:rFonts w:eastAsia="Times New Roman"/>
+      <w:r>
+        <w:rPr>
+          <w:rFonts w:ascii="Times New Roman" w:eastAsia="Times New Roman" w:hAnsi="Times New Roman" w:cs="Times New Roman"/>
+          <w:color w:val="000000"/>
+          <w:lang w:val="en-US"/>
+        </w:rPr>
+        <w:t xml:space="preserve">To calculate </w:t>
+      </w:r>
+      <w:r>
+        <w:rPr>
+          <w:rFonts w:ascii="Times New Roman" w:eastAsia="Times New Roman" w:hAnsi="Times New Roman" w:cs="Times New Roman"/>
           <w:color w:val="000000"/>
           <w:lang w:val="en-US"/>
         </w:rPr>
@@ -292,7 +312,24 @@
       </w:r>
       <w:r>
         <w:rPr>
-          <w:rFonts w:eastAsia="Times New Roman"/>
+          <w:rFonts w:ascii="Times New Roman" w:eastAsia="Times New Roman" w:hAnsi="Times New Roman" w:cs="Times New Roman"/>
+          <w:color w:val="000000"/>
+          <w:vertAlign w:val="subscript"/>
+          <w:lang w:val="en-US"/>
+        </w:rPr>
+        <w:t>e</w:t>
+      </w:r>
+      <w:r>
+        <w:rPr>
+          <w:rFonts w:ascii="Times New Roman" w:eastAsia="Times New Roman" w:hAnsi="Times New Roman" w:cs="Times New Roman"/>
+          <w:color w:val="000000"/>
+          <w:lang w:val="en-US"/>
+        </w:rPr>
+        <w:t>, we use the concept that, in theory, 4N</w:t>
+      </w:r>
+      <w:r>
+        <w:rPr>
+          <w:rFonts w:ascii="Times New Roman" w:eastAsia="Times New Roman" w:hAnsi="Times New Roman" w:cs="Times New Roman"/>
           <w:color w:val="000000"/>
           <w:sz w:val="13"/>
           <w:szCs w:val="13"/>
@@ -303,95 +340,43 @@
       </w:r>
       <w:r>
         <w:rPr>
-          <w:rFonts w:eastAsia="Times New Roman"/>
-          <w:color w:val="000000"/>
-          <w:lang w:val="en-US"/>
-        </w:rPr>
-        <w:t xml:space="preserve"> for each population</w:t>
-      </w:r>
-    </w:p>
-    <w:p>
-      <w:pPr>
-        <w:spacing w:line="240" w:lineRule="auto"/>
-        <w:rPr>
-          <w:rFonts w:ascii="Times New Roman" w:eastAsia="Times New Roman" w:hAnsi="Times New Roman" w:cs="Times New Roman"/>
-          <w:sz w:val="24"/>
-          <w:szCs w:val="24"/>
-          <w:lang w:val="en-US"/>
-        </w:rPr>
-      </w:pPr>
-    </w:p>
-    <w:p>
-      <w:pPr>
-        <w:spacing w:line="240" w:lineRule="auto"/>
-        <w:ind w:left="720"/>
-        <w:rPr>
-          <w:rFonts w:ascii="Times New Roman" w:eastAsia="Times New Roman" w:hAnsi="Times New Roman" w:cs="Times New Roman"/>
-          <w:sz w:val="24"/>
-          <w:szCs w:val="24"/>
-          <w:lang w:val="en-US"/>
-        </w:rPr>
-      </w:pPr>
-      <w:r>
-        <w:rPr>
-          <w:rFonts w:eastAsia="Times New Roman"/>
-          <w:color w:val="000000"/>
-          <w:lang w:val="en-US"/>
-        </w:rPr>
-        <w:t>To calculate N</w:t>
-      </w:r>
-      <w:r>
-        <w:rPr>
-          <w:rFonts w:eastAsia="Times New Roman"/>
+          <w:rFonts w:ascii="Times New Roman" w:eastAsia="Times New Roman" w:hAnsi="Times New Roman" w:cs="Times New Roman"/>
+          <w:color w:val="000000"/>
+          <w:lang w:val="en-US"/>
+        </w:rPr>
+        <w:t xml:space="preserve">should be equal to both s (segregating sites) and pi (polymorphism). Of course, this is not so realistic, so we calculate </w:t>
+      </w:r>
+      <w:r>
+        <w:rPr>
+          <w:rFonts w:ascii="Times New Roman" w:eastAsia="Times New Roman" w:hAnsi="Times New Roman" w:cs="Times New Roman"/>
+          <w:color w:val="000000"/>
+          <w:lang w:val="en-US"/>
+        </w:rPr>
+        <w:t>N</w:t>
+      </w:r>
+      <w:r>
+        <w:rPr>
+          <w:rFonts w:ascii="Times New Roman" w:eastAsia="Times New Roman" w:hAnsi="Times New Roman" w:cs="Times New Roman"/>
+          <w:color w:val="000000"/>
+          <w:vertAlign w:val="subscript"/>
+          <w:lang w:val="en-US"/>
+        </w:rPr>
+        <w:t>e</w:t>
+      </w:r>
+      <w:r>
+        <w:rPr>
+          <w:rFonts w:ascii="Times New Roman" w:eastAsia="Times New Roman" w:hAnsi="Times New Roman" w:cs="Times New Roman"/>
           <w:color w:val="000000"/>
           <w:sz w:val="13"/>
           <w:szCs w:val="13"/>
           <w:vertAlign w:val="subscript"/>
           <w:lang w:val="en-US"/>
         </w:rPr>
-        <w:t>e</w:t>
-      </w:r>
-      <w:r>
-        <w:rPr>
-          <w:rFonts w:eastAsia="Times New Roman"/>
-          <w:color w:val="000000"/>
-          <w:lang w:val="en-US"/>
-        </w:rPr>
-        <w:t>, we use the concept that, in theory, 4N</w:t>
-      </w:r>
-      <w:r>
-        <w:rPr>
-          <w:rFonts w:eastAsia="Times New Roman"/>
-          <w:color w:val="000000"/>
-          <w:sz w:val="13"/>
-          <w:szCs w:val="13"/>
-          <w:vertAlign w:val="subscript"/>
-          <w:lang w:val="en-US"/>
-        </w:rPr>
-        <w:t>e</w:t>
-      </w:r>
-      <w:r>
-        <w:rPr>
-          <w:rFonts w:eastAsia="Times New Roman"/>
-          <w:color w:val="000000"/>
-          <w:lang w:val="en-US"/>
-        </w:rPr>
-        <w:t>should be equal to both s (segregating sites) and pi (polymorphism). Of course, this is not so realistic, so we calculate N</w:t>
-      </w:r>
-      <w:r>
-        <w:rPr>
-          <w:rFonts w:eastAsia="Times New Roman"/>
-          <w:color w:val="000000"/>
-          <w:sz w:val="13"/>
-          <w:szCs w:val="13"/>
-          <w:vertAlign w:val="subscript"/>
-          <w:lang w:val="en-US"/>
-        </w:rPr>
-        <w:t xml:space="preserve">e </w:t>
-      </w:r>
-      <w:r>
-        <w:rPr>
-          <w:rFonts w:eastAsia="Times New Roman"/>
+        <w:t xml:space="preserve"> </w:t>
+      </w:r>
+      <w:r>
+        <w:rPr>
+          <w:rFonts w:ascii="Times New Roman" w:eastAsia="Times New Roman" w:hAnsi="Times New Roman" w:cs="Times New Roman"/>
           <w:color w:val="000000"/>
           <w:lang w:val="en-US"/>
         </w:rPr>
@@ -422,9 +407,9 @@
         <w:tblLook w:val="04A0" w:firstRow="1" w:lastRow="0" w:firstColumn="1" w:lastColumn="0" w:noHBand="0" w:noVBand="1"/>
       </w:tblPr>
       <w:tblGrid>
-        <w:gridCol w:w="1081"/>
-        <w:gridCol w:w="971"/>
-        <w:gridCol w:w="1020"/>
+        <w:gridCol w:w="970"/>
+        <w:gridCol w:w="903"/>
+        <w:gridCol w:w="965"/>
       </w:tblGrid>
       <w:tr>
         <w:tc>
@@ -457,7 +442,7 @@
             </w:pPr>
             <w:r>
               <w:rPr>
-                <w:rFonts w:eastAsia="Times New Roman"/>
+                <w:rFonts w:ascii="Times New Roman" w:eastAsia="Times New Roman" w:hAnsi="Times New Roman" w:cs="Times New Roman"/>
                 <w:color w:val="000000"/>
                 <w:lang w:val="en-US"/>
               </w:rPr>
@@ -465,7 +450,7 @@
             </w:r>
             <w:r>
               <w:rPr>
-                <w:rFonts w:eastAsia="Times New Roman"/>
+                <w:rFonts w:ascii="Times New Roman" w:eastAsia="Times New Roman" w:hAnsi="Times New Roman" w:cs="Times New Roman"/>
                 <w:color w:val="000000"/>
                 <w:sz w:val="13"/>
                 <w:szCs w:val="13"/>
@@ -505,7 +490,7 @@
             </w:pPr>
             <w:r>
               <w:rPr>
-                <w:rFonts w:eastAsia="Times New Roman"/>
+                <w:rFonts w:ascii="Times New Roman" w:eastAsia="Times New Roman" w:hAnsi="Times New Roman" w:cs="Times New Roman"/>
                 <w:color w:val="000000"/>
                 <w:lang w:val="en-US"/>
               </w:rPr>
@@ -542,7 +527,7 @@
             </w:pPr>
             <w:r>
               <w:rPr>
-                <w:rFonts w:eastAsia="Times New Roman"/>
+                <w:rFonts w:ascii="Times New Roman" w:eastAsia="Times New Roman" w:hAnsi="Times New Roman" w:cs="Times New Roman"/>
                 <w:color w:val="000000"/>
                 <w:lang w:val="en-US"/>
               </w:rPr>
@@ -581,7 +566,7 @@
             </w:pPr>
             <w:r>
               <w:rPr>
-                <w:rFonts w:eastAsia="Times New Roman"/>
+                <w:rFonts w:ascii="Times New Roman" w:eastAsia="Times New Roman" w:hAnsi="Times New Roman" w:cs="Times New Roman"/>
                 <w:color w:val="000000"/>
                 <w:lang w:val="en-US"/>
               </w:rPr>
@@ -618,7 +603,7 @@
             </w:pPr>
             <w:r>
               <w:rPr>
-                <w:rFonts w:eastAsia="Times New Roman"/>
+                <w:rFonts w:ascii="Times New Roman" w:eastAsia="Times New Roman" w:hAnsi="Times New Roman" w:cs="Times New Roman"/>
                 <w:color w:val="000000"/>
                 <w:lang w:val="en-US"/>
               </w:rPr>
@@ -655,7 +640,7 @@
             </w:pPr>
             <w:r>
               <w:rPr>
-                <w:rFonts w:eastAsia="Times New Roman"/>
+                <w:rFonts w:ascii="Times New Roman" w:eastAsia="Times New Roman" w:hAnsi="Times New Roman" w:cs="Times New Roman"/>
                 <w:color w:val="000000"/>
                 <w:lang w:val="en-US"/>
               </w:rPr>
@@ -694,7 +679,7 @@
             </w:pPr>
             <w:r>
               <w:rPr>
-                <w:rFonts w:eastAsia="Times New Roman"/>
+                <w:rFonts w:ascii="Times New Roman" w:eastAsia="Times New Roman" w:hAnsi="Times New Roman" w:cs="Times New Roman"/>
                 <w:color w:val="000000"/>
                 <w:lang w:val="en-US"/>
               </w:rPr>
@@ -731,7 +716,7 @@
             </w:pPr>
             <w:r>
               <w:rPr>
-                <w:rFonts w:eastAsia="Times New Roman"/>
+                <w:rFonts w:ascii="Times New Roman" w:eastAsia="Times New Roman" w:hAnsi="Times New Roman" w:cs="Times New Roman"/>
                 <w:color w:val="000000"/>
                 <w:lang w:val="en-US"/>
               </w:rPr>
@@ -768,7 +753,7 @@
             </w:pPr>
             <w:r>
               <w:rPr>
-                <w:rFonts w:eastAsia="Times New Roman"/>
+                <w:rFonts w:ascii="Times New Roman" w:eastAsia="Times New Roman" w:hAnsi="Times New Roman" w:cs="Times New Roman"/>
                 <w:color w:val="000000"/>
                 <w:lang w:val="en-US"/>
               </w:rPr>
@@ -807,7 +792,7 @@
             </w:pPr>
             <w:r>
               <w:rPr>
-                <w:rFonts w:eastAsia="Times New Roman"/>
+                <w:rFonts w:ascii="Times New Roman" w:eastAsia="Times New Roman" w:hAnsi="Times New Roman" w:cs="Times New Roman"/>
                 <w:color w:val="000000"/>
                 <w:lang w:val="en-US"/>
               </w:rPr>
@@ -844,7 +829,7 @@
             </w:pPr>
             <w:r>
               <w:rPr>
-                <w:rFonts w:eastAsia="Times New Roman"/>
+                <w:rFonts w:ascii="Times New Roman" w:eastAsia="Times New Roman" w:hAnsi="Times New Roman" w:cs="Times New Roman"/>
                 <w:color w:val="000000"/>
                 <w:lang w:val="en-US"/>
               </w:rPr>
@@ -881,7 +866,7 @@
             </w:pPr>
             <w:r>
               <w:rPr>
-                <w:rFonts w:eastAsia="Times New Roman"/>
+                <w:rFonts w:ascii="Times New Roman" w:eastAsia="Times New Roman" w:hAnsi="Times New Roman" w:cs="Times New Roman"/>
                 <w:color w:val="000000"/>
                 <w:lang w:val="en-US"/>
               </w:rPr>
@@ -920,7 +905,7 @@
             </w:pPr>
             <w:r>
               <w:rPr>
-                <w:rFonts w:eastAsia="Times New Roman"/>
+                <w:rFonts w:ascii="Times New Roman" w:eastAsia="Times New Roman" w:hAnsi="Times New Roman" w:cs="Times New Roman"/>
                 <w:color w:val="000000"/>
                 <w:lang w:val="en-US"/>
               </w:rPr>
@@ -957,7 +942,7 @@
             </w:pPr>
             <w:r>
               <w:rPr>
-                <w:rFonts w:eastAsia="Times New Roman"/>
+                <w:rFonts w:ascii="Times New Roman" w:eastAsia="Times New Roman" w:hAnsi="Times New Roman" w:cs="Times New Roman"/>
                 <w:color w:val="000000"/>
                 <w:lang w:val="en-US"/>
               </w:rPr>
@@ -994,7 +979,7 @@
             </w:pPr>
             <w:r>
               <w:rPr>
-                <w:rFonts w:eastAsia="Times New Roman"/>
+                <w:rFonts w:ascii="Times New Roman" w:eastAsia="Times New Roman" w:hAnsi="Times New Roman" w:cs="Times New Roman"/>
                 <w:color w:val="000000"/>
                 <w:lang w:val="en-US"/>
               </w:rPr>
@@ -1033,7 +1018,7 @@
             </w:pPr>
             <w:r>
               <w:rPr>
-                <w:rFonts w:eastAsia="Times New Roman"/>
+                <w:rFonts w:ascii="Times New Roman" w:eastAsia="Times New Roman" w:hAnsi="Times New Roman" w:cs="Times New Roman"/>
                 <w:color w:val="000000"/>
                 <w:lang w:val="en-US"/>
               </w:rPr>
@@ -1070,7 +1055,7 @@
             </w:pPr>
             <w:r>
               <w:rPr>
-                <w:rFonts w:eastAsia="Times New Roman"/>
+                <w:rFonts w:ascii="Times New Roman" w:eastAsia="Times New Roman" w:hAnsi="Times New Roman" w:cs="Times New Roman"/>
                 <w:color w:val="000000"/>
                 <w:lang w:val="en-US"/>
               </w:rPr>
@@ -1107,7 +1092,7 @@
             </w:pPr>
             <w:r>
               <w:rPr>
-                <w:rFonts w:eastAsia="Times New Roman"/>
+                <w:rFonts w:ascii="Times New Roman" w:eastAsia="Times New Roman" w:hAnsi="Times New Roman" w:cs="Times New Roman"/>
                 <w:color w:val="000000"/>
                 <w:lang w:val="en-US"/>
               </w:rPr>
@@ -1146,7 +1131,7 @@
             </w:pPr>
             <w:r>
               <w:rPr>
-                <w:rFonts w:eastAsia="Times New Roman"/>
+                <w:rFonts w:ascii="Times New Roman" w:eastAsia="Times New Roman" w:hAnsi="Times New Roman" w:cs="Times New Roman"/>
                 <w:color w:val="000000"/>
                 <w:lang w:val="en-US"/>
               </w:rPr>
@@ -1183,7 +1168,7 @@
             </w:pPr>
             <w:r>
               <w:rPr>
-                <w:rFonts w:eastAsia="Times New Roman"/>
+                <w:rFonts w:ascii="Times New Roman" w:eastAsia="Times New Roman" w:hAnsi="Times New Roman" w:cs="Times New Roman"/>
                 <w:color w:val="000000"/>
                 <w:lang w:val="en-US"/>
               </w:rPr>
@@ -1220,7 +1205,7 @@
             </w:pPr>
             <w:r>
               <w:rPr>
-                <w:rFonts w:eastAsia="Times New Roman"/>
+                <w:rFonts w:ascii="Times New Roman" w:eastAsia="Times New Roman" w:hAnsi="Times New Roman" w:cs="Times New Roman"/>
                 <w:color w:val="000000"/>
                 <w:lang w:val="en-US"/>
               </w:rPr>
@@ -1259,10 +1244,11 @@
             </w:pPr>
             <w:r>
               <w:rPr>
-                <w:rFonts w:eastAsia="Times New Roman"/>
+                <w:rFonts w:ascii="Times New Roman" w:eastAsia="Times New Roman" w:hAnsi="Times New Roman" w:cs="Times New Roman"/>
                 <w:color w:val="000000"/>
                 <w:lang w:val="en-US"/>
               </w:rPr>
+              <w:lastRenderedPageBreak/>
               <w:t>Spartans</w:t>
             </w:r>
           </w:p>
@@ -1296,7 +1282,7 @@
             </w:pPr>
             <w:r>
               <w:rPr>
-                <w:rFonts w:eastAsia="Times New Roman"/>
+                <w:rFonts w:ascii="Times New Roman" w:eastAsia="Times New Roman" w:hAnsi="Times New Roman" w:cs="Times New Roman"/>
                 <w:color w:val="000000"/>
                 <w:lang w:val="en-US"/>
               </w:rPr>
@@ -1333,7 +1319,7 @@
             </w:pPr>
             <w:r>
               <w:rPr>
-                <w:rFonts w:eastAsia="Times New Roman"/>
+                <w:rFonts w:ascii="Times New Roman" w:eastAsia="Times New Roman" w:hAnsi="Times New Roman" w:cs="Times New Roman"/>
                 <w:color w:val="000000"/>
                 <w:lang w:val="en-US"/>
               </w:rPr>
@@ -1357,7 +1343,6 @@
     <w:p>
       <w:pPr>
         <w:spacing w:line="240" w:lineRule="auto"/>
-        <w:ind w:left="720"/>
         <w:rPr>
           <w:rFonts w:ascii="Times New Roman" w:eastAsia="Times New Roman" w:hAnsi="Times New Roman" w:cs="Times New Roman"/>
           <w:sz w:val="24"/>
@@ -1367,955 +1352,938 @@
       </w:pPr>
       <w:r>
         <w:rPr>
-          <w:rFonts w:eastAsia="Times New Roman"/>
-          <w:color w:val="000000"/>
-          <w:lang w:val="en-US"/>
-        </w:rPr>
-        <w:lastRenderedPageBreak/>
-        <w:t>Clearly, the values for N</w:t>
-      </w:r>
-      <w:r>
-        <w:rPr>
-          <w:rFonts w:eastAsia="Times New Roman"/>
+          <w:rFonts w:ascii="Times New Roman" w:eastAsia="Times New Roman" w:hAnsi="Times New Roman" w:cs="Times New Roman"/>
+          <w:color w:val="000000"/>
+          <w:lang w:val="en-US"/>
+        </w:rPr>
+        <w:t xml:space="preserve">Clearly, the values for </w:t>
+      </w:r>
+      <w:r>
+        <w:rPr>
+          <w:rFonts w:ascii="Times New Roman" w:eastAsia="Times New Roman" w:hAnsi="Times New Roman" w:cs="Times New Roman"/>
+          <w:color w:val="000000"/>
+          <w:lang w:val="en-US"/>
+        </w:rPr>
+        <w:t>N</w:t>
+      </w:r>
+      <w:r>
+        <w:rPr>
+          <w:rFonts w:ascii="Times New Roman" w:eastAsia="Times New Roman" w:hAnsi="Times New Roman" w:cs="Times New Roman"/>
+          <w:color w:val="000000"/>
+          <w:vertAlign w:val="subscript"/>
+          <w:lang w:val="en-US"/>
+        </w:rPr>
+        <w:t>e</w:t>
+      </w:r>
+      <w:r>
+        <w:rPr>
+          <w:rFonts w:ascii="Times New Roman" w:eastAsia="Times New Roman" w:hAnsi="Times New Roman" w:cs="Times New Roman"/>
+          <w:color w:val="000000"/>
+          <w:lang w:val="en-US"/>
+        </w:rPr>
+        <w:t xml:space="preserve"> estimated with pi are much larger than those estimated with s. One reason for this is that with the data we had, we only had access to the number of segregating sites for samples of each population, not the whole. So, it makes sense that this value is underestimating </w:t>
+      </w:r>
+      <w:r>
+        <w:rPr>
+          <w:rFonts w:ascii="Times New Roman" w:eastAsia="Times New Roman" w:hAnsi="Times New Roman" w:cs="Times New Roman"/>
+          <w:color w:val="000000"/>
+          <w:lang w:val="en-US"/>
+        </w:rPr>
+        <w:t>N</w:t>
+      </w:r>
+      <w:r>
+        <w:rPr>
+          <w:rFonts w:ascii="Times New Roman" w:eastAsia="Times New Roman" w:hAnsi="Times New Roman" w:cs="Times New Roman"/>
+          <w:color w:val="000000"/>
+          <w:vertAlign w:val="subscript"/>
+          <w:lang w:val="en-US"/>
+        </w:rPr>
+        <w:t>e</w:t>
+      </w:r>
+      <w:r>
+        <w:rPr>
+          <w:rFonts w:ascii="Times New Roman" w:eastAsia="Times New Roman" w:hAnsi="Times New Roman" w:cs="Times New Roman"/>
           <w:color w:val="000000"/>
           <w:sz w:val="13"/>
           <w:szCs w:val="13"/>
           <w:vertAlign w:val="subscript"/>
           <w:lang w:val="en-US"/>
         </w:rPr>
-        <w:t>e</w:t>
-      </w:r>
-      <w:r>
-        <w:rPr>
-          <w:rFonts w:eastAsia="Times New Roman"/>
-          <w:color w:val="000000"/>
-          <w:lang w:val="en-US"/>
-        </w:rPr>
-        <w:t xml:space="preserve"> estimated with pi are much larger than those estimated with s. One reason for this is that with the data we had, we only had access to the number of segregating sites for samples of each population, not the whole. So, it makes sense that this value is underestimating N</w:t>
-      </w:r>
-      <w:r>
-        <w:rPr>
-          <w:rFonts w:eastAsia="Times New Roman"/>
+        <w:t xml:space="preserve"> </w:t>
+      </w:r>
+      <w:r>
+        <w:rPr>
+          <w:rFonts w:ascii="Times New Roman" w:eastAsia="Times New Roman" w:hAnsi="Times New Roman" w:cs="Times New Roman"/>
+          <w:color w:val="000000"/>
+          <w:lang w:val="en-US"/>
+        </w:rPr>
+        <w:t xml:space="preserve">for each. In our own analysis, we found that using pi in this calculation consistently overshot the true size. This makes it difficult to glean anything from these values since things like selection are clearly at play. However, both Grunts and Prophets have the smallest estimates using both s and pi, so it seems likely that these two are the smallest among these populations. Looking at Figure 1.6, Prophets also exhibit </w:t>
+      </w:r>
+      <w:proofErr w:type="gramStart"/>
+      <w:r>
+        <w:rPr>
+          <w:rFonts w:ascii="Times New Roman" w:eastAsia="Times New Roman" w:hAnsi="Times New Roman" w:cs="Times New Roman"/>
+          <w:color w:val="000000"/>
+          <w:lang w:val="en-US"/>
+        </w:rPr>
+        <w:t>fairly low</w:t>
+      </w:r>
+      <w:proofErr w:type="gramEnd"/>
+      <w:r>
+        <w:rPr>
+          <w:rFonts w:ascii="Times New Roman" w:eastAsia="Times New Roman" w:hAnsi="Times New Roman" w:cs="Times New Roman"/>
+          <w:color w:val="000000"/>
+          <w:lang w:val="en-US"/>
+        </w:rPr>
+        <w:t xml:space="preserve"> pi values across the board, which is further evidence for a small population. </w:t>
+      </w:r>
+    </w:p>
+    <w:p>
+      <w:pPr>
+        <w:spacing w:line="240" w:lineRule="auto"/>
+        <w:rPr>
+          <w:rFonts w:ascii="Times New Roman" w:eastAsia="Times New Roman" w:hAnsi="Times New Roman" w:cs="Times New Roman"/>
+          <w:sz w:val="24"/>
+          <w:szCs w:val="24"/>
+          <w:lang w:val="en-US"/>
+        </w:rPr>
+      </w:pPr>
+    </w:p>
+    <w:p>
+      <w:pPr>
+        <w:pStyle w:val="Heading1"/>
+        <w:rPr>
+          <w:rFonts w:ascii="Times New Roman" w:hAnsi="Times New Roman" w:cs="Times New Roman"/>
+          <w:lang w:val="en-US"/>
+        </w:rPr>
+      </w:pPr>
+      <w:proofErr w:type="spellStart"/>
+      <w:r>
+        <w:rPr>
+          <w:rFonts w:ascii="Times New Roman" w:hAnsi="Times New Roman" w:cs="Times New Roman"/>
+          <w:lang w:val="en-US"/>
+        </w:rPr>
+        <w:t>dN</w:t>
+      </w:r>
+      <w:proofErr w:type="spellEnd"/>
+      <w:r>
+        <w:rPr>
+          <w:rFonts w:ascii="Times New Roman" w:hAnsi="Times New Roman" w:cs="Times New Roman"/>
+          <w:lang w:val="en-US"/>
+        </w:rPr>
+        <w:t>/</w:t>
+      </w:r>
+      <w:proofErr w:type="spellStart"/>
+      <w:r>
+        <w:rPr>
+          <w:rFonts w:ascii="Times New Roman" w:hAnsi="Times New Roman" w:cs="Times New Roman"/>
+          <w:lang w:val="en-US"/>
+        </w:rPr>
+        <w:t>dS</w:t>
+      </w:r>
+      <w:proofErr w:type="spellEnd"/>
+      <w:r>
+        <w:rPr>
+          <w:rFonts w:ascii="Times New Roman" w:hAnsi="Times New Roman" w:cs="Times New Roman"/>
+          <w:lang w:val="en-US"/>
+        </w:rPr>
+        <w:t xml:space="preserve"> plots for each population</w:t>
+      </w:r>
+    </w:p>
+    <w:p>
+      <w:pPr>
+        <w:spacing w:line="240" w:lineRule="auto"/>
+        <w:rPr>
+          <w:rFonts w:ascii="Times New Roman" w:eastAsia="Times New Roman" w:hAnsi="Times New Roman" w:cs="Times New Roman"/>
+          <w:sz w:val="24"/>
+          <w:szCs w:val="24"/>
+          <w:lang w:val="en-US"/>
+        </w:rPr>
+      </w:pPr>
+    </w:p>
+    <w:p>
+      <w:pPr>
+        <w:spacing w:line="240" w:lineRule="auto"/>
+        <w:rPr>
+          <w:rFonts w:ascii="Times New Roman" w:eastAsia="Times New Roman" w:hAnsi="Times New Roman" w:cs="Times New Roman"/>
+          <w:sz w:val="24"/>
+          <w:szCs w:val="24"/>
+          <w:lang w:val="en-US"/>
+        </w:rPr>
+      </w:pPr>
+      <w:r>
+        <w:rPr>
+          <w:rFonts w:ascii="Times New Roman" w:eastAsia="Times New Roman" w:hAnsi="Times New Roman" w:cs="Times New Roman"/>
+          <w:color w:val="000000"/>
+          <w:lang w:val="en-US"/>
+        </w:rPr>
+        <w:t xml:space="preserve">Here, we calculate </w:t>
+      </w:r>
+      <w:proofErr w:type="spellStart"/>
+      <w:r>
+        <w:rPr>
+          <w:rFonts w:ascii="Times New Roman" w:eastAsia="Times New Roman" w:hAnsi="Times New Roman" w:cs="Times New Roman"/>
+          <w:color w:val="000000"/>
+          <w:lang w:val="en-US"/>
+        </w:rPr>
+        <w:t>dN</w:t>
+      </w:r>
+      <w:proofErr w:type="spellEnd"/>
+      <w:r>
+        <w:rPr>
+          <w:rFonts w:ascii="Times New Roman" w:eastAsia="Times New Roman" w:hAnsi="Times New Roman" w:cs="Times New Roman"/>
+          <w:color w:val="000000"/>
+          <w:lang w:val="en-US"/>
+        </w:rPr>
+        <w:t>/</w:t>
+      </w:r>
+      <w:proofErr w:type="spellStart"/>
+      <w:r>
+        <w:rPr>
+          <w:rFonts w:ascii="Times New Roman" w:eastAsia="Times New Roman" w:hAnsi="Times New Roman" w:cs="Times New Roman"/>
+          <w:color w:val="000000"/>
+          <w:lang w:val="en-US"/>
+        </w:rPr>
+        <w:t>dS</w:t>
+      </w:r>
+      <w:proofErr w:type="spellEnd"/>
+      <w:r>
+        <w:rPr>
+          <w:rFonts w:ascii="Times New Roman" w:eastAsia="Times New Roman" w:hAnsi="Times New Roman" w:cs="Times New Roman"/>
+          <w:color w:val="000000"/>
+          <w:lang w:val="en-US"/>
+        </w:rPr>
+        <w:t xml:space="preserve"> ratios in windows of size 5,000 resulting in 20 windows for each (Figures 2.1-2.7). It’s worth noting that some negative values are given for </w:t>
+      </w:r>
+      <w:proofErr w:type="spellStart"/>
+      <w:r>
+        <w:rPr>
+          <w:rFonts w:ascii="Times New Roman" w:eastAsia="Times New Roman" w:hAnsi="Times New Roman" w:cs="Times New Roman"/>
+          <w:color w:val="000000"/>
+          <w:lang w:val="en-US"/>
+        </w:rPr>
+        <w:t>dn</w:t>
+      </w:r>
+      <w:proofErr w:type="spellEnd"/>
+      <w:r>
+        <w:rPr>
+          <w:rFonts w:ascii="Times New Roman" w:eastAsia="Times New Roman" w:hAnsi="Times New Roman" w:cs="Times New Roman"/>
+          <w:color w:val="000000"/>
+          <w:lang w:val="en-US"/>
+        </w:rPr>
+        <w:t xml:space="preserve">/ds; this is because ds </w:t>
+      </w:r>
+      <w:proofErr w:type="gramStart"/>
+      <w:r>
+        <w:rPr>
+          <w:rFonts w:ascii="Times New Roman" w:eastAsia="Times New Roman" w:hAnsi="Times New Roman" w:cs="Times New Roman"/>
+          <w:color w:val="000000"/>
+          <w:lang w:val="en-US"/>
+        </w:rPr>
+        <w:t>was</w:t>
+      </w:r>
+      <w:proofErr w:type="gramEnd"/>
+      <w:r>
+        <w:rPr>
+          <w:rFonts w:ascii="Times New Roman" w:eastAsia="Times New Roman" w:hAnsi="Times New Roman" w:cs="Times New Roman"/>
+          <w:color w:val="000000"/>
+          <w:lang w:val="en-US"/>
+        </w:rPr>
+        <w:t xml:space="preserve"> found to be zero in some cases, and substituting a negative value was deemed more meaningful. These indicate zero synonymous sites.</w:t>
+      </w:r>
+    </w:p>
+    <w:p>
+      <w:pPr>
+        <w:spacing w:line="240" w:lineRule="auto"/>
+        <w:rPr>
+          <w:rFonts w:ascii="Times New Roman" w:eastAsia="Times New Roman" w:hAnsi="Times New Roman" w:cs="Times New Roman"/>
+          <w:sz w:val="24"/>
+          <w:szCs w:val="24"/>
+          <w:lang w:val="en-US"/>
+        </w:rPr>
+      </w:pPr>
+    </w:p>
+    <w:p>
+      <w:pPr>
+        <w:spacing w:line="240" w:lineRule="auto"/>
+        <w:rPr>
+          <w:rFonts w:ascii="Times New Roman" w:eastAsia="Times New Roman" w:hAnsi="Times New Roman" w:cs="Times New Roman"/>
+          <w:sz w:val="24"/>
+          <w:szCs w:val="24"/>
+          <w:lang w:val="en-US"/>
+        </w:rPr>
+      </w:pPr>
+      <w:r>
+        <w:rPr>
+          <w:rFonts w:ascii="Times New Roman" w:eastAsia="Times New Roman" w:hAnsi="Times New Roman" w:cs="Times New Roman"/>
+          <w:color w:val="000000"/>
+          <w:lang w:val="en-US"/>
+        </w:rPr>
+        <w:t xml:space="preserve">Something that sticks out immediately is the wide range of values seen in humans (Figure 2.4). There is a single window with a ratio close to 70, and the next closest to that is 30. This would indicate that this window is experiencing very strong positive selection, both compared to other windows in its own genome as well as compared to the other populations. Most of the populations also have </w:t>
+      </w:r>
+      <w:proofErr w:type="gramStart"/>
+      <w:r>
+        <w:rPr>
+          <w:rFonts w:ascii="Times New Roman" w:eastAsia="Times New Roman" w:hAnsi="Times New Roman" w:cs="Times New Roman"/>
+          <w:color w:val="000000"/>
+          <w:lang w:val="en-US"/>
+        </w:rPr>
+        <w:t>a large number of</w:t>
+      </w:r>
+      <w:proofErr w:type="gramEnd"/>
+      <w:r>
+        <w:rPr>
+          <w:rFonts w:ascii="Times New Roman" w:eastAsia="Times New Roman" w:hAnsi="Times New Roman" w:cs="Times New Roman"/>
+          <w:color w:val="000000"/>
+          <w:lang w:val="en-US"/>
+        </w:rPr>
+        <w:t xml:space="preserve"> windows with negative ratios. This indicates that there are not that many neutral mutations - most mutations appear to affect the fitness of the individual. </w:t>
+      </w:r>
+    </w:p>
+    <w:p>
+      <w:pPr>
+        <w:spacing w:line="240" w:lineRule="auto"/>
+        <w:rPr>
+          <w:rFonts w:ascii="Times New Roman" w:eastAsia="Times New Roman" w:hAnsi="Times New Roman" w:cs="Times New Roman"/>
+          <w:sz w:val="24"/>
+          <w:szCs w:val="24"/>
+          <w:lang w:val="en-US"/>
+        </w:rPr>
+      </w:pPr>
+    </w:p>
+    <w:p>
+      <w:pPr>
+        <w:pStyle w:val="Heading1"/>
+        <w:rPr>
+          <w:rFonts w:ascii="Times New Roman" w:hAnsi="Times New Roman" w:cs="Times New Roman"/>
+          <w:lang w:val="en-US"/>
+        </w:rPr>
+      </w:pPr>
+      <w:r>
+        <w:rPr>
+          <w:rFonts w:ascii="Times New Roman" w:hAnsi="Times New Roman" w:cs="Times New Roman"/>
+          <w:lang w:val="en-US"/>
+        </w:rPr>
+        <w:t>Location of Likely Sweeps in each population</w:t>
+      </w:r>
+    </w:p>
+    <w:p>
+      <w:pPr>
+        <w:spacing w:line="240" w:lineRule="auto"/>
+        <w:rPr>
+          <w:rFonts w:ascii="Times New Roman" w:eastAsia="Times New Roman" w:hAnsi="Times New Roman" w:cs="Times New Roman"/>
+          <w:sz w:val="24"/>
+          <w:szCs w:val="24"/>
+          <w:lang w:val="en-US"/>
+        </w:rPr>
+      </w:pPr>
+    </w:p>
+    <w:p>
+      <w:pPr>
+        <w:spacing w:line="240" w:lineRule="auto"/>
+        <w:rPr>
+          <w:rFonts w:ascii="Times New Roman" w:eastAsia="Times New Roman" w:hAnsi="Times New Roman" w:cs="Times New Roman"/>
+          <w:sz w:val="24"/>
+          <w:szCs w:val="24"/>
+          <w:lang w:val="en-US"/>
+        </w:rPr>
+      </w:pPr>
+      <w:r>
+        <w:rPr>
+          <w:rFonts w:ascii="Times New Roman" w:eastAsia="Times New Roman" w:hAnsi="Times New Roman" w:cs="Times New Roman"/>
+          <w:color w:val="000000"/>
+          <w:lang w:val="en-US"/>
+        </w:rPr>
+        <w:t>To do this, we looked at pi in windows of size 5,000 bp again, using Group A’s CLR (Figures 3.1-3.7) tool to compare the possible sweep locations they determined with our polymorphism data. Looking back at Figures 1.1-1.7 is also useful, as you would expect there to be troughs in diversity around the area of a sweep. </w:t>
+      </w:r>
+    </w:p>
+    <w:p>
+      <w:pPr>
+        <w:spacing w:line="240" w:lineRule="auto"/>
+        <w:rPr>
+          <w:rFonts w:ascii="Times New Roman" w:eastAsia="Times New Roman" w:hAnsi="Times New Roman" w:cs="Times New Roman"/>
+          <w:sz w:val="24"/>
+          <w:szCs w:val="24"/>
+          <w:lang w:val="en-US"/>
+        </w:rPr>
+      </w:pPr>
+      <w:r>
+        <w:rPr>
+          <w:rFonts w:ascii="Times New Roman" w:eastAsia="Times New Roman" w:hAnsi="Times New Roman" w:cs="Times New Roman"/>
+          <w:color w:val="000000"/>
+          <w:lang w:val="en-US"/>
+        </w:rPr>
+        <w:t> </w:t>
+      </w:r>
+    </w:p>
+    <w:p>
+      <w:pPr>
+        <w:spacing w:line="240" w:lineRule="auto"/>
+        <w:rPr>
+          <w:rFonts w:ascii="Times New Roman" w:eastAsia="Times New Roman" w:hAnsi="Times New Roman" w:cs="Times New Roman"/>
+          <w:sz w:val="24"/>
+          <w:szCs w:val="24"/>
+          <w:lang w:val="en-US"/>
+        </w:rPr>
+      </w:pPr>
+      <w:r>
+        <w:rPr>
+          <w:rFonts w:ascii="Times New Roman" w:eastAsia="Times New Roman" w:hAnsi="Times New Roman" w:cs="Times New Roman"/>
+          <w:color w:val="000000"/>
+          <w:lang w:val="en-US"/>
+        </w:rPr>
+        <w:t xml:space="preserve">There appear to be very strong, or at least distinguishable sweeps for humans (Figure 3.4) and </w:t>
+      </w:r>
+      <w:proofErr w:type="spellStart"/>
+      <w:r>
+        <w:rPr>
+          <w:rFonts w:ascii="Times New Roman" w:eastAsia="Times New Roman" w:hAnsi="Times New Roman" w:cs="Times New Roman"/>
+          <w:color w:val="000000"/>
+          <w:lang w:val="en-US"/>
+        </w:rPr>
+        <w:t>spartans</w:t>
+      </w:r>
+      <w:proofErr w:type="spellEnd"/>
+      <w:r>
+        <w:rPr>
+          <w:rFonts w:ascii="Times New Roman" w:eastAsia="Times New Roman" w:hAnsi="Times New Roman" w:cs="Times New Roman"/>
+          <w:color w:val="000000"/>
+          <w:lang w:val="en-US"/>
+        </w:rPr>
+        <w:t xml:space="preserve"> (3.7). They are in very similar locations as well. This is in keeping with what we saw in Figures 1.4 and 1.7, though instead of very low pi values around this region, we see very high values. Perhaps this makes sense since the pi values in that area were so much higher than the rest, a composite-likelihood test would probably find that to be unlikely. Additionally, Figures 3.4, 3.6, and 3.7 look strikingly similar. Perhaps this indicates a strong common ancestry between these populations (Humans, Prophets, and Spartans). </w:t>
+      </w:r>
+      <w:proofErr w:type="gramStart"/>
+      <w:r>
+        <w:rPr>
+          <w:rFonts w:ascii="Times New Roman" w:eastAsia="Times New Roman" w:hAnsi="Times New Roman" w:cs="Times New Roman"/>
+          <w:color w:val="000000"/>
+          <w:lang w:val="en-US"/>
+        </w:rPr>
+        <w:t>We’re</w:t>
+      </w:r>
+      <w:proofErr w:type="gramEnd"/>
+      <w:r>
+        <w:rPr>
+          <w:rFonts w:ascii="Times New Roman" w:eastAsia="Times New Roman" w:hAnsi="Times New Roman" w:cs="Times New Roman"/>
+          <w:color w:val="000000"/>
+          <w:lang w:val="en-US"/>
+        </w:rPr>
+        <w:t xml:space="preserve"> not sure what to make of the graphs indicating a possible sweep in just a single window. From what we understand of sweeps, there should be a more continuous window. Perhaps it is the remains of an old sweep (Figure 3.1-3.3)</w:t>
+      </w:r>
+    </w:p>
+    <w:p>
+      <w:pPr>
+        <w:spacing w:line="240" w:lineRule="auto"/>
+        <w:rPr>
+          <w:rFonts w:ascii="Times New Roman" w:eastAsia="Times New Roman" w:hAnsi="Times New Roman" w:cs="Times New Roman"/>
+          <w:sz w:val="24"/>
+          <w:szCs w:val="24"/>
+          <w:lang w:val="en-US"/>
+        </w:rPr>
+      </w:pPr>
+    </w:p>
+    <w:p>
+      <w:pPr>
+        <w:pStyle w:val="Heading1"/>
+        <w:rPr>
+          <w:rFonts w:ascii="Times New Roman" w:hAnsi="Times New Roman" w:cs="Times New Roman"/>
+          <w:lang w:val="en-US"/>
+        </w:rPr>
+      </w:pPr>
+      <w:r>
+        <w:rPr>
+          <w:rFonts w:ascii="Times New Roman" w:hAnsi="Times New Roman" w:cs="Times New Roman"/>
+          <w:lang w:val="en-US"/>
+        </w:rPr>
+        <w:lastRenderedPageBreak/>
+        <w:t>Time of some strong sweeps:</w:t>
+      </w:r>
+    </w:p>
+    <w:p>
+      <w:pPr>
+        <w:spacing w:line="240" w:lineRule="auto"/>
+        <w:rPr>
+          <w:rFonts w:ascii="Times New Roman" w:eastAsia="Times New Roman" w:hAnsi="Times New Roman" w:cs="Times New Roman"/>
+          <w:sz w:val="24"/>
+          <w:szCs w:val="24"/>
+          <w:lang w:val="en-US"/>
+        </w:rPr>
+      </w:pPr>
+    </w:p>
+    <w:p>
+      <w:pPr>
+        <w:spacing w:line="240" w:lineRule="auto"/>
+        <w:rPr>
+          <w:rFonts w:ascii="Times New Roman" w:eastAsia="Times New Roman" w:hAnsi="Times New Roman" w:cs="Times New Roman"/>
+          <w:sz w:val="24"/>
+          <w:szCs w:val="24"/>
+          <w:lang w:val="en-US"/>
+        </w:rPr>
+      </w:pPr>
+      <w:r>
+        <w:rPr>
+          <w:rFonts w:ascii="Times New Roman" w:eastAsia="Times New Roman" w:hAnsi="Times New Roman" w:cs="Times New Roman"/>
+          <w:color w:val="000000"/>
+          <w:lang w:val="en-US"/>
+        </w:rPr>
+        <w:t>To calculate this, we use the equation 0.5=1-e-rTwhere r is the chance of recombination between sites over a certain range, and T is how many generations ago the sweep occurred. In this data, the recombination rate was different over certain ‘zones’ of the genome, so to calculate r for a specific sweep, we calculated a weighted average for the recombination rate over the range of the sweep.  </w:t>
+      </w:r>
+    </w:p>
+    <w:p>
+      <w:pPr>
+        <w:spacing w:line="240" w:lineRule="auto"/>
+        <w:rPr>
+          <w:rFonts w:ascii="Times New Roman" w:eastAsia="Times New Roman" w:hAnsi="Times New Roman" w:cs="Times New Roman"/>
+          <w:sz w:val="24"/>
+          <w:szCs w:val="24"/>
+          <w:lang w:val="en-US"/>
+        </w:rPr>
+      </w:pPr>
+    </w:p>
+    <w:p>
+      <w:pPr>
+        <w:spacing w:line="240" w:lineRule="auto"/>
+        <w:rPr>
+          <w:rFonts w:ascii="Times New Roman" w:eastAsia="Times New Roman" w:hAnsi="Times New Roman" w:cs="Times New Roman"/>
+          <w:sz w:val="24"/>
+          <w:szCs w:val="24"/>
+          <w:lang w:val="en-US"/>
+        </w:rPr>
+      </w:pPr>
+      <w:r>
+        <w:rPr>
+          <w:rFonts w:ascii="Times New Roman" w:eastAsia="Times New Roman" w:hAnsi="Times New Roman" w:cs="Times New Roman"/>
+          <w:color w:val="000000"/>
+          <w:lang w:val="en-US"/>
+        </w:rPr>
+        <w:t>For the sweep occurring in the Human population from bp 45000 - 105000 (Figure 3.4), we estimate the time of the sweep was approximately 1168 generations ago. For the sweep occurring in the Prophets population from bp 11000 - 80000 (Figure 3.6), we estimate the time of the sweep was approximately 3464 generations ago. For the sweep occurring in the Spartan population from bp 40000 - 100000 (Figure 3.7), we estimate the time of the sweep was approximately 7220 generations ago. It is strange that the Spartan sweep is estimated as taking place farther back than the humans. It made sense that they would have a very similar sweep since they should be related. However, we would have thought the timing would be very similar to, if not later than the sweep in humans. Our results indicate the opposite. We think that the location of the sweeps affected this. Though they were in similar locations, the human Spartan sweep fell over into a different recombination zone than the humans. The determined recombination rate for Spartans was much lower than Humans (1.9e-9 vs 9.9e-9). With the equation being used, a smaller recombination rate would lead to a longer estimate of time. </w:t>
+      </w:r>
+    </w:p>
+    <w:p>
+      <w:pPr>
+        <w:spacing w:line="240" w:lineRule="auto"/>
+        <w:rPr>
+          <w:rFonts w:ascii="Times New Roman" w:eastAsia="Times New Roman" w:hAnsi="Times New Roman" w:cs="Times New Roman"/>
+          <w:sz w:val="24"/>
+          <w:szCs w:val="24"/>
+          <w:lang w:val="en-US"/>
+        </w:rPr>
+      </w:pPr>
+    </w:p>
+    <w:p>
+      <w:pPr>
+        <w:pStyle w:val="Heading1"/>
+        <w:rPr>
+          <w:rFonts w:ascii="Times New Roman" w:hAnsi="Times New Roman" w:cs="Times New Roman"/>
+          <w:lang w:val="en-US"/>
+        </w:rPr>
+      </w:pPr>
+      <w:r>
+        <w:rPr>
+          <w:rFonts w:ascii="Times New Roman" w:hAnsi="Times New Roman" w:cs="Times New Roman"/>
+          <w:lang w:val="en-US"/>
+        </w:rPr>
+        <w:t xml:space="preserve">Estimates of </w:t>
+      </w:r>
+      <w:proofErr w:type="spellStart"/>
+      <w:r>
+        <w:rPr>
+          <w:rFonts w:ascii="Times New Roman" w:hAnsi="Times New Roman" w:cs="Times New Roman"/>
+          <w:lang w:val="en-US"/>
+        </w:rPr>
+        <w:t>Fst</w:t>
+      </w:r>
+      <w:proofErr w:type="spellEnd"/>
+      <w:r>
+        <w:rPr>
+          <w:rFonts w:ascii="Times New Roman" w:hAnsi="Times New Roman" w:cs="Times New Roman"/>
+          <w:lang w:val="en-US"/>
+        </w:rPr>
+        <w:t xml:space="preserve"> for each population</w:t>
+      </w:r>
+    </w:p>
+    <w:p>
+      <w:pPr>
+        <w:spacing w:line="240" w:lineRule="auto"/>
+        <w:rPr>
+          <w:rFonts w:ascii="Times New Roman" w:eastAsia="Times New Roman" w:hAnsi="Times New Roman" w:cs="Times New Roman"/>
+          <w:sz w:val="24"/>
+          <w:szCs w:val="24"/>
+          <w:lang w:val="en-US"/>
+        </w:rPr>
+      </w:pPr>
+      <w:r>
+        <w:rPr>
+          <w:rFonts w:ascii="Times New Roman" w:eastAsia="Times New Roman" w:hAnsi="Times New Roman" w:cs="Times New Roman"/>
+          <w:color w:val="000000"/>
+          <w:lang w:val="en-US"/>
+        </w:rPr>
+        <w:t>Brutes: -0.002</w:t>
+      </w:r>
+    </w:p>
+    <w:p>
+      <w:pPr>
+        <w:spacing w:line="240" w:lineRule="auto"/>
+        <w:rPr>
+          <w:rFonts w:ascii="Times New Roman" w:eastAsia="Times New Roman" w:hAnsi="Times New Roman" w:cs="Times New Roman"/>
+          <w:sz w:val="24"/>
+          <w:szCs w:val="24"/>
+          <w:lang w:val="en-US"/>
+        </w:rPr>
+      </w:pPr>
+      <w:r>
+        <w:rPr>
+          <w:rFonts w:ascii="Times New Roman" w:eastAsia="Times New Roman" w:hAnsi="Times New Roman" w:cs="Times New Roman"/>
+          <w:color w:val="000000"/>
+          <w:lang w:val="en-US"/>
+        </w:rPr>
+        <w:t>Elites: -0.002</w:t>
+      </w:r>
+    </w:p>
+    <w:p>
+      <w:pPr>
+        <w:spacing w:line="240" w:lineRule="auto"/>
+        <w:rPr>
+          <w:rFonts w:ascii="Times New Roman" w:eastAsia="Times New Roman" w:hAnsi="Times New Roman" w:cs="Times New Roman"/>
+          <w:sz w:val="24"/>
+          <w:szCs w:val="24"/>
+          <w:lang w:val="en-US"/>
+        </w:rPr>
+      </w:pPr>
+      <w:r>
+        <w:rPr>
+          <w:rFonts w:ascii="Times New Roman" w:eastAsia="Times New Roman" w:hAnsi="Times New Roman" w:cs="Times New Roman"/>
+          <w:color w:val="000000"/>
+          <w:lang w:val="en-US"/>
+        </w:rPr>
+        <w:t>Grunts: -0.002</w:t>
+      </w:r>
+    </w:p>
+    <w:p>
+      <w:pPr>
+        <w:spacing w:line="240" w:lineRule="auto"/>
+        <w:rPr>
+          <w:rFonts w:ascii="Times New Roman" w:eastAsia="Times New Roman" w:hAnsi="Times New Roman" w:cs="Times New Roman"/>
+          <w:sz w:val="24"/>
+          <w:szCs w:val="24"/>
+          <w:lang w:val="en-US"/>
+        </w:rPr>
+      </w:pPr>
+      <w:r>
+        <w:rPr>
+          <w:rFonts w:ascii="Times New Roman" w:eastAsia="Times New Roman" w:hAnsi="Times New Roman" w:cs="Times New Roman"/>
+          <w:color w:val="000000"/>
+          <w:lang w:val="en-US"/>
+        </w:rPr>
+        <w:t>Humans: -0.001</w:t>
+      </w:r>
+    </w:p>
+    <w:p>
+      <w:pPr>
+        <w:spacing w:line="240" w:lineRule="auto"/>
+        <w:rPr>
+          <w:rFonts w:ascii="Times New Roman" w:eastAsia="Times New Roman" w:hAnsi="Times New Roman" w:cs="Times New Roman"/>
+          <w:sz w:val="24"/>
+          <w:szCs w:val="24"/>
+          <w:lang w:val="en-US"/>
+        </w:rPr>
+      </w:pPr>
+      <w:r>
+        <w:rPr>
+          <w:rFonts w:ascii="Times New Roman" w:eastAsia="Times New Roman" w:hAnsi="Times New Roman" w:cs="Times New Roman"/>
+          <w:color w:val="000000"/>
+          <w:lang w:val="en-US"/>
+        </w:rPr>
+        <w:t>Jackals: -0.003</w:t>
+      </w:r>
+    </w:p>
+    <w:p>
+      <w:pPr>
+        <w:spacing w:line="240" w:lineRule="auto"/>
+        <w:rPr>
+          <w:rFonts w:ascii="Times New Roman" w:eastAsia="Times New Roman" w:hAnsi="Times New Roman" w:cs="Times New Roman"/>
+          <w:sz w:val="24"/>
+          <w:szCs w:val="24"/>
+          <w:lang w:val="en-US"/>
+        </w:rPr>
+      </w:pPr>
+      <w:r>
+        <w:rPr>
+          <w:rFonts w:ascii="Times New Roman" w:eastAsia="Times New Roman" w:hAnsi="Times New Roman" w:cs="Times New Roman"/>
+          <w:color w:val="000000"/>
+          <w:lang w:val="en-US"/>
+        </w:rPr>
+        <w:t>Prophets: -0.002</w:t>
+      </w:r>
+    </w:p>
+    <w:p>
+      <w:pPr>
+        <w:spacing w:line="240" w:lineRule="auto"/>
+        <w:rPr>
+          <w:rFonts w:ascii="Times New Roman" w:eastAsia="Times New Roman" w:hAnsi="Times New Roman" w:cs="Times New Roman"/>
+          <w:sz w:val="24"/>
+          <w:szCs w:val="24"/>
+          <w:lang w:val="en-US"/>
+        </w:rPr>
+      </w:pPr>
+      <w:r>
+        <w:rPr>
+          <w:rFonts w:ascii="Times New Roman" w:eastAsia="Times New Roman" w:hAnsi="Times New Roman" w:cs="Times New Roman"/>
+          <w:color w:val="000000"/>
+          <w:lang w:val="en-US"/>
+        </w:rPr>
+        <w:t>Spartans: -0.002</w:t>
+      </w:r>
+    </w:p>
+    <w:p>
+      <w:pPr>
+        <w:spacing w:line="240" w:lineRule="auto"/>
+        <w:rPr>
+          <w:rFonts w:ascii="Times New Roman" w:eastAsia="Times New Roman" w:hAnsi="Times New Roman" w:cs="Times New Roman"/>
+          <w:sz w:val="24"/>
+          <w:szCs w:val="24"/>
+          <w:lang w:val="en-US"/>
+        </w:rPr>
+      </w:pPr>
+    </w:p>
+    <w:p>
+      <w:pPr>
+        <w:spacing w:line="240" w:lineRule="auto"/>
+        <w:rPr>
+          <w:rFonts w:ascii="Times New Roman" w:eastAsia="Times New Roman" w:hAnsi="Times New Roman" w:cs="Times New Roman"/>
+          <w:sz w:val="24"/>
+          <w:szCs w:val="24"/>
+          <w:lang w:val="en-US"/>
+        </w:rPr>
+      </w:pPr>
+      <w:r>
+        <w:rPr>
+          <w:rFonts w:ascii="Times New Roman" w:eastAsia="Times New Roman" w:hAnsi="Times New Roman" w:cs="Times New Roman"/>
+          <w:color w:val="000000"/>
+          <w:lang w:val="en-US"/>
+        </w:rPr>
+        <w:t xml:space="preserve">These values are all very similar, so there </w:t>
+      </w:r>
+      <w:proofErr w:type="gramStart"/>
+      <w:r>
+        <w:rPr>
+          <w:rFonts w:ascii="Times New Roman" w:eastAsia="Times New Roman" w:hAnsi="Times New Roman" w:cs="Times New Roman"/>
+          <w:color w:val="000000"/>
+          <w:lang w:val="en-US"/>
+        </w:rPr>
+        <w:t>isn’t</w:t>
+      </w:r>
+      <w:proofErr w:type="gramEnd"/>
+      <w:r>
+        <w:rPr>
+          <w:rFonts w:ascii="Times New Roman" w:eastAsia="Times New Roman" w:hAnsi="Times New Roman" w:cs="Times New Roman"/>
+          <w:color w:val="000000"/>
+          <w:lang w:val="en-US"/>
+        </w:rPr>
+        <w:t xml:space="preserve"> much to glean from it. In general, though, this would indicate very similar amounts of heterozygosity across the populations. This is supported by the figures for </w:t>
+      </w:r>
+      <w:proofErr w:type="spellStart"/>
+      <w:r>
+        <w:rPr>
+          <w:rFonts w:ascii="Times New Roman" w:eastAsia="Times New Roman" w:hAnsi="Times New Roman" w:cs="Times New Roman"/>
+          <w:color w:val="000000"/>
+          <w:lang w:val="en-US"/>
+        </w:rPr>
+        <w:t>Fst</w:t>
+      </w:r>
+      <w:proofErr w:type="spellEnd"/>
+      <w:r>
+        <w:rPr>
+          <w:rFonts w:ascii="Times New Roman" w:eastAsia="Times New Roman" w:hAnsi="Times New Roman" w:cs="Times New Roman"/>
+          <w:color w:val="000000"/>
+          <w:lang w:val="en-US"/>
+        </w:rPr>
+        <w:t xml:space="preserve"> in windows across each population</w:t>
+      </w:r>
+      <w:r>
+        <w:rPr>
+          <w:rFonts w:ascii="Times New Roman" w:eastAsia="Times New Roman" w:hAnsi="Times New Roman" w:cs="Times New Roman"/>
+          <w:color w:val="000000"/>
+          <w:lang w:val="en-US"/>
+        </w:rPr>
+        <w:t>.</w:t>
+      </w:r>
+    </w:p>
+    <w:p>
+      <w:pPr>
+        <w:spacing w:line="240" w:lineRule="auto"/>
+        <w:rPr>
+          <w:rFonts w:ascii="Times New Roman" w:eastAsia="Times New Roman" w:hAnsi="Times New Roman" w:cs="Times New Roman"/>
+          <w:sz w:val="24"/>
+          <w:szCs w:val="24"/>
+          <w:lang w:val="en-US"/>
+        </w:rPr>
+      </w:pPr>
+    </w:p>
+    <w:p>
+      <w:pPr>
+        <w:pStyle w:val="Heading1"/>
+        <w:rPr>
+          <w:rFonts w:ascii="Times New Roman" w:hAnsi="Times New Roman" w:cs="Times New Roman"/>
+          <w:lang w:val="en-US"/>
+        </w:rPr>
+      </w:pPr>
+      <w:proofErr w:type="spellStart"/>
+      <w:r>
+        <w:rPr>
+          <w:rFonts w:ascii="Times New Roman" w:hAnsi="Times New Roman" w:cs="Times New Roman"/>
+          <w:lang w:val="en-US"/>
+        </w:rPr>
+        <w:t>Fst</w:t>
+      </w:r>
+      <w:proofErr w:type="spellEnd"/>
+      <w:r>
+        <w:rPr>
+          <w:rFonts w:ascii="Times New Roman" w:hAnsi="Times New Roman" w:cs="Times New Roman"/>
+          <w:lang w:val="en-US"/>
+        </w:rPr>
+        <w:t xml:space="preserve"> in windows across each population</w:t>
+      </w:r>
+    </w:p>
+    <w:p>
+      <w:pPr>
+        <w:spacing w:line="240" w:lineRule="auto"/>
+        <w:rPr>
+          <w:rFonts w:ascii="Times New Roman" w:eastAsia="Times New Roman" w:hAnsi="Times New Roman" w:cs="Times New Roman"/>
+          <w:sz w:val="24"/>
+          <w:szCs w:val="24"/>
+          <w:lang w:val="en-US"/>
+        </w:rPr>
+      </w:pPr>
+    </w:p>
+    <w:p>
+      <w:pPr>
+        <w:spacing w:line="240" w:lineRule="auto"/>
+        <w:rPr>
+          <w:rFonts w:ascii="Times New Roman" w:eastAsia="Times New Roman" w:hAnsi="Times New Roman" w:cs="Times New Roman"/>
+          <w:sz w:val="24"/>
+          <w:szCs w:val="24"/>
+          <w:lang w:val="en-US"/>
+        </w:rPr>
+      </w:pPr>
+      <w:r>
+        <w:rPr>
+          <w:rFonts w:ascii="Times New Roman" w:eastAsia="Times New Roman" w:hAnsi="Times New Roman" w:cs="Times New Roman"/>
+          <w:color w:val="000000"/>
+          <w:lang w:val="en-US"/>
+        </w:rPr>
+        <w:t xml:space="preserve">Figures 4.1-4.7 give values for </w:t>
+      </w:r>
+      <w:proofErr w:type="spellStart"/>
+      <w:proofErr w:type="gramStart"/>
+      <w:r>
+        <w:rPr>
+          <w:rFonts w:ascii="Times New Roman" w:eastAsia="Times New Roman" w:hAnsi="Times New Roman" w:cs="Times New Roman"/>
+          <w:color w:val="000000"/>
+          <w:lang w:val="en-US"/>
+        </w:rPr>
+        <w:t>F</w:t>
+      </w:r>
+      <w:r>
+        <w:rPr>
+          <w:rFonts w:ascii="Times New Roman" w:eastAsia="Times New Roman" w:hAnsi="Times New Roman" w:cs="Times New Roman"/>
           <w:color w:val="000000"/>
           <w:sz w:val="13"/>
           <w:szCs w:val="13"/>
           <w:vertAlign w:val="subscript"/>
           <w:lang w:val="en-US"/>
         </w:rPr>
-        <w:t xml:space="preserve">e </w:t>
-      </w:r>
-      <w:r>
-        <w:rPr>
-          <w:rFonts w:eastAsia="Times New Roman"/>
-          <w:color w:val="000000"/>
-          <w:lang w:val="en-US"/>
-        </w:rPr>
-        <w:t xml:space="preserve">for each. In our own analysis, we found that using pi in this calculation consistently overshot the true size. This makes it difficult to glean anything from these values since things like selection are clearly at play. However, both Grunts and Prophets have the smallest estimates using both s and pi, so it seems likely that these two are the smallest among these populations. Looking at Figure 1.6, Prophets also exhibit </w:t>
-      </w:r>
-      <w:proofErr w:type="gramStart"/>
-      <w:r>
-        <w:rPr>
-          <w:rFonts w:eastAsia="Times New Roman"/>
-          <w:color w:val="000000"/>
-          <w:lang w:val="en-US"/>
-        </w:rPr>
-        <w:t>fairly low</w:t>
-      </w:r>
-      <w:proofErr w:type="gramEnd"/>
-      <w:r>
-        <w:rPr>
-          <w:rFonts w:eastAsia="Times New Roman"/>
-          <w:color w:val="000000"/>
-          <w:lang w:val="en-US"/>
-        </w:rPr>
-        <w:t xml:space="preserve"> pi values across the board, which is further evidence for a small population. </w:t>
-      </w:r>
-    </w:p>
-    <w:p>
-      <w:pPr>
-        <w:spacing w:line="240" w:lineRule="auto"/>
-        <w:rPr>
-          <w:rFonts w:ascii="Times New Roman" w:eastAsia="Times New Roman" w:hAnsi="Times New Roman" w:cs="Times New Roman"/>
-          <w:sz w:val="24"/>
-          <w:szCs w:val="24"/>
-          <w:lang w:val="en-US"/>
-        </w:rPr>
-      </w:pPr>
-    </w:p>
-    <w:p>
-      <w:pPr>
-        <w:numPr>
-          <w:ilvl w:val="0"/>
-          <w:numId w:val="5"/>
-        </w:numPr>
-        <w:spacing w:line="240" w:lineRule="auto"/>
-        <w:textAlignment w:val="baseline"/>
-        <w:rPr>
-          <w:rFonts w:eastAsia="Times New Roman"/>
-          <w:color w:val="000000"/>
-          <w:lang w:val="en-US"/>
-        </w:rPr>
-      </w:pPr>
-      <w:proofErr w:type="spellStart"/>
-      <w:r>
-        <w:rPr>
-          <w:rFonts w:eastAsia="Times New Roman"/>
-          <w:color w:val="000000"/>
-          <w:lang w:val="en-US"/>
-        </w:rPr>
-        <w:t>dN</w:t>
+        <w:t>st</w:t>
       </w:r>
       <w:proofErr w:type="spellEnd"/>
       <w:r>
         <w:rPr>
-          <w:rFonts w:eastAsia="Times New Roman"/>
-          <w:color w:val="000000"/>
-          <w:lang w:val="en-US"/>
-        </w:rPr>
-        <w:t>/</w:t>
-      </w:r>
-      <w:proofErr w:type="spellStart"/>
-      <w:r>
-        <w:rPr>
-          <w:rFonts w:eastAsia="Times New Roman"/>
-          <w:color w:val="000000"/>
-          <w:lang w:val="en-US"/>
-        </w:rPr>
-        <w:t>dS</w:t>
-      </w:r>
-      <w:proofErr w:type="spellEnd"/>
-      <w:r>
-        <w:rPr>
-          <w:rFonts w:eastAsia="Times New Roman"/>
-          <w:color w:val="000000"/>
-          <w:lang w:val="en-US"/>
-        </w:rPr>
-        <w:t xml:space="preserve"> plots for each population</w:t>
-      </w:r>
-    </w:p>
-    <w:p>
-      <w:pPr>
-        <w:spacing w:line="240" w:lineRule="auto"/>
-        <w:rPr>
-          <w:rFonts w:ascii="Times New Roman" w:eastAsia="Times New Roman" w:hAnsi="Times New Roman" w:cs="Times New Roman"/>
-          <w:sz w:val="24"/>
-          <w:szCs w:val="24"/>
-          <w:lang w:val="en-US"/>
-        </w:rPr>
-      </w:pPr>
-    </w:p>
-    <w:p>
-      <w:pPr>
-        <w:spacing w:line="240" w:lineRule="auto"/>
-        <w:ind w:left="720"/>
-        <w:rPr>
-          <w:rFonts w:ascii="Times New Roman" w:eastAsia="Times New Roman" w:hAnsi="Times New Roman" w:cs="Times New Roman"/>
-          <w:sz w:val="24"/>
-          <w:szCs w:val="24"/>
-          <w:lang w:val="en-US"/>
-        </w:rPr>
-      </w:pPr>
-      <w:r>
-        <w:rPr>
-          <w:rFonts w:eastAsia="Times New Roman"/>
-          <w:color w:val="000000"/>
-          <w:lang w:val="en-US"/>
-        </w:rPr>
-        <w:t xml:space="preserve">Here, we calculate </w:t>
-      </w:r>
-      <w:proofErr w:type="spellStart"/>
-      <w:r>
-        <w:rPr>
-          <w:rFonts w:eastAsia="Times New Roman"/>
-          <w:color w:val="000000"/>
-          <w:lang w:val="en-US"/>
-        </w:rPr>
-        <w:t>dN</w:t>
-      </w:r>
-      <w:proofErr w:type="spellEnd"/>
-      <w:r>
-        <w:rPr>
-          <w:rFonts w:eastAsia="Times New Roman"/>
-          <w:color w:val="000000"/>
-          <w:lang w:val="en-US"/>
-        </w:rPr>
-        <w:t>/</w:t>
-      </w:r>
-      <w:proofErr w:type="spellStart"/>
-      <w:r>
-        <w:rPr>
-          <w:rFonts w:eastAsia="Times New Roman"/>
-          <w:color w:val="000000"/>
-          <w:lang w:val="en-US"/>
-        </w:rPr>
-        <w:t>dS</w:t>
-      </w:r>
-      <w:proofErr w:type="spellEnd"/>
-      <w:r>
-        <w:rPr>
-          <w:rFonts w:eastAsia="Times New Roman"/>
-          <w:color w:val="000000"/>
-          <w:lang w:val="en-US"/>
-        </w:rPr>
-        <w:t xml:space="preserve"> ratios in windows of size 5,000 resulting in 20 windows for each (Figures 2.1-2.7). It’s worth noting that some negative values are given for </w:t>
-      </w:r>
-      <w:proofErr w:type="spellStart"/>
-      <w:r>
-        <w:rPr>
-          <w:rFonts w:eastAsia="Times New Roman"/>
-          <w:color w:val="000000"/>
-          <w:lang w:val="en-US"/>
-        </w:rPr>
-        <w:t>dn</w:t>
-      </w:r>
-      <w:proofErr w:type="spellEnd"/>
-      <w:r>
-        <w:rPr>
-          <w:rFonts w:eastAsia="Times New Roman"/>
-          <w:color w:val="000000"/>
-          <w:lang w:val="en-US"/>
-        </w:rPr>
-        <w:t xml:space="preserve">/ds; this is because ds </w:t>
-      </w:r>
-      <w:proofErr w:type="gramStart"/>
-      <w:r>
-        <w:rPr>
-          <w:rFonts w:eastAsia="Times New Roman"/>
-          <w:color w:val="000000"/>
-          <w:lang w:val="en-US"/>
-        </w:rPr>
-        <w:t>was</w:t>
-      </w:r>
-      <w:proofErr w:type="gramEnd"/>
-      <w:r>
-        <w:rPr>
-          <w:rFonts w:eastAsia="Times New Roman"/>
-          <w:color w:val="000000"/>
-          <w:lang w:val="en-US"/>
-        </w:rPr>
-        <w:t xml:space="preserve"> found to be zero in some cases, and substituting a negative value was deemed more meaningful. These indicate zero synonymous sites.</w:t>
-      </w:r>
-    </w:p>
-    <w:p>
-      <w:pPr>
-        <w:spacing w:line="240" w:lineRule="auto"/>
-        <w:rPr>
-          <w:rFonts w:ascii="Times New Roman" w:eastAsia="Times New Roman" w:hAnsi="Times New Roman" w:cs="Times New Roman"/>
-          <w:sz w:val="24"/>
-          <w:szCs w:val="24"/>
-          <w:lang w:val="en-US"/>
-        </w:rPr>
-      </w:pPr>
-    </w:p>
-    <w:p>
-      <w:pPr>
-        <w:spacing w:line="240" w:lineRule="auto"/>
-        <w:ind w:left="720"/>
-        <w:rPr>
-          <w:rFonts w:ascii="Times New Roman" w:eastAsia="Times New Roman" w:hAnsi="Times New Roman" w:cs="Times New Roman"/>
-          <w:sz w:val="24"/>
-          <w:szCs w:val="24"/>
-          <w:lang w:val="en-US"/>
-        </w:rPr>
-      </w:pPr>
-      <w:r>
-        <w:rPr>
-          <w:rFonts w:eastAsia="Times New Roman"/>
-          <w:color w:val="000000"/>
-          <w:lang w:val="en-US"/>
-        </w:rPr>
-        <w:t xml:space="preserve">Something that sticks out immediately is the wide range of values seen in humans (Figure 2.4). There is a single window with a ratio close to 70, and the next closest to that is 30. This would indicate that this window is experiencing very strong positive selection, both compared to other windows in its own genome as well as compared to the other populations. Most of the populations also have </w:t>
-      </w:r>
-      <w:proofErr w:type="gramStart"/>
-      <w:r>
-        <w:rPr>
-          <w:rFonts w:eastAsia="Times New Roman"/>
-          <w:color w:val="000000"/>
-          <w:lang w:val="en-US"/>
-        </w:rPr>
-        <w:t>a large number of</w:t>
-      </w:r>
-      <w:proofErr w:type="gramEnd"/>
-      <w:r>
-        <w:rPr>
-          <w:rFonts w:eastAsia="Times New Roman"/>
-          <w:color w:val="000000"/>
-          <w:lang w:val="en-US"/>
-        </w:rPr>
-        <w:t xml:space="preserve"> windows with negative ratios. This indicates that there are not that many neutral mutations - most mutations appear to affect the fitness of the individual. </w:t>
-      </w:r>
-    </w:p>
-    <w:p>
-      <w:pPr>
-        <w:spacing w:line="240" w:lineRule="auto"/>
-        <w:rPr>
-          <w:rFonts w:ascii="Times New Roman" w:eastAsia="Times New Roman" w:hAnsi="Times New Roman" w:cs="Times New Roman"/>
-          <w:sz w:val="24"/>
-          <w:szCs w:val="24"/>
-          <w:lang w:val="en-US"/>
-        </w:rPr>
-      </w:pPr>
-    </w:p>
-    <w:p>
-      <w:pPr>
-        <w:numPr>
-          <w:ilvl w:val="0"/>
-          <w:numId w:val="6"/>
-        </w:numPr>
-        <w:spacing w:line="240" w:lineRule="auto"/>
-        <w:textAlignment w:val="baseline"/>
-        <w:rPr>
-          <w:rFonts w:eastAsia="Times New Roman"/>
-          <w:color w:val="000000"/>
-          <w:lang w:val="en-US"/>
-        </w:rPr>
-      </w:pPr>
-      <w:r>
-        <w:rPr>
-          <w:rFonts w:eastAsia="Times New Roman"/>
-          <w:color w:val="000000"/>
-          <w:lang w:val="en-US"/>
-        </w:rPr>
-        <w:t>Location of Likely Sweeps in each population</w:t>
-      </w:r>
-    </w:p>
-    <w:p>
-      <w:pPr>
-        <w:spacing w:line="240" w:lineRule="auto"/>
-        <w:rPr>
-          <w:rFonts w:ascii="Times New Roman" w:eastAsia="Times New Roman" w:hAnsi="Times New Roman" w:cs="Times New Roman"/>
-          <w:sz w:val="24"/>
-          <w:szCs w:val="24"/>
-          <w:lang w:val="en-US"/>
-        </w:rPr>
-      </w:pPr>
-    </w:p>
-    <w:p>
-      <w:pPr>
-        <w:spacing w:line="240" w:lineRule="auto"/>
-        <w:ind w:left="720"/>
-        <w:rPr>
-          <w:rFonts w:ascii="Times New Roman" w:eastAsia="Times New Roman" w:hAnsi="Times New Roman" w:cs="Times New Roman"/>
-          <w:sz w:val="24"/>
-          <w:szCs w:val="24"/>
-          <w:lang w:val="en-US"/>
-        </w:rPr>
-      </w:pPr>
-      <w:r>
-        <w:rPr>
-          <w:rFonts w:eastAsia="Times New Roman"/>
-          <w:color w:val="000000"/>
-          <w:lang w:val="en-US"/>
-        </w:rPr>
-        <w:t>To do this, we looked at pi in windows of size 5,000 bp again, using Group A’s CLR (Figures 3.1-3.7) tool to compare the possible sweep locations they determined with our polymorphism data. Looking back at Figures 1.1-1.7 is also useful, as you would expect there to be troughs in diversity around the area of a sweep. </w:t>
-      </w:r>
-    </w:p>
-    <w:p>
-      <w:pPr>
-        <w:spacing w:line="240" w:lineRule="auto"/>
-        <w:ind w:left="720"/>
-        <w:rPr>
-          <w:rFonts w:ascii="Times New Roman" w:eastAsia="Times New Roman" w:hAnsi="Times New Roman" w:cs="Times New Roman"/>
-          <w:sz w:val="24"/>
-          <w:szCs w:val="24"/>
-          <w:lang w:val="en-US"/>
-        </w:rPr>
-      </w:pPr>
-      <w:r>
-        <w:rPr>
-          <w:rFonts w:eastAsia="Times New Roman"/>
-          <w:color w:val="000000"/>
-          <w:lang w:val="en-US"/>
-        </w:rPr>
-        <w:t> </w:t>
-      </w:r>
-    </w:p>
-    <w:p>
-      <w:pPr>
-        <w:spacing w:line="240" w:lineRule="auto"/>
-        <w:ind w:left="720"/>
-        <w:rPr>
-          <w:rFonts w:ascii="Times New Roman" w:eastAsia="Times New Roman" w:hAnsi="Times New Roman" w:cs="Times New Roman"/>
-          <w:sz w:val="24"/>
-          <w:szCs w:val="24"/>
-          <w:lang w:val="en-US"/>
-        </w:rPr>
-      </w:pPr>
-      <w:r>
-        <w:rPr>
-          <w:rFonts w:eastAsia="Times New Roman"/>
-          <w:color w:val="000000"/>
-          <w:lang w:val="en-US"/>
-        </w:rPr>
-        <w:t xml:space="preserve">There appear to be very strong, or at least distinguishable sweeps for humans (Figure 3.4) and </w:t>
-      </w:r>
-      <w:proofErr w:type="spellStart"/>
-      <w:r>
-        <w:rPr>
-          <w:rFonts w:eastAsia="Times New Roman"/>
-          <w:color w:val="000000"/>
-          <w:lang w:val="en-US"/>
-        </w:rPr>
-        <w:t>spartans</w:t>
-      </w:r>
-      <w:proofErr w:type="spellEnd"/>
-      <w:r>
-        <w:rPr>
-          <w:rFonts w:eastAsia="Times New Roman"/>
-          <w:color w:val="000000"/>
-          <w:lang w:val="en-US"/>
-        </w:rPr>
-        <w:t xml:space="preserve"> (3.7). They are in very similar locations as well. This is in keeping with what we saw in Figures 1.4 and 1.7, though instead of very low pi values around this region, we see very high values. Perhaps this makes sense since the pi values in that area were so much higher than the rest, a composite-likelihood test would probably find that to be unlikely. Additionally, Figures 3.4, 3.6, and 3.7 look strikingly similar. Perhaps this indicates a strong common ancestry between these populations (Humans, Prophets, and Spartans). </w:t>
-      </w:r>
-      <w:proofErr w:type="gramStart"/>
-      <w:r>
-        <w:rPr>
-          <w:rFonts w:eastAsia="Times New Roman"/>
-          <w:color w:val="000000"/>
-          <w:lang w:val="en-US"/>
-        </w:rPr>
-        <w:t>We’re</w:t>
-      </w:r>
-      <w:proofErr w:type="gramEnd"/>
-      <w:r>
-        <w:rPr>
-          <w:rFonts w:eastAsia="Times New Roman"/>
-          <w:color w:val="000000"/>
-          <w:lang w:val="en-US"/>
-        </w:rPr>
-        <w:t xml:space="preserve"> not sure what to make of the graphs indicating a possible sweep in just a single window. From what we understand of sweeps, there should be a more continuous window. Perhaps it is the remains of an old sweep (Figure 3.1-3.3)</w:t>
-      </w:r>
-    </w:p>
-    <w:p>
-      <w:pPr>
-        <w:spacing w:line="240" w:lineRule="auto"/>
-        <w:rPr>
-          <w:rFonts w:ascii="Times New Roman" w:eastAsia="Times New Roman" w:hAnsi="Times New Roman" w:cs="Times New Roman"/>
-          <w:sz w:val="24"/>
-          <w:szCs w:val="24"/>
-          <w:lang w:val="en-US"/>
-        </w:rPr>
-      </w:pPr>
-    </w:p>
-    <w:p>
-      <w:pPr>
-        <w:numPr>
-          <w:ilvl w:val="0"/>
-          <w:numId w:val="7"/>
-        </w:numPr>
-        <w:spacing w:line="240" w:lineRule="auto"/>
-        <w:textAlignment w:val="baseline"/>
-        <w:rPr>
-          <w:rFonts w:eastAsia="Times New Roman"/>
-          <w:color w:val="000000"/>
-          <w:lang w:val="en-US"/>
-        </w:rPr>
-      </w:pPr>
-      <w:r>
-        <w:rPr>
-          <w:rFonts w:eastAsia="Times New Roman"/>
-          <w:color w:val="000000"/>
-          <w:lang w:val="en-US"/>
-        </w:rPr>
-        <w:t>Time of some strong sweeps:</w:t>
-      </w:r>
-    </w:p>
-    <w:p>
-      <w:pPr>
-        <w:spacing w:line="240" w:lineRule="auto"/>
-        <w:rPr>
-          <w:rFonts w:ascii="Times New Roman" w:eastAsia="Times New Roman" w:hAnsi="Times New Roman" w:cs="Times New Roman"/>
-          <w:sz w:val="24"/>
-          <w:szCs w:val="24"/>
-          <w:lang w:val="en-US"/>
-        </w:rPr>
-      </w:pPr>
-    </w:p>
-    <w:p>
-      <w:pPr>
-        <w:spacing w:line="240" w:lineRule="auto"/>
-        <w:ind w:left="720"/>
-        <w:rPr>
-          <w:rFonts w:ascii="Times New Roman" w:eastAsia="Times New Roman" w:hAnsi="Times New Roman" w:cs="Times New Roman"/>
-          <w:sz w:val="24"/>
-          <w:szCs w:val="24"/>
-          <w:lang w:val="en-US"/>
-        </w:rPr>
-      </w:pPr>
-      <w:r>
-        <w:rPr>
-          <w:rFonts w:eastAsia="Times New Roman"/>
-          <w:color w:val="000000"/>
-          <w:lang w:val="en-US"/>
-        </w:rPr>
-        <w:t xml:space="preserve">To calculate this, we use the equation 0.5=1-e-rTwhere r is the chance of recombination between sites over a certain range, and T is how many generations ago the sweep occurred. In this data, the recombination rate was different over certain ‘zones’ of the </w:t>
-      </w:r>
-      <w:r>
-        <w:rPr>
-          <w:rFonts w:eastAsia="Times New Roman"/>
-          <w:color w:val="000000"/>
-          <w:lang w:val="en-US"/>
-        </w:rPr>
-        <w:lastRenderedPageBreak/>
-        <w:t>genome, so to calculate r for a specific sweep, we calculated a weighted average for the recombination rate over the range of the sweep.  </w:t>
-      </w:r>
-    </w:p>
-    <w:p>
-      <w:pPr>
-        <w:spacing w:line="240" w:lineRule="auto"/>
-        <w:rPr>
-          <w:rFonts w:ascii="Times New Roman" w:eastAsia="Times New Roman" w:hAnsi="Times New Roman" w:cs="Times New Roman"/>
-          <w:sz w:val="24"/>
-          <w:szCs w:val="24"/>
-          <w:lang w:val="en-US"/>
-        </w:rPr>
-      </w:pPr>
-    </w:p>
-    <w:p>
-      <w:pPr>
-        <w:spacing w:line="240" w:lineRule="auto"/>
-        <w:ind w:left="720"/>
-        <w:rPr>
-          <w:rFonts w:ascii="Times New Roman" w:eastAsia="Times New Roman" w:hAnsi="Times New Roman" w:cs="Times New Roman"/>
-          <w:sz w:val="24"/>
-          <w:szCs w:val="24"/>
-          <w:lang w:val="en-US"/>
-        </w:rPr>
-      </w:pPr>
-      <w:r>
-        <w:rPr>
-          <w:rFonts w:eastAsia="Times New Roman"/>
-          <w:color w:val="000000"/>
-          <w:lang w:val="en-US"/>
-        </w:rPr>
-        <w:t>For the sweep occurring in the Human population from bp 45000 - 105000 (Figure 3.4), we estimate the time of the sweep was approximately 1168 generations ago. For the sweep occurring in the Prophets population from bp 11000 - 80000 (Figure 3.6), we estimate the time of the sweep was approximately 3464 generations ago. For the sweep occurring in the Spartan population from bp 40000 - 100000 (Figure 3.7), we estimate the time of the sweep was approximately 7220 generations ago. It is strange that the Spartan sweep is estimated as taking place farther back than the humans. It made sense that they would have a very similar sweep since they should be related. However, we would have thought the timing would be very similar to, if not later than the sweep in humans. Our results indicate the opposite. We think that the location of the sweeps affected this. Though they were in similar locations, the human Spartan sweep fell over into a different recombination zone than the humans. The determined recombination rate for Spartans was much lower than Humans (1.9e-9 vs 9.9e-9). With the equation being used, a smaller recombination rate would lead to a longer estimate of time. </w:t>
-      </w:r>
-    </w:p>
-    <w:p>
-      <w:pPr>
-        <w:spacing w:line="240" w:lineRule="auto"/>
-        <w:rPr>
-          <w:rFonts w:ascii="Times New Roman" w:eastAsia="Times New Roman" w:hAnsi="Times New Roman" w:cs="Times New Roman"/>
-          <w:sz w:val="24"/>
-          <w:szCs w:val="24"/>
-          <w:lang w:val="en-US"/>
-        </w:rPr>
-      </w:pPr>
-    </w:p>
-    <w:p>
-      <w:pPr>
-        <w:numPr>
-          <w:ilvl w:val="0"/>
-          <w:numId w:val="8"/>
-        </w:numPr>
-        <w:spacing w:line="240" w:lineRule="auto"/>
-        <w:textAlignment w:val="baseline"/>
-        <w:rPr>
-          <w:rFonts w:eastAsia="Times New Roman"/>
-          <w:color w:val="000000"/>
-          <w:lang w:val="en-US"/>
-        </w:rPr>
-      </w:pPr>
-      <w:r>
-        <w:rPr>
-          <w:rFonts w:eastAsia="Times New Roman"/>
-          <w:color w:val="000000"/>
-          <w:lang w:val="en-US"/>
-        </w:rPr>
-        <w:t xml:space="preserve">Estimates of </w:t>
-      </w:r>
-      <w:proofErr w:type="spellStart"/>
-      <w:r>
-        <w:rPr>
-          <w:rFonts w:eastAsia="Times New Roman"/>
-          <w:color w:val="000000"/>
-          <w:lang w:val="en-US"/>
-        </w:rPr>
-        <w:t>Fst</w:t>
-      </w:r>
-      <w:proofErr w:type="spellEnd"/>
-      <w:r>
-        <w:rPr>
-          <w:rFonts w:eastAsia="Times New Roman"/>
-          <w:color w:val="000000"/>
-          <w:lang w:val="en-US"/>
-        </w:rPr>
-        <w:t xml:space="preserve"> for each population</w:t>
-      </w:r>
-    </w:p>
-    <w:p>
-      <w:pPr>
-        <w:spacing w:line="240" w:lineRule="auto"/>
-        <w:ind w:left="720"/>
-        <w:rPr>
-          <w:rFonts w:ascii="Times New Roman" w:eastAsia="Times New Roman" w:hAnsi="Times New Roman" w:cs="Times New Roman"/>
-          <w:sz w:val="24"/>
-          <w:szCs w:val="24"/>
-          <w:lang w:val="en-US"/>
-        </w:rPr>
-      </w:pPr>
-      <w:r>
-        <w:rPr>
-          <w:rFonts w:eastAsia="Times New Roman"/>
-          <w:color w:val="000000"/>
-          <w:lang w:val="en-US"/>
-        </w:rPr>
-        <w:t>Brutes: -0.002</w:t>
-      </w:r>
-    </w:p>
-    <w:p>
-      <w:pPr>
-        <w:spacing w:line="240" w:lineRule="auto"/>
-        <w:ind w:left="720"/>
-        <w:rPr>
-          <w:rFonts w:ascii="Times New Roman" w:eastAsia="Times New Roman" w:hAnsi="Times New Roman" w:cs="Times New Roman"/>
-          <w:sz w:val="24"/>
-          <w:szCs w:val="24"/>
-          <w:lang w:val="en-US"/>
-        </w:rPr>
-      </w:pPr>
-      <w:r>
-        <w:rPr>
-          <w:rFonts w:eastAsia="Times New Roman"/>
-          <w:color w:val="000000"/>
-          <w:lang w:val="en-US"/>
-        </w:rPr>
-        <w:t>Elites: -0.002</w:t>
-      </w:r>
-    </w:p>
-    <w:p>
-      <w:pPr>
-        <w:spacing w:line="240" w:lineRule="auto"/>
-        <w:ind w:left="720"/>
-        <w:rPr>
-          <w:rFonts w:ascii="Times New Roman" w:eastAsia="Times New Roman" w:hAnsi="Times New Roman" w:cs="Times New Roman"/>
-          <w:sz w:val="24"/>
-          <w:szCs w:val="24"/>
-          <w:lang w:val="en-US"/>
-        </w:rPr>
-      </w:pPr>
-      <w:r>
-        <w:rPr>
-          <w:rFonts w:eastAsia="Times New Roman"/>
-          <w:color w:val="000000"/>
-          <w:lang w:val="en-US"/>
-        </w:rPr>
-        <w:t>Grunts: -0.002</w:t>
-      </w:r>
-    </w:p>
-    <w:p>
-      <w:pPr>
-        <w:spacing w:line="240" w:lineRule="auto"/>
-        <w:ind w:left="720"/>
-        <w:rPr>
-          <w:rFonts w:ascii="Times New Roman" w:eastAsia="Times New Roman" w:hAnsi="Times New Roman" w:cs="Times New Roman"/>
-          <w:sz w:val="24"/>
-          <w:szCs w:val="24"/>
-          <w:lang w:val="en-US"/>
-        </w:rPr>
-      </w:pPr>
-      <w:r>
-        <w:rPr>
-          <w:rFonts w:eastAsia="Times New Roman"/>
-          <w:color w:val="000000"/>
-          <w:lang w:val="en-US"/>
-        </w:rPr>
-        <w:t>Humans: -0.001</w:t>
-      </w:r>
-    </w:p>
-    <w:p>
-      <w:pPr>
-        <w:spacing w:line="240" w:lineRule="auto"/>
-        <w:ind w:left="720"/>
-        <w:rPr>
-          <w:rFonts w:ascii="Times New Roman" w:eastAsia="Times New Roman" w:hAnsi="Times New Roman" w:cs="Times New Roman"/>
-          <w:sz w:val="24"/>
-          <w:szCs w:val="24"/>
-          <w:lang w:val="en-US"/>
-        </w:rPr>
-      </w:pPr>
-      <w:r>
-        <w:rPr>
-          <w:rFonts w:eastAsia="Times New Roman"/>
-          <w:color w:val="000000"/>
-          <w:lang w:val="en-US"/>
-        </w:rPr>
-        <w:t>Jackals: -0.003</w:t>
-      </w:r>
-    </w:p>
-    <w:p>
-      <w:pPr>
-        <w:spacing w:line="240" w:lineRule="auto"/>
-        <w:ind w:left="720"/>
-        <w:rPr>
-          <w:rFonts w:ascii="Times New Roman" w:eastAsia="Times New Roman" w:hAnsi="Times New Roman" w:cs="Times New Roman"/>
-          <w:sz w:val="24"/>
-          <w:szCs w:val="24"/>
-          <w:lang w:val="en-US"/>
-        </w:rPr>
-      </w:pPr>
-      <w:r>
-        <w:rPr>
-          <w:rFonts w:eastAsia="Times New Roman"/>
-          <w:color w:val="000000"/>
-          <w:lang w:val="en-US"/>
-        </w:rPr>
-        <w:t>Prophets: -0.002</w:t>
-      </w:r>
-    </w:p>
-    <w:p>
-      <w:pPr>
-        <w:spacing w:line="240" w:lineRule="auto"/>
-        <w:ind w:left="720"/>
-        <w:rPr>
-          <w:rFonts w:ascii="Times New Roman" w:eastAsia="Times New Roman" w:hAnsi="Times New Roman" w:cs="Times New Roman"/>
-          <w:sz w:val="24"/>
-          <w:szCs w:val="24"/>
-          <w:lang w:val="en-US"/>
-        </w:rPr>
-      </w:pPr>
-      <w:r>
-        <w:rPr>
-          <w:rFonts w:eastAsia="Times New Roman"/>
-          <w:color w:val="000000"/>
-          <w:lang w:val="en-US"/>
-        </w:rPr>
-        <w:t>Spartans: -0.002</w:t>
-      </w:r>
-    </w:p>
-    <w:p>
-      <w:pPr>
-        <w:spacing w:line="240" w:lineRule="auto"/>
-        <w:rPr>
-          <w:rFonts w:ascii="Times New Roman" w:eastAsia="Times New Roman" w:hAnsi="Times New Roman" w:cs="Times New Roman"/>
-          <w:sz w:val="24"/>
-          <w:szCs w:val="24"/>
-          <w:lang w:val="en-US"/>
-        </w:rPr>
-      </w:pPr>
-    </w:p>
-    <w:p>
-      <w:pPr>
-        <w:spacing w:line="240" w:lineRule="auto"/>
-        <w:ind w:left="720"/>
-        <w:rPr>
-          <w:rFonts w:ascii="Times New Roman" w:eastAsia="Times New Roman" w:hAnsi="Times New Roman" w:cs="Times New Roman"/>
-          <w:sz w:val="24"/>
-          <w:szCs w:val="24"/>
-          <w:lang w:val="en-US"/>
-        </w:rPr>
-      </w:pPr>
-      <w:r>
-        <w:rPr>
-          <w:rFonts w:eastAsia="Times New Roman"/>
-          <w:color w:val="000000"/>
-          <w:lang w:val="en-US"/>
-        </w:rPr>
-        <w:t xml:space="preserve">These values are all very similar, so there </w:t>
-      </w:r>
-      <w:proofErr w:type="gramStart"/>
-      <w:r>
-        <w:rPr>
-          <w:rFonts w:eastAsia="Times New Roman"/>
-          <w:color w:val="000000"/>
-          <w:lang w:val="en-US"/>
-        </w:rPr>
-        <w:t>isn’t</w:t>
-      </w:r>
-      <w:proofErr w:type="gramEnd"/>
-      <w:r>
-        <w:rPr>
-          <w:rFonts w:eastAsia="Times New Roman"/>
-          <w:color w:val="000000"/>
-          <w:lang w:val="en-US"/>
-        </w:rPr>
-        <w:t xml:space="preserve"> much to glean from it. In general, though, this would indicate very similar amounts of heterozygosity across the populations. This is supported by the figures for section VII.</w:t>
-      </w:r>
-    </w:p>
-    <w:p>
-      <w:pPr>
-        <w:spacing w:line="240" w:lineRule="auto"/>
-        <w:rPr>
-          <w:rFonts w:ascii="Times New Roman" w:eastAsia="Times New Roman" w:hAnsi="Times New Roman" w:cs="Times New Roman"/>
-          <w:sz w:val="24"/>
-          <w:szCs w:val="24"/>
-          <w:lang w:val="en-US"/>
-        </w:rPr>
-      </w:pPr>
-    </w:p>
-    <w:p>
-      <w:pPr>
-        <w:numPr>
-          <w:ilvl w:val="0"/>
-          <w:numId w:val="9"/>
-        </w:numPr>
-        <w:spacing w:line="240" w:lineRule="auto"/>
-        <w:textAlignment w:val="baseline"/>
-        <w:rPr>
-          <w:rFonts w:eastAsia="Times New Roman"/>
-          <w:color w:val="000000"/>
-          <w:lang w:val="en-US"/>
-        </w:rPr>
-      </w:pPr>
-      <w:proofErr w:type="spellStart"/>
-      <w:r>
-        <w:rPr>
-          <w:rFonts w:eastAsia="Times New Roman"/>
-          <w:color w:val="000000"/>
-          <w:lang w:val="en-US"/>
-        </w:rPr>
-        <w:t>Fst</w:t>
-      </w:r>
-      <w:proofErr w:type="spellEnd"/>
-      <w:r>
-        <w:rPr>
-          <w:rFonts w:eastAsia="Times New Roman"/>
-          <w:color w:val="000000"/>
-          <w:lang w:val="en-US"/>
-        </w:rPr>
-        <w:t xml:space="preserve"> in windows across each population</w:t>
-      </w:r>
-    </w:p>
-    <w:p>
-      <w:pPr>
-        <w:spacing w:line="240" w:lineRule="auto"/>
-        <w:rPr>
-          <w:rFonts w:ascii="Times New Roman" w:eastAsia="Times New Roman" w:hAnsi="Times New Roman" w:cs="Times New Roman"/>
-          <w:sz w:val="24"/>
-          <w:szCs w:val="24"/>
-          <w:lang w:val="en-US"/>
-        </w:rPr>
-      </w:pPr>
-    </w:p>
-    <w:p>
-      <w:pPr>
-        <w:spacing w:line="240" w:lineRule="auto"/>
-        <w:ind w:left="720"/>
-        <w:rPr>
-          <w:rFonts w:ascii="Times New Roman" w:eastAsia="Times New Roman" w:hAnsi="Times New Roman" w:cs="Times New Roman"/>
-          <w:sz w:val="24"/>
-          <w:szCs w:val="24"/>
-          <w:lang w:val="en-US"/>
-        </w:rPr>
-      </w:pPr>
-      <w:r>
-        <w:rPr>
-          <w:rFonts w:eastAsia="Times New Roman"/>
-          <w:color w:val="000000"/>
-          <w:lang w:val="en-US"/>
-        </w:rPr>
-        <w:t xml:space="preserve">Figures 4.1-4.7 give values for </w:t>
-      </w:r>
-      <w:proofErr w:type="spellStart"/>
-      <w:proofErr w:type="gramStart"/>
-      <w:r>
-        <w:rPr>
-          <w:rFonts w:eastAsia="Times New Roman"/>
-          <w:color w:val="000000"/>
-          <w:lang w:val="en-US"/>
-        </w:rPr>
-        <w:t>F</w:t>
-      </w:r>
-      <w:r>
-        <w:rPr>
-          <w:rFonts w:eastAsia="Times New Roman"/>
+          <w:rFonts w:ascii="Times New Roman" w:eastAsia="Times New Roman" w:hAnsi="Times New Roman" w:cs="Times New Roman"/>
           <w:color w:val="000000"/>
           <w:sz w:val="13"/>
           <w:szCs w:val="13"/>
           <w:vertAlign w:val="subscript"/>
           <w:lang w:val="en-US"/>
         </w:rPr>
-        <w:t>st</w:t>
-      </w:r>
-      <w:proofErr w:type="spellEnd"/>
-      <w:r>
-        <w:rPr>
-          <w:rFonts w:eastAsia="Times New Roman"/>
+        <w:t xml:space="preserve"> </w:t>
+      </w:r>
+      <w:r>
+        <w:rPr>
+          <w:rFonts w:ascii="Times New Roman" w:eastAsia="Times New Roman" w:hAnsi="Times New Roman" w:cs="Times New Roman"/>
+          <w:color w:val="000000"/>
+          <w:lang w:val="en-US"/>
+        </w:rPr>
+        <w:t> in</w:t>
+      </w:r>
+      <w:proofErr w:type="gramEnd"/>
+      <w:r>
+        <w:rPr>
+          <w:rFonts w:ascii="Times New Roman" w:eastAsia="Times New Roman" w:hAnsi="Times New Roman" w:cs="Times New Roman"/>
+          <w:color w:val="000000"/>
+          <w:lang w:val="en-US"/>
+        </w:rPr>
+        <w:t xml:space="preserve"> each population in 5,000 bp windows and shows very consistent values for </w:t>
+      </w:r>
+      <w:proofErr w:type="spellStart"/>
+      <w:r>
+        <w:rPr>
+          <w:rFonts w:ascii="Times New Roman" w:eastAsia="Times New Roman" w:hAnsi="Times New Roman" w:cs="Times New Roman"/>
+          <w:color w:val="000000"/>
+          <w:lang w:val="en-US"/>
+        </w:rPr>
+        <w:t>F</w:t>
+      </w:r>
+      <w:r>
+        <w:rPr>
+          <w:rFonts w:ascii="Times New Roman" w:eastAsia="Times New Roman" w:hAnsi="Times New Roman" w:cs="Times New Roman"/>
           <w:color w:val="000000"/>
           <w:sz w:val="13"/>
           <w:szCs w:val="13"/>
           <w:vertAlign w:val="subscript"/>
           <w:lang w:val="en-US"/>
         </w:rPr>
-        <w:t xml:space="preserve"> </w:t>
-      </w:r>
-      <w:r>
-        <w:rPr>
-          <w:rFonts w:eastAsia="Times New Roman"/>
-          <w:color w:val="000000"/>
-          <w:lang w:val="en-US"/>
-        </w:rPr>
-        <w:t> in</w:t>
-      </w:r>
-      <w:proofErr w:type="gramEnd"/>
-      <w:r>
-        <w:rPr>
-          <w:rFonts w:eastAsia="Times New Roman"/>
-          <w:color w:val="000000"/>
-          <w:lang w:val="en-US"/>
-        </w:rPr>
-        <w:t xml:space="preserve"> each population in 5,000 bp windows and shows very consistent values for </w:t>
+        <w:t>st</w:t>
+      </w:r>
+      <w:proofErr w:type="spellEnd"/>
+      <w:r>
+        <w:rPr>
+          <w:rFonts w:ascii="Times New Roman" w:eastAsia="Times New Roman" w:hAnsi="Times New Roman" w:cs="Times New Roman"/>
+          <w:color w:val="000000"/>
+          <w:lang w:val="en-US"/>
+        </w:rPr>
+        <w:t xml:space="preserve">, many of them falling between 0 and -0.01. This tells us that most locations are not mutations, or at least not non-neutral mutations. This conflicts with what we observed in the </w:t>
       </w:r>
       <w:proofErr w:type="spellStart"/>
       <w:r>
         <w:rPr>
-          <w:rFonts w:eastAsia="Times New Roman"/>
-          <w:color w:val="000000"/>
-          <w:lang w:val="en-US"/>
-        </w:rPr>
-        <w:t>F</w:t>
-      </w:r>
-      <w:r>
-        <w:rPr>
-          <w:rFonts w:eastAsia="Times New Roman"/>
-          <w:color w:val="000000"/>
-          <w:sz w:val="13"/>
-          <w:szCs w:val="13"/>
-          <w:vertAlign w:val="subscript"/>
-          <w:lang w:val="en-US"/>
-        </w:rPr>
-        <w:t>st</w:t>
+          <w:rFonts w:ascii="Times New Roman" w:eastAsia="Times New Roman" w:hAnsi="Times New Roman" w:cs="Times New Roman"/>
+          <w:color w:val="000000"/>
+          <w:lang w:val="en-US"/>
+        </w:rPr>
+        <w:t>dN</w:t>
       </w:r>
       <w:proofErr w:type="spellEnd"/>
       <w:r>
         <w:rPr>
-          <w:rFonts w:eastAsia="Times New Roman"/>
-          <w:color w:val="000000"/>
-          <w:lang w:val="en-US"/>
-        </w:rPr>
-        <w:t xml:space="preserve">, many of them falling between 0 and -0.01. This tells us that most locations are not mutations, or at least not non-neutral mutations. This conflicts with what we observed in the </w:t>
+          <w:rFonts w:ascii="Times New Roman" w:eastAsia="Times New Roman" w:hAnsi="Times New Roman" w:cs="Times New Roman"/>
+          <w:color w:val="000000"/>
+          <w:lang w:val="en-US"/>
+        </w:rPr>
+        <w:t>/</w:t>
       </w:r>
       <w:proofErr w:type="spellStart"/>
       <w:r>
         <w:rPr>
-          <w:rFonts w:eastAsia="Times New Roman"/>
-          <w:color w:val="000000"/>
-          <w:lang w:val="en-US"/>
-        </w:rPr>
-        <w:t>dN</w:t>
+          <w:rFonts w:ascii="Times New Roman" w:eastAsia="Times New Roman" w:hAnsi="Times New Roman" w:cs="Times New Roman"/>
+          <w:color w:val="000000"/>
+          <w:lang w:val="en-US"/>
+        </w:rPr>
+        <w:t>dS</w:t>
       </w:r>
       <w:proofErr w:type="spellEnd"/>
       <w:r>
         <w:rPr>
-          <w:rFonts w:eastAsia="Times New Roman"/>
-          <w:color w:val="000000"/>
-          <w:lang w:val="en-US"/>
-        </w:rPr>
-        <w:t>/</w:t>
-      </w:r>
-      <w:proofErr w:type="spellStart"/>
-      <w:r>
-        <w:rPr>
-          <w:rFonts w:eastAsia="Times New Roman"/>
-          <w:color w:val="000000"/>
-          <w:lang w:val="en-US"/>
-        </w:rPr>
-        <w:t>dS</w:t>
-      </w:r>
-      <w:proofErr w:type="spellEnd"/>
-      <w:r>
-        <w:rPr>
-          <w:rFonts w:eastAsia="Times New Roman"/>
+          <w:rFonts w:ascii="Times New Roman" w:eastAsia="Times New Roman" w:hAnsi="Times New Roman" w:cs="Times New Roman"/>
           <w:color w:val="000000"/>
           <w:lang w:val="en-US"/>
         </w:rPr>
@@ -2335,22 +2303,15 @@
     </w:p>
     <w:p>
       <w:pPr>
-        <w:numPr>
-          <w:ilvl w:val="0"/>
-          <w:numId w:val="10"/>
-        </w:numPr>
-        <w:spacing w:line="240" w:lineRule="auto"/>
-        <w:textAlignment w:val="baseline"/>
-        <w:rPr>
-          <w:rFonts w:eastAsia="Times New Roman"/>
-          <w:color w:val="000000"/>
-          <w:lang w:val="en-US"/>
-        </w:rPr>
-      </w:pPr>
-      <w:r>
-        <w:rPr>
-          <w:rFonts w:eastAsia="Times New Roman"/>
-          <w:color w:val="000000"/>
+        <w:pStyle w:val="Heading1"/>
+        <w:rPr>
+          <w:rFonts w:ascii="Times New Roman" w:hAnsi="Times New Roman" w:cs="Times New Roman"/>
+          <w:lang w:val="en-US"/>
+        </w:rPr>
+      </w:pPr>
+      <w:r>
+        <w:rPr>
+          <w:rFonts w:ascii="Times New Roman" w:hAnsi="Times New Roman" w:cs="Times New Roman"/>
           <w:lang w:val="en-US"/>
         </w:rPr>
         <w:t>Structure analysis of all data</w:t>
@@ -2379,7 +2340,7 @@
       </w:pPr>
       <w:r>
         <w:rPr>
-          <w:rFonts w:eastAsia="Times New Roman"/>
+          <w:rFonts w:ascii="Times New Roman" w:eastAsia="Times New Roman" w:hAnsi="Times New Roman" w:cs="Times New Roman"/>
           <w:color w:val="000000"/>
           <w:lang w:val="en-US"/>
         </w:rPr>
@@ -2409,13 +2370,12 @@
       </w:pPr>
       <w:r>
         <w:rPr>
-          <w:rFonts w:eastAsia="Times New Roman"/>
+          <w:rFonts w:ascii="Times New Roman" w:eastAsia="Times New Roman" w:hAnsi="Times New Roman" w:cs="Times New Roman"/>
           <w:noProof/>
           <w:color w:val="000000"/>
           <w:bdr w:val="none" w:sz="0" w:space="0" w:color="auto" w:frame="1"/>
           <w:lang w:val="en-US"/>
         </w:rPr>
-        <w:lastRenderedPageBreak/>
         <w:drawing>
           <wp:anchor distT="0" distB="0" distL="114300" distR="114300" simplePos="0" relativeHeight="251748352" behindDoc="1" locked="0" layoutInCell="1" allowOverlap="1" wp14:anchorId="239CF198" wp14:editId="4723E10B">
             <wp:simplePos x="0" y="0"/>
@@ -2483,7 +2443,7 @@
       </w:r>
       <w:r>
         <w:rPr>
-          <w:rFonts w:eastAsia="Times New Roman"/>
+          <w:rFonts w:ascii="Times New Roman" w:eastAsia="Times New Roman" w:hAnsi="Times New Roman" w:cs="Times New Roman"/>
           <w:color w:val="000000"/>
           <w:lang w:val="en-US"/>
         </w:rPr>
@@ -2503,30 +2463,7 @@
     </w:p>
     <w:p>
       <w:pPr>
-        <w:numPr>
-          <w:ilvl w:val="0"/>
-          <w:numId w:val="11"/>
-        </w:numPr>
-        <w:spacing w:line="240" w:lineRule="auto"/>
-        <w:textAlignment w:val="baseline"/>
-        <w:rPr>
-          <w:rFonts w:eastAsia="Times New Roman"/>
-          <w:color w:val="000000"/>
-          <w:lang w:val="en-US"/>
-        </w:rPr>
-      </w:pPr>
-      <w:r>
-        <w:rPr>
-          <w:rFonts w:eastAsia="Times New Roman"/>
-          <w:color w:val="000000"/>
-          <w:lang w:val="en-US"/>
-        </w:rPr>
-        <w:t>Structure analysis of some individual populations</w:t>
-      </w:r>
-    </w:p>
-    <w:p>
-      <w:pPr>
-        <w:spacing w:line="240" w:lineRule="auto"/>
+        <w:spacing w:after="240" w:line="240" w:lineRule="auto"/>
         <w:rPr>
           <w:rFonts w:ascii="Times New Roman" w:eastAsia="Times New Roman" w:hAnsi="Times New Roman" w:cs="Times New Roman"/>
           <w:sz w:val="24"/>
@@ -2537,6 +2474,22 @@
     </w:p>
     <w:p>
       <w:pPr>
+        <w:pStyle w:val="Heading1"/>
+        <w:rPr>
+          <w:rFonts w:ascii="Times New Roman" w:hAnsi="Times New Roman" w:cs="Times New Roman"/>
+          <w:lang w:val="en-US"/>
+        </w:rPr>
+      </w:pPr>
+      <w:r>
+        <w:rPr>
+          <w:rFonts w:ascii="Times New Roman" w:hAnsi="Times New Roman" w:cs="Times New Roman"/>
+          <w:lang w:val="en-US"/>
+        </w:rPr>
+        <w:t>Structure analysis of some individual populations</w:t>
+      </w:r>
+    </w:p>
+    <w:p>
+      <w:pPr>
         <w:spacing w:line="240" w:lineRule="auto"/>
         <w:rPr>
           <w:rFonts w:ascii="Times New Roman" w:eastAsia="Times New Roman" w:hAnsi="Times New Roman" w:cs="Times New Roman"/>
@@ -2545,68 +2498,6 @@
           <w:lang w:val="en-US"/>
         </w:rPr>
       </w:pPr>
-      <w:r>
-        <w:rPr>
-          <w:rFonts w:eastAsia="Times New Roman"/>
-          <w:color w:val="000000"/>
-          <w:lang w:val="en-US"/>
-        </w:rPr>
-        <w:t xml:space="preserve">Figures 5.7 and 5.8, which describe a sample from the population of </w:t>
-      </w:r>
-      <w:proofErr w:type="spellStart"/>
-      <w:r>
-        <w:rPr>
-          <w:rFonts w:eastAsia="Times New Roman"/>
-          <w:color w:val="000000"/>
-          <w:lang w:val="en-US"/>
-        </w:rPr>
-        <w:t>spartans</w:t>
-      </w:r>
-      <w:proofErr w:type="spellEnd"/>
-      <w:r>
-        <w:rPr>
-          <w:rFonts w:eastAsia="Times New Roman"/>
-          <w:color w:val="000000"/>
-          <w:lang w:val="en-US"/>
-        </w:rPr>
-        <w:t xml:space="preserve">, identify the same two groups fairly conclusively, as the shapes of the two graphs are almost identical. One can observe this in that the green in figure 5.7 appears in figure 5.8 as red, and vice-versa. There may be some differentiation within the population of </w:t>
-      </w:r>
-      <w:proofErr w:type="spellStart"/>
-      <w:r>
-        <w:rPr>
-          <w:rFonts w:eastAsia="Times New Roman"/>
-          <w:color w:val="000000"/>
-          <w:lang w:val="en-US"/>
-        </w:rPr>
-        <w:t>spartans</w:t>
-      </w:r>
-      <w:proofErr w:type="spellEnd"/>
-      <w:r>
-        <w:rPr>
-          <w:rFonts w:eastAsia="Times New Roman"/>
-          <w:color w:val="000000"/>
-          <w:lang w:val="en-US"/>
-        </w:rPr>
-        <w:t xml:space="preserve"> that is significant in some way. It seems reasonable to conclude that, within the population of </w:t>
-      </w:r>
-      <w:proofErr w:type="spellStart"/>
-      <w:r>
-        <w:rPr>
-          <w:rFonts w:eastAsia="Times New Roman"/>
-          <w:color w:val="000000"/>
-          <w:lang w:val="en-US"/>
-        </w:rPr>
-        <w:t>spartans</w:t>
-      </w:r>
-      <w:proofErr w:type="spellEnd"/>
-      <w:r>
-        <w:rPr>
-          <w:rFonts w:eastAsia="Times New Roman"/>
-          <w:color w:val="000000"/>
-          <w:lang w:val="en-US"/>
-        </w:rPr>
-        <w:t>, k=2. </w:t>
-      </w:r>
     </w:p>
     <w:p>
       <w:pPr>
@@ -2618,6 +2509,68 @@
           <w:lang w:val="en-US"/>
         </w:rPr>
       </w:pPr>
+      <w:r>
+        <w:rPr>
+          <w:rFonts w:ascii="Times New Roman" w:eastAsia="Times New Roman" w:hAnsi="Times New Roman" w:cs="Times New Roman"/>
+          <w:color w:val="000000"/>
+          <w:lang w:val="en-US"/>
+        </w:rPr>
+        <w:t xml:space="preserve">Figures 5.7 and 5.8, which describe a sample from the population of </w:t>
+      </w:r>
+      <w:proofErr w:type="spellStart"/>
+      <w:r>
+        <w:rPr>
+          <w:rFonts w:ascii="Times New Roman" w:eastAsia="Times New Roman" w:hAnsi="Times New Roman" w:cs="Times New Roman"/>
+          <w:color w:val="000000"/>
+          <w:lang w:val="en-US"/>
+        </w:rPr>
+        <w:t>spartans</w:t>
+      </w:r>
+      <w:proofErr w:type="spellEnd"/>
+      <w:r>
+        <w:rPr>
+          <w:rFonts w:ascii="Times New Roman" w:eastAsia="Times New Roman" w:hAnsi="Times New Roman" w:cs="Times New Roman"/>
+          <w:color w:val="000000"/>
+          <w:lang w:val="en-US"/>
+        </w:rPr>
+        <w:t xml:space="preserve">, identify the same two groups fairly conclusively, as the shapes of the two graphs are almost identical. One can observe this in that the green in figure 5.7 appears in figure 5.8 as red, and vice-versa. There may be some differentiation within the population of </w:t>
+      </w:r>
+      <w:proofErr w:type="spellStart"/>
+      <w:r>
+        <w:rPr>
+          <w:rFonts w:ascii="Times New Roman" w:eastAsia="Times New Roman" w:hAnsi="Times New Roman" w:cs="Times New Roman"/>
+          <w:color w:val="000000"/>
+          <w:lang w:val="en-US"/>
+        </w:rPr>
+        <w:t>spartans</w:t>
+      </w:r>
+      <w:proofErr w:type="spellEnd"/>
+      <w:r>
+        <w:rPr>
+          <w:rFonts w:ascii="Times New Roman" w:eastAsia="Times New Roman" w:hAnsi="Times New Roman" w:cs="Times New Roman"/>
+          <w:color w:val="000000"/>
+          <w:lang w:val="en-US"/>
+        </w:rPr>
+        <w:t xml:space="preserve"> that is significant in some way. It seems reasonable to conclude that, within the population of </w:t>
+      </w:r>
+      <w:proofErr w:type="spellStart"/>
+      <w:r>
+        <w:rPr>
+          <w:rFonts w:ascii="Times New Roman" w:eastAsia="Times New Roman" w:hAnsi="Times New Roman" w:cs="Times New Roman"/>
+          <w:color w:val="000000"/>
+          <w:lang w:val="en-US"/>
+        </w:rPr>
+        <w:t>spartans</w:t>
+      </w:r>
+      <w:proofErr w:type="spellEnd"/>
+      <w:r>
+        <w:rPr>
+          <w:rFonts w:ascii="Times New Roman" w:eastAsia="Times New Roman" w:hAnsi="Times New Roman" w:cs="Times New Roman"/>
+          <w:color w:val="000000"/>
+          <w:lang w:val="en-US"/>
+        </w:rPr>
+        <w:t>, k=2. </w:t>
+      </w:r>
     </w:p>
     <w:p>
       <w:pPr>
@@ -2629,32 +2582,6 @@
           <w:lang w:val="en-US"/>
         </w:rPr>
       </w:pPr>
-      <w:r>
-        <w:rPr>
-          <w:rFonts w:eastAsia="Times New Roman"/>
-          <w:color w:val="000000"/>
-          <w:lang w:val="en-US"/>
-        </w:rPr>
-        <w:t xml:space="preserve">For humans, the k=3 suggests more mixing within the population of humans in some significant way. It is also likely meaningful that the shape of the two graphs k=2 and k=3 (figures 5.5 and 5.6, respectively) is noticeably different between the two graphs. That the graph depicted by 5.5 is less succinctly shaped also supports the conclusion that there is more mixing within the human population than there is within the </w:t>
-      </w:r>
-      <w:proofErr w:type="spellStart"/>
-      <w:r>
-        <w:rPr>
-          <w:rFonts w:eastAsia="Times New Roman"/>
-          <w:color w:val="000000"/>
-          <w:lang w:val="en-US"/>
-        </w:rPr>
-        <w:t>spartans</w:t>
-      </w:r>
-      <w:proofErr w:type="spellEnd"/>
-      <w:r>
-        <w:rPr>
-          <w:rFonts w:eastAsia="Times New Roman"/>
-          <w:color w:val="000000"/>
-          <w:lang w:val="en-US"/>
-        </w:rPr>
-        <w:t>.</w:t>
-      </w:r>
     </w:p>
     <w:p>
       <w:pPr>
@@ -2666,28 +2593,31 @@
           <w:lang w:val="en-US"/>
         </w:rPr>
       </w:pPr>
-    </w:p>
-    <w:p>
-      <w:pPr>
-        <w:numPr>
-          <w:ilvl w:val="0"/>
-          <w:numId w:val="12"/>
-        </w:numPr>
-        <w:spacing w:line="240" w:lineRule="auto"/>
-        <w:textAlignment w:val="baseline"/>
-        <w:rPr>
-          <w:rFonts w:eastAsia="Times New Roman"/>
-          <w:color w:val="000000"/>
-          <w:lang w:val="en-US"/>
-        </w:rPr>
-      </w:pPr>
-      <w:r>
-        <w:rPr>
-          <w:rFonts w:eastAsia="Times New Roman"/>
-          <w:color w:val="000000"/>
-          <w:lang w:val="en-US"/>
-        </w:rPr>
-        <w:t>Estimates of migration rates</w:t>
+      <w:r>
+        <w:rPr>
+          <w:rFonts w:ascii="Times New Roman" w:eastAsia="Times New Roman" w:hAnsi="Times New Roman" w:cs="Times New Roman"/>
+          <w:color w:val="000000"/>
+          <w:lang w:val="en-US"/>
+        </w:rPr>
+        <w:t xml:space="preserve">For humans, the k=3 suggests more mixing within the population of humans in some significant way. It is also likely meaningful that the shape of the two graphs k=2 and k=3 (figures 5.5 and 5.6, respectively) is noticeably different between the two graphs. That the graph depicted by 5.5 is less succinctly shaped also supports the conclusion that there is more mixing within the human population than there is within the </w:t>
+      </w:r>
+      <w:proofErr w:type="spellStart"/>
+      <w:r>
+        <w:rPr>
+          <w:rFonts w:ascii="Times New Roman" w:eastAsia="Times New Roman" w:hAnsi="Times New Roman" w:cs="Times New Roman"/>
+          <w:color w:val="000000"/>
+          <w:lang w:val="en-US"/>
+        </w:rPr>
+        <w:t>spartans</w:t>
+      </w:r>
+      <w:proofErr w:type="spellEnd"/>
+      <w:r>
+        <w:rPr>
+          <w:rFonts w:ascii="Times New Roman" w:eastAsia="Times New Roman" w:hAnsi="Times New Roman" w:cs="Times New Roman"/>
+          <w:color w:val="000000"/>
+          <w:lang w:val="en-US"/>
+        </w:rPr>
+        <w:t>.</w:t>
       </w:r>
     </w:p>
     <w:p>
@@ -2700,67 +2630,21 @@
           <w:lang w:val="en-US"/>
         </w:rPr>
       </w:pPr>
-      <w:r>
-        <w:rPr>
-          <w:rFonts w:eastAsia="Times New Roman"/>
-          <w:color w:val="000000"/>
-          <w:lang w:val="en-US"/>
-        </w:rPr>
-        <w:t xml:space="preserve">Figure 5.9 is a PCA plot describing the relationships between the seven known populations. As it describes, populations 1, 4, and 5 are all lumped </w:t>
-      </w:r>
-      <w:proofErr w:type="gramStart"/>
-      <w:r>
-        <w:rPr>
-          <w:rFonts w:eastAsia="Times New Roman"/>
-          <w:color w:val="000000"/>
-          <w:lang w:val="en-US"/>
-        </w:rPr>
-        <w:t>fairly close</w:t>
-      </w:r>
-      <w:proofErr w:type="gramEnd"/>
-      <w:r>
-        <w:rPr>
-          <w:rFonts w:eastAsia="Times New Roman"/>
-          <w:color w:val="000000"/>
-          <w:lang w:val="en-US"/>
-        </w:rPr>
-        <w:t xml:space="preserve"> together. This could be the result of an attempt at displaying very complex data in only two dimensions, but it could also imply that these three populations (prophets, jackals, and grunts) are closely related. There is no overlap between the three groups, however, so they likely are not mixing. Conversely, populations 6 and 7 (humans and </w:t>
-      </w:r>
-      <w:proofErr w:type="spellStart"/>
-      <w:r>
-        <w:rPr>
-          <w:rFonts w:eastAsia="Times New Roman"/>
-          <w:color w:val="000000"/>
-          <w:lang w:val="en-US"/>
-        </w:rPr>
-        <w:t>spartans</w:t>
-      </w:r>
-      <w:proofErr w:type="spellEnd"/>
-      <w:r>
-        <w:rPr>
-          <w:rFonts w:eastAsia="Times New Roman"/>
-          <w:color w:val="000000"/>
-          <w:lang w:val="en-US"/>
-        </w:rPr>
-        <w:t xml:space="preserve">) overlap a lot and exist almost entirely in the same place, so, most likely, humans and </w:t>
-      </w:r>
-      <w:proofErr w:type="spellStart"/>
-      <w:r>
-        <w:rPr>
-          <w:rFonts w:eastAsia="Times New Roman"/>
-          <w:color w:val="000000"/>
-          <w:lang w:val="en-US"/>
-        </w:rPr>
-        <w:t>spartans</w:t>
-      </w:r>
-      <w:proofErr w:type="spellEnd"/>
-      <w:r>
-        <w:rPr>
-          <w:rFonts w:eastAsia="Times New Roman"/>
-          <w:color w:val="000000"/>
-          <w:lang w:val="en-US"/>
-        </w:rPr>
-        <w:t xml:space="preserve"> are mixing, so they are a candidate for migration between the two populations. </w:t>
+    </w:p>
+    <w:p>
+      <w:pPr>
+        <w:pStyle w:val="Heading1"/>
+        <w:rPr>
+          <w:rFonts w:ascii="Times New Roman" w:hAnsi="Times New Roman" w:cs="Times New Roman"/>
+          <w:lang w:val="en-US"/>
+        </w:rPr>
+      </w:pPr>
+      <w:r>
+        <w:rPr>
+          <w:rFonts w:ascii="Times New Roman" w:hAnsi="Times New Roman" w:cs="Times New Roman"/>
+          <w:lang w:val="en-US"/>
+        </w:rPr>
+        <w:t>Estimates of migration rates</w:t>
       </w:r>
     </w:p>
     <w:p>
@@ -2773,6 +2657,77 @@
           <w:lang w:val="en-US"/>
         </w:rPr>
       </w:pPr>
+      <w:r>
+        <w:rPr>
+          <w:rFonts w:ascii="Times New Roman" w:eastAsia="Times New Roman" w:hAnsi="Times New Roman" w:cs="Times New Roman"/>
+          <w:color w:val="000000"/>
+          <w:lang w:val="en-US"/>
+        </w:rPr>
+        <w:t xml:space="preserve">Figure 5.9 is a PCA plot describing the relationships between the seven known populations. As it describes, populations 1, 4, and 5 are all lumped </w:t>
+      </w:r>
+      <w:proofErr w:type="gramStart"/>
+      <w:r>
+        <w:rPr>
+          <w:rFonts w:ascii="Times New Roman" w:eastAsia="Times New Roman" w:hAnsi="Times New Roman" w:cs="Times New Roman"/>
+          <w:color w:val="000000"/>
+          <w:lang w:val="en-US"/>
+        </w:rPr>
+        <w:t>fairly close</w:t>
+      </w:r>
+      <w:proofErr w:type="gramEnd"/>
+      <w:r>
+        <w:rPr>
+          <w:rFonts w:ascii="Times New Roman" w:eastAsia="Times New Roman" w:hAnsi="Times New Roman" w:cs="Times New Roman"/>
+          <w:color w:val="000000"/>
+          <w:lang w:val="en-US"/>
+        </w:rPr>
+        <w:t xml:space="preserve"> together. This could be the result of an attempt at displaying very complex data in only two dimensions, but it could also imply that these three populations (prophets, jackals, and grunts) are closely related. There is no overlap between the three groups, however, so they likely are not mixing. Conversely, populations 6 and 7 (humans and </w:t>
+      </w:r>
+      <w:proofErr w:type="spellStart"/>
+      <w:r>
+        <w:rPr>
+          <w:rFonts w:ascii="Times New Roman" w:eastAsia="Times New Roman" w:hAnsi="Times New Roman" w:cs="Times New Roman"/>
+          <w:color w:val="000000"/>
+          <w:lang w:val="en-US"/>
+        </w:rPr>
+        <w:t>spartans</w:t>
+      </w:r>
+      <w:proofErr w:type="spellEnd"/>
+      <w:r>
+        <w:rPr>
+          <w:rFonts w:ascii="Times New Roman" w:eastAsia="Times New Roman" w:hAnsi="Times New Roman" w:cs="Times New Roman"/>
+          <w:color w:val="000000"/>
+          <w:lang w:val="en-US"/>
+        </w:rPr>
+        <w:t xml:space="preserve">) </w:t>
+      </w:r>
+      <w:r>
+        <w:rPr>
+          <w:rFonts w:ascii="Times New Roman" w:eastAsia="Times New Roman" w:hAnsi="Times New Roman" w:cs="Times New Roman"/>
+          <w:color w:val="000000"/>
+          <w:lang w:val="en-US"/>
+        </w:rPr>
+        <w:lastRenderedPageBreak/>
+        <w:t xml:space="preserve">overlap a lot and exist almost entirely in the same place, so, most likely, humans and </w:t>
+      </w:r>
+      <w:proofErr w:type="spellStart"/>
+      <w:r>
+        <w:rPr>
+          <w:rFonts w:ascii="Times New Roman" w:eastAsia="Times New Roman" w:hAnsi="Times New Roman" w:cs="Times New Roman"/>
+          <w:color w:val="000000"/>
+          <w:lang w:val="en-US"/>
+        </w:rPr>
+        <w:t>spartans</w:t>
+      </w:r>
+      <w:proofErr w:type="spellEnd"/>
+      <w:r>
+        <w:rPr>
+          <w:rFonts w:ascii="Times New Roman" w:eastAsia="Times New Roman" w:hAnsi="Times New Roman" w:cs="Times New Roman"/>
+          <w:color w:val="000000"/>
+          <w:lang w:val="en-US"/>
+        </w:rPr>
+        <w:t xml:space="preserve"> are mixing, so they are a candidate for migration between the two populations. </w:t>
+      </w:r>
     </w:p>
     <w:p>
       <w:pPr>
@@ -2784,9 +2739,20 @@
           <w:lang w:val="en-US"/>
         </w:rPr>
       </w:pPr>
-      <w:r>
-        <w:rPr>
-          <w:rFonts w:eastAsia="Times New Roman"/>
+    </w:p>
+    <w:p>
+      <w:pPr>
+        <w:spacing w:line="240" w:lineRule="auto"/>
+        <w:rPr>
+          <w:rFonts w:ascii="Times New Roman" w:eastAsia="Times New Roman" w:hAnsi="Times New Roman" w:cs="Times New Roman"/>
+          <w:sz w:val="24"/>
+          <w:szCs w:val="24"/>
+          <w:lang w:val="en-US"/>
+        </w:rPr>
+      </w:pPr>
+      <w:r>
+        <w:rPr>
+          <w:rFonts w:ascii="Times New Roman" w:eastAsia="Times New Roman" w:hAnsi="Times New Roman" w:cs="Times New Roman"/>
           <w:color w:val="000000"/>
           <w:lang w:val="en-US"/>
         </w:rPr>
@@ -2794,7 +2760,7 @@
       </w:r>
       <w:r>
         <w:rPr>
-          <w:rFonts w:eastAsia="Times New Roman"/>
+          <w:rFonts w:ascii="Times New Roman" w:eastAsia="Times New Roman" w:hAnsi="Times New Roman" w:cs="Times New Roman"/>
           <w:color w:val="000000"/>
           <w:sz w:val="13"/>
           <w:szCs w:val="13"/>
@@ -2805,7 +2771,7 @@
       </w:r>
       <w:r>
         <w:rPr>
-          <w:rFonts w:eastAsia="Times New Roman"/>
+          <w:rFonts w:ascii="Times New Roman" w:eastAsia="Times New Roman" w:hAnsi="Times New Roman" w:cs="Times New Roman"/>
           <w:color w:val="000000"/>
           <w:lang w:val="en-US"/>
         </w:rPr>
@@ -2814,7 +2780,7 @@
       <w:proofErr w:type="spellStart"/>
       <w:r>
         <w:rPr>
-          <w:rFonts w:eastAsia="Times New Roman"/>
+          <w:rFonts w:ascii="Times New Roman" w:eastAsia="Times New Roman" w:hAnsi="Times New Roman" w:cs="Times New Roman"/>
           <w:color w:val="000000"/>
           <w:lang w:val="en-US"/>
         </w:rPr>
@@ -2823,7 +2789,7 @@
       <w:proofErr w:type="spellEnd"/>
       <w:r>
         <w:rPr>
-          <w:rFonts w:eastAsia="Times New Roman"/>
+          <w:rFonts w:ascii="Times New Roman" w:eastAsia="Times New Roman" w:hAnsi="Times New Roman" w:cs="Times New Roman"/>
           <w:color w:val="000000"/>
           <w:lang w:val="en-US"/>
         </w:rPr>
@@ -2832,7 +2798,7 @@
       <w:proofErr w:type="spellStart"/>
       <w:r>
         <w:rPr>
-          <w:rFonts w:eastAsia="Times New Roman"/>
+          <w:rFonts w:ascii="Times New Roman" w:eastAsia="Times New Roman" w:hAnsi="Times New Roman" w:cs="Times New Roman"/>
           <w:color w:val="000000"/>
           <w:lang w:val="en-US"/>
         </w:rPr>
@@ -2841,7 +2807,7 @@
       <w:proofErr w:type="spellEnd"/>
       <w:r>
         <w:rPr>
-          <w:rFonts w:eastAsia="Times New Roman"/>
+          <w:rFonts w:ascii="Times New Roman" w:eastAsia="Times New Roman" w:hAnsi="Times New Roman" w:cs="Times New Roman"/>
           <w:color w:val="000000"/>
           <w:lang w:val="en-US"/>
         </w:rPr>
@@ -2871,7 +2837,7 @@
       </w:pPr>
       <w:r>
         <w:rPr>
-          <w:rFonts w:eastAsia="Times New Roman"/>
+          <w:rFonts w:ascii="Times New Roman" w:eastAsia="Times New Roman" w:hAnsi="Times New Roman" w:cs="Times New Roman"/>
           <w:color w:val="000000"/>
           <w:lang w:val="en-US"/>
         </w:rPr>
@@ -2880,7 +2846,7 @@
       <w:proofErr w:type="spellStart"/>
       <w:r>
         <w:rPr>
-          <w:rFonts w:eastAsia="Times New Roman"/>
+          <w:rFonts w:ascii="Times New Roman" w:eastAsia="Times New Roman" w:hAnsi="Times New Roman" w:cs="Times New Roman"/>
           <w:color w:val="000000"/>
           <w:lang w:val="en-US"/>
         </w:rPr>
@@ -2889,7 +2855,7 @@
       <w:proofErr w:type="spellEnd"/>
       <w:r>
         <w:rPr>
-          <w:rFonts w:eastAsia="Times New Roman"/>
+          <w:rFonts w:ascii="Times New Roman" w:eastAsia="Times New Roman" w:hAnsi="Times New Roman" w:cs="Times New Roman"/>
           <w:color w:val="000000"/>
           <w:lang w:val="en-US"/>
         </w:rPr>
@@ -2897,7 +2863,7 @@
       </w:r>
       <w:r>
         <w:rPr>
-          <w:rFonts w:eastAsia="Times New Roman"/>
+          <w:rFonts w:ascii="Times New Roman" w:eastAsia="Times New Roman" w:hAnsi="Times New Roman" w:cs="Times New Roman"/>
           <w:color w:val="000000"/>
           <w:sz w:val="13"/>
           <w:szCs w:val="13"/>
@@ -2908,7 +2874,7 @@
       </w:r>
       <w:r>
         <w:rPr>
-          <w:rFonts w:eastAsia="Times New Roman"/>
+          <w:rFonts w:ascii="Times New Roman" w:eastAsia="Times New Roman" w:hAnsi="Times New Roman" w:cs="Times New Roman"/>
           <w:color w:val="000000"/>
           <w:lang w:val="en-US"/>
         </w:rPr>
@@ -2927,7 +2893,7 @@
       </w:pPr>
       <w:r>
         <w:rPr>
-          <w:rFonts w:eastAsia="Times New Roman"/>
+          <w:rFonts w:ascii="Times New Roman" w:eastAsia="Times New Roman" w:hAnsi="Times New Roman" w:cs="Times New Roman"/>
           <w:color w:val="000000"/>
           <w:lang w:val="en-US"/>
         </w:rPr>
@@ -2936,7 +2902,7 @@
       <w:proofErr w:type="spellStart"/>
       <w:r>
         <w:rPr>
-          <w:rFonts w:eastAsia="Times New Roman"/>
+          <w:rFonts w:ascii="Times New Roman" w:eastAsia="Times New Roman" w:hAnsi="Times New Roman" w:cs="Times New Roman"/>
           <w:color w:val="000000"/>
           <w:lang w:val="en-US"/>
         </w:rPr>
@@ -2945,7 +2911,7 @@
       <w:proofErr w:type="spellEnd"/>
       <w:r>
         <w:rPr>
-          <w:rFonts w:eastAsia="Times New Roman"/>
+          <w:rFonts w:ascii="Times New Roman" w:eastAsia="Times New Roman" w:hAnsi="Times New Roman" w:cs="Times New Roman"/>
           <w:color w:val="000000"/>
           <w:lang w:val="en-US"/>
         </w:rPr>
@@ -2953,7 +2919,7 @@
       </w:r>
       <w:r>
         <w:rPr>
-          <w:rFonts w:eastAsia="Times New Roman"/>
+          <w:rFonts w:ascii="Times New Roman" w:eastAsia="Times New Roman" w:hAnsi="Times New Roman" w:cs="Times New Roman"/>
           <w:color w:val="000000"/>
           <w:sz w:val="13"/>
           <w:szCs w:val="13"/>
@@ -2964,7 +2930,7 @@
       </w:r>
       <w:r>
         <w:rPr>
-          <w:rFonts w:eastAsia="Times New Roman"/>
+          <w:rFonts w:ascii="Times New Roman" w:eastAsia="Times New Roman" w:hAnsi="Times New Roman" w:cs="Times New Roman"/>
           <w:color w:val="000000"/>
           <w:lang w:val="en-US"/>
         </w:rPr>
@@ -2994,7 +2960,7 @@
       </w:pPr>
       <w:r>
         <w:rPr>
-          <w:rFonts w:eastAsia="Times New Roman"/>
+          <w:rFonts w:ascii="Times New Roman" w:eastAsia="Times New Roman" w:hAnsi="Times New Roman" w:cs="Times New Roman"/>
           <w:color w:val="000000"/>
           <w:lang w:val="en-US"/>
         </w:rPr>
@@ -3002,7 +2968,7 @@
       </w:r>
       <w:r>
         <w:rPr>
-          <w:rFonts w:eastAsia="Times New Roman"/>
+          <w:rFonts w:ascii="Times New Roman" w:eastAsia="Times New Roman" w:hAnsi="Times New Roman" w:cs="Times New Roman"/>
           <w:color w:val="000000"/>
           <w:sz w:val="13"/>
           <w:szCs w:val="13"/>
@@ -3013,7 +2979,7 @@
       </w:r>
       <w:r>
         <w:rPr>
-          <w:rFonts w:eastAsia="Times New Roman"/>
+          <w:rFonts w:ascii="Times New Roman" w:eastAsia="Times New Roman" w:hAnsi="Times New Roman" w:cs="Times New Roman"/>
           <w:color w:val="000000"/>
           <w:lang w:val="en-US"/>
         </w:rPr>
@@ -3032,7 +2998,7 @@
       </w:pPr>
       <w:r>
         <w:rPr>
-          <w:rFonts w:eastAsia="Times New Roman"/>
+          <w:rFonts w:ascii="Times New Roman" w:eastAsia="Times New Roman" w:hAnsi="Times New Roman" w:cs="Times New Roman"/>
           <w:color w:val="000000"/>
           <w:lang w:val="en-US"/>
         </w:rPr>
@@ -3040,7 +3006,7 @@
       </w:r>
       <w:r>
         <w:rPr>
-          <w:rFonts w:eastAsia="Times New Roman"/>
+          <w:rFonts w:ascii="Times New Roman" w:eastAsia="Times New Roman" w:hAnsi="Times New Roman" w:cs="Times New Roman"/>
           <w:color w:val="000000"/>
           <w:sz w:val="13"/>
           <w:szCs w:val="13"/>
@@ -3051,7 +3017,7 @@
       </w:r>
       <w:r>
         <w:rPr>
-          <w:rFonts w:eastAsia="Times New Roman"/>
+          <w:rFonts w:ascii="Times New Roman" w:eastAsia="Times New Roman" w:hAnsi="Times New Roman" w:cs="Times New Roman"/>
           <w:color w:val="000000"/>
           <w:lang w:val="en-US"/>
         </w:rPr>
@@ -3060,7 +3026,7 @@
       <w:proofErr w:type="gramStart"/>
       <w:r>
         <w:rPr>
-          <w:rFonts w:eastAsia="Times New Roman"/>
+          <w:rFonts w:ascii="Times New Roman" w:eastAsia="Times New Roman" w:hAnsi="Times New Roman" w:cs="Times New Roman"/>
           <w:color w:val="000000"/>
           <w:lang w:val="en-US"/>
         </w:rPr>
@@ -3070,7 +3036,9 @@
     </w:p>
     <w:p>
       <w:pPr>
-        <w:ind w:left="720"/>
+        <w:rPr>
+          <w:rFonts w:ascii="Times New Roman" w:hAnsi="Times New Roman" w:cs="Times New Roman"/>
+        </w:rPr>
       </w:pPr>
       <w:r>
         <w:rPr>
@@ -3083,7 +3051,7 @@
       </w:r>
       <w:r>
         <w:rPr>
-          <w:rFonts w:eastAsia="Times New Roman"/>
+          <w:rFonts w:ascii="Times New Roman" w:eastAsia="Times New Roman" w:hAnsi="Times New Roman" w:cs="Times New Roman"/>
           <w:color w:val="000000"/>
           <w:lang w:val="en-US"/>
         </w:rPr>
@@ -3092,7 +3060,7 @@
       <w:proofErr w:type="spellStart"/>
       <w:r>
         <w:rPr>
-          <w:rFonts w:eastAsia="Times New Roman"/>
+          <w:rFonts w:ascii="Times New Roman" w:eastAsia="Times New Roman" w:hAnsi="Times New Roman" w:cs="Times New Roman"/>
           <w:color w:val="000000"/>
           <w:lang w:val="en-US"/>
         </w:rPr>
@@ -3101,25 +3069,16 @@
       <w:proofErr w:type="spellEnd"/>
       <w:r>
         <w:rPr>
-          <w:rFonts w:eastAsia="Times New Roman"/>
-          <w:color w:val="000000"/>
-          <w:lang w:val="en-US"/>
-        </w:rPr>
-        <w:t xml:space="preserve"> are migrating from humans more than </w:t>
-      </w:r>
-      <w:r>
-        <w:rPr>
-          <w:rFonts w:eastAsia="Times New Roman"/>
-          <w:color w:val="000000"/>
-          <w:lang w:val="en-US"/>
-        </w:rPr>
-        <w:lastRenderedPageBreak/>
-        <w:t xml:space="preserve">humans are migrating from </w:t>
+          <w:rFonts w:ascii="Times New Roman" w:eastAsia="Times New Roman" w:hAnsi="Times New Roman" w:cs="Times New Roman"/>
+          <w:color w:val="000000"/>
+          <w:lang w:val="en-US"/>
+        </w:rPr>
+        <w:t xml:space="preserve"> are migrating from humans more than humans are migrating from </w:t>
       </w:r>
       <w:proofErr w:type="spellStart"/>
       <w:r>
         <w:rPr>
-          <w:rFonts w:eastAsia="Times New Roman"/>
+          <w:rFonts w:ascii="Times New Roman" w:eastAsia="Times New Roman" w:hAnsi="Times New Roman" w:cs="Times New Roman"/>
           <w:color w:val="000000"/>
           <w:lang w:val="en-US"/>
         </w:rPr>
@@ -3128,7 +3087,7 @@
       <w:proofErr w:type="spellEnd"/>
       <w:r>
         <w:rPr>
-          <w:rFonts w:eastAsia="Times New Roman"/>
+          <w:rFonts w:ascii="Times New Roman" w:eastAsia="Times New Roman" w:hAnsi="Times New Roman" w:cs="Times New Roman"/>
           <w:color w:val="000000"/>
           <w:lang w:val="en-US"/>
         </w:rPr>
@@ -3136,7 +3095,7 @@
       </w:r>
       <w:r>
         <w:rPr>
-          <w:rFonts w:eastAsia="Times New Roman"/>
+          <w:rFonts w:ascii="Times New Roman" w:eastAsia="Times New Roman" w:hAnsi="Times New Roman" w:cs="Times New Roman"/>
           <w:color w:val="000000"/>
           <w:sz w:val="13"/>
           <w:szCs w:val="13"/>
@@ -3147,7 +3106,7 @@
       </w:r>
       <w:r>
         <w:rPr>
-          <w:rFonts w:eastAsia="Times New Roman"/>
+          <w:rFonts w:ascii="Times New Roman" w:eastAsia="Times New Roman" w:hAnsi="Times New Roman" w:cs="Times New Roman"/>
           <w:color w:val="000000"/>
           <w:lang w:val="en-US"/>
         </w:rPr>
@@ -3156,7 +3115,7 @@
       <w:proofErr w:type="spellStart"/>
       <w:r>
         <w:rPr>
-          <w:rFonts w:eastAsia="Times New Roman"/>
+          <w:rFonts w:ascii="Times New Roman" w:eastAsia="Times New Roman" w:hAnsi="Times New Roman" w:cs="Times New Roman"/>
           <w:color w:val="000000"/>
           <w:lang w:val="en-US"/>
         </w:rPr>
@@ -3165,7 +3124,7 @@
       <w:proofErr w:type="spellEnd"/>
       <w:r>
         <w:rPr>
-          <w:rFonts w:eastAsia="Times New Roman"/>
+          <w:rFonts w:ascii="Times New Roman" w:eastAsia="Times New Roman" w:hAnsi="Times New Roman" w:cs="Times New Roman"/>
           <w:color w:val="000000"/>
           <w:lang w:val="en-US"/>
         </w:rPr>
@@ -3174,7 +3133,7 @@
       <w:proofErr w:type="spellStart"/>
       <w:r>
         <w:rPr>
-          <w:rFonts w:eastAsia="Times New Roman"/>
+          <w:rFonts w:ascii="Times New Roman" w:eastAsia="Times New Roman" w:hAnsi="Times New Roman" w:cs="Times New Roman"/>
           <w:color w:val="000000"/>
           <w:lang w:val="en-US"/>
         </w:rPr>
@@ -3183,7 +3142,7 @@
       <w:proofErr w:type="spellEnd"/>
       <w:r>
         <w:rPr>
-          <w:rFonts w:eastAsia="Times New Roman"/>
+          <w:rFonts w:ascii="Times New Roman" w:eastAsia="Times New Roman" w:hAnsi="Times New Roman" w:cs="Times New Roman"/>
           <w:color w:val="000000"/>
           <w:lang w:val="en-US"/>
         </w:rPr>
@@ -3192,7 +3151,7 @@
       <w:proofErr w:type="spellStart"/>
       <w:r>
         <w:rPr>
-          <w:rFonts w:eastAsia="Times New Roman"/>
+          <w:rFonts w:ascii="Times New Roman" w:eastAsia="Times New Roman" w:hAnsi="Times New Roman" w:cs="Times New Roman"/>
           <w:color w:val="000000"/>
           <w:lang w:val="en-US"/>
         </w:rPr>
@@ -3201,7 +3160,7 @@
       <w:proofErr w:type="spellEnd"/>
       <w:r>
         <w:rPr>
-          <w:rFonts w:eastAsia="Times New Roman"/>
+          <w:rFonts w:ascii="Times New Roman" w:eastAsia="Times New Roman" w:hAnsi="Times New Roman" w:cs="Times New Roman"/>
           <w:color w:val="000000"/>
           <w:lang w:val="en-US"/>
         </w:rPr>
@@ -3210,7 +3169,7 @@
       <w:proofErr w:type="spellStart"/>
       <w:r>
         <w:rPr>
-          <w:rFonts w:eastAsia="Times New Roman"/>
+          <w:rFonts w:ascii="Times New Roman" w:eastAsia="Times New Roman" w:hAnsi="Times New Roman" w:cs="Times New Roman"/>
           <w:color w:val="000000"/>
           <w:lang w:val="en-US"/>
         </w:rPr>
@@ -3219,7 +3178,7 @@
       <w:proofErr w:type="spellEnd"/>
       <w:r>
         <w:rPr>
-          <w:rFonts w:eastAsia="Times New Roman"/>
+          <w:rFonts w:ascii="Times New Roman" w:eastAsia="Times New Roman" w:hAnsi="Times New Roman" w:cs="Times New Roman"/>
           <w:color w:val="000000"/>
           <w:lang w:val="en-US"/>
         </w:rPr>
@@ -3228,7 +3187,7 @@
       <w:proofErr w:type="gramStart"/>
       <w:r>
         <w:rPr>
-          <w:rFonts w:eastAsia="Times New Roman"/>
+          <w:rFonts w:ascii="Times New Roman" w:eastAsia="Times New Roman" w:hAnsi="Times New Roman" w:cs="Times New Roman"/>
           <w:color w:val="000000"/>
           <w:lang w:val="en-US"/>
         </w:rPr>
@@ -3237,7 +3196,7 @@
       <w:proofErr w:type="gramEnd"/>
       <w:r>
         <w:rPr>
-          <w:rFonts w:eastAsia="Times New Roman"/>
+          <w:rFonts w:ascii="Times New Roman" w:eastAsia="Times New Roman" w:hAnsi="Times New Roman" w:cs="Times New Roman"/>
           <w:color w:val="000000"/>
           <w:lang w:val="en-US"/>
         </w:rPr>
@@ -3245,23 +3204,43 @@
       </w:r>
     </w:p>
     <w:p>
-      <w:r>
+      <w:pPr>
+        <w:rPr>
+          <w:rFonts w:ascii="Times New Roman" w:hAnsi="Times New Roman" w:cs="Times New Roman"/>
+        </w:rPr>
+      </w:pPr>
+      <w:r>
+        <w:rPr>
+          <w:rFonts w:ascii="Times New Roman" w:hAnsi="Times New Roman" w:cs="Times New Roman"/>
+        </w:rPr>
         <w:br w:type="page"/>
       </w:r>
     </w:p>
     <w:p>
       <w:pPr>
-        <w:numPr>
-          <w:ilvl w:val="0"/>
-          <w:numId w:val="1"/>
-        </w:numPr>
-      </w:pPr>
-      <w:r>
+        <w:pStyle w:val="Heading1"/>
+        <w:rPr>
+          <w:rFonts w:ascii="Times New Roman" w:hAnsi="Times New Roman" w:cs="Times New Roman"/>
+        </w:rPr>
+      </w:pPr>
+      <w:r>
+        <w:rPr>
+          <w:rFonts w:ascii="Times New Roman" w:hAnsi="Times New Roman" w:cs="Times New Roman"/>
+        </w:rPr>
         <w:lastRenderedPageBreak/>
-        <w:t>Appendix of figures</w:t>
-      </w:r>
-      <w:r>
-        <w:rPr>
+        <w:t>Appendix</w:t>
+      </w:r>
+    </w:p>
+    <w:p>
+      <w:pPr>
+        <w:ind w:left="720"/>
+        <w:rPr>
+          <w:rFonts w:ascii="Times New Roman" w:hAnsi="Times New Roman" w:cs="Times New Roman"/>
+        </w:rPr>
+      </w:pPr>
+      <w:r>
+        <w:rPr>
+          <w:rFonts w:ascii="Times New Roman" w:hAnsi="Times New Roman" w:cs="Times New Roman"/>
           <w:noProof/>
         </w:rPr>
         <mc:AlternateContent>
@@ -3406,19 +3385,20 @@
       </w:r>
       <w:r>
         <w:rPr>
+          <w:rFonts w:ascii="Times New Roman" w:hAnsi="Times New Roman" w:cs="Times New Roman"/>
           <w:noProof/>
         </w:rPr>
         <w:drawing>
-          <wp:anchor distT="114300" distB="114300" distL="114300" distR="114300" simplePos="0" relativeHeight="251659264" behindDoc="0" locked="0" layoutInCell="1" hidden="0" allowOverlap="1" wp14:anchorId="4307BC10" wp14:editId="3EED7C45">
+          <wp:anchor distT="114300" distB="114300" distL="114300" distR="114300" simplePos="0" relativeHeight="251659264" behindDoc="0" locked="0" layoutInCell="1" hidden="0" allowOverlap="1" wp14:anchorId="4307BC10" wp14:editId="20C67E2D">
             <wp:simplePos x="0" y="0"/>
             <wp:positionH relativeFrom="column">
-              <wp:posOffset>542925</wp:posOffset>
+              <wp:posOffset>546100</wp:posOffset>
             </wp:positionH>
-            <wp:positionV relativeFrom="paragraph">
-              <wp:posOffset>285750</wp:posOffset>
+            <wp:positionV relativeFrom="page">
+              <wp:posOffset>1384300</wp:posOffset>
             </wp:positionV>
-            <wp:extent cx="4738688" cy="3547088"/>
-            <wp:effectExtent l="0" t="0" r="0" b="0"/>
+            <wp:extent cx="4738370" cy="3546475"/>
+            <wp:effectExtent l="0" t="0" r="5080" b="0"/>
             <wp:wrapTopAndBottom distT="114300" distB="114300"/>
             <wp:docPr id="8" name="image3.png"/>
             <wp:cNvGraphicFramePr/>
@@ -3439,7 +3419,7 @@
                   <pic:spPr>
                     <a:xfrm>
                       <a:off x="0" y="0"/>
-                      <a:ext cx="4738688" cy="3547088"/>
+                      <a:ext cx="4738370" cy="3546475"/>
                     </a:xfrm>
                     <a:prstGeom prst="rect">
                       <a:avLst/>
@@ -3457,12 +3437,14 @@
       <w:pPr>
         <w:ind w:left="360"/>
         <w:rPr>
+          <w:rFonts w:ascii="Times New Roman" w:hAnsi="Times New Roman" w:cs="Times New Roman"/>
           <w:sz w:val="20"/>
           <w:szCs w:val="20"/>
         </w:rPr>
       </w:pPr>
       <w:r>
         <w:rPr>
+          <w:rFonts w:ascii="Times New Roman" w:hAnsi="Times New Roman" w:cs="Times New Roman"/>
           <w:noProof/>
         </w:rPr>
         <mc:AlternateContent>
@@ -3609,20 +3591,21 @@
       </w:r>
       <w:r>
         <w:rPr>
+          <w:rFonts w:ascii="Times New Roman" w:hAnsi="Times New Roman" w:cs="Times New Roman"/>
           <w:noProof/>
         </w:rPr>
         <w:drawing>
-          <wp:anchor distT="114300" distB="114300" distL="114300" distR="114300" simplePos="0" relativeHeight="251660288" behindDoc="0" locked="0" layoutInCell="1" hidden="0" allowOverlap="1" wp14:anchorId="4FA3036C" wp14:editId="3BC73128">
+          <wp:anchor distT="114300" distB="114300" distL="114300" distR="114300" simplePos="0" relativeHeight="251660288" behindDoc="0" locked="0" layoutInCell="1" hidden="0" allowOverlap="1" wp14:anchorId="4FA3036C" wp14:editId="783DBCF8">
             <wp:simplePos x="0" y="0"/>
             <wp:positionH relativeFrom="column">
-              <wp:posOffset>681038</wp:posOffset>
+              <wp:posOffset>679450</wp:posOffset>
             </wp:positionH>
-            <wp:positionV relativeFrom="paragraph">
-              <wp:posOffset>4038600</wp:posOffset>
+            <wp:positionV relativeFrom="page">
+              <wp:posOffset>5321300</wp:posOffset>
             </wp:positionV>
-            <wp:extent cx="4581525" cy="3433811"/>
-            <wp:effectExtent l="0" t="0" r="0" b="0"/>
-            <wp:wrapSquare wrapText="bothSides" distT="114300" distB="114300" distL="114300" distR="114300"/>
+            <wp:extent cx="4581525" cy="3433445"/>
+            <wp:effectExtent l="0" t="0" r="9525" b="0"/>
+            <wp:wrapNone/>
             <wp:docPr id="2" name="image6.png"/>
             <wp:cNvGraphicFramePr/>
             <a:graphic xmlns:a="http://schemas.openxmlformats.org/drawingml/2006/main">
@@ -3642,7 +3625,7 @@
                   <pic:spPr>
                     <a:xfrm>
                       <a:off x="0" y="0"/>
-                      <a:ext cx="4581525" cy="3433811"/>
+                      <a:ext cx="4581525" cy="3433445"/>
                     </a:xfrm>
                     <a:prstGeom prst="rect">
                       <a:avLst/>
@@ -3660,113 +3643,168 @@
       <w:pPr>
         <w:ind w:left="720"/>
         <w:jc w:val="center"/>
+        <w:rPr>
+          <w:rFonts w:ascii="Times New Roman" w:hAnsi="Times New Roman" w:cs="Times New Roman"/>
+        </w:rPr>
       </w:pPr>
     </w:p>
     <w:p>
       <w:pPr>
         <w:ind w:left="720"/>
         <w:jc w:val="center"/>
+        <w:rPr>
+          <w:rFonts w:ascii="Times New Roman" w:hAnsi="Times New Roman" w:cs="Times New Roman"/>
+        </w:rPr>
       </w:pPr>
     </w:p>
     <w:p>
       <w:pPr>
         <w:ind w:left="720"/>
         <w:jc w:val="center"/>
+        <w:rPr>
+          <w:rFonts w:ascii="Times New Roman" w:hAnsi="Times New Roman" w:cs="Times New Roman"/>
+        </w:rPr>
       </w:pPr>
     </w:p>
     <w:p>
       <w:pPr>
         <w:ind w:left="720"/>
         <w:jc w:val="center"/>
+        <w:rPr>
+          <w:rFonts w:ascii="Times New Roman" w:hAnsi="Times New Roman" w:cs="Times New Roman"/>
+        </w:rPr>
       </w:pPr>
     </w:p>
     <w:p>
       <w:pPr>
         <w:ind w:left="720"/>
         <w:jc w:val="center"/>
+        <w:rPr>
+          <w:rFonts w:ascii="Times New Roman" w:hAnsi="Times New Roman" w:cs="Times New Roman"/>
+        </w:rPr>
       </w:pPr>
     </w:p>
     <w:p>
       <w:pPr>
         <w:ind w:left="720"/>
         <w:jc w:val="center"/>
+        <w:rPr>
+          <w:rFonts w:ascii="Times New Roman" w:hAnsi="Times New Roman" w:cs="Times New Roman"/>
+        </w:rPr>
       </w:pPr>
     </w:p>
     <w:p>
       <w:pPr>
         <w:ind w:left="720"/>
         <w:jc w:val="center"/>
+        <w:rPr>
+          <w:rFonts w:ascii="Times New Roman" w:hAnsi="Times New Roman" w:cs="Times New Roman"/>
+        </w:rPr>
       </w:pPr>
     </w:p>
     <w:p>
       <w:pPr>
         <w:ind w:left="720"/>
         <w:jc w:val="center"/>
+        <w:rPr>
+          <w:rFonts w:ascii="Times New Roman" w:hAnsi="Times New Roman" w:cs="Times New Roman"/>
+        </w:rPr>
       </w:pPr>
     </w:p>
     <w:p>
       <w:pPr>
         <w:ind w:left="720"/>
         <w:jc w:val="center"/>
+        <w:rPr>
+          <w:rFonts w:ascii="Times New Roman" w:hAnsi="Times New Roman" w:cs="Times New Roman"/>
+        </w:rPr>
       </w:pPr>
     </w:p>
     <w:p>
       <w:pPr>
         <w:ind w:left="720"/>
         <w:jc w:val="center"/>
+        <w:rPr>
+          <w:rFonts w:ascii="Times New Roman" w:hAnsi="Times New Roman" w:cs="Times New Roman"/>
+        </w:rPr>
       </w:pPr>
     </w:p>
     <w:p>
       <w:pPr>
         <w:ind w:left="720"/>
         <w:jc w:val="center"/>
+        <w:rPr>
+          <w:rFonts w:ascii="Times New Roman" w:hAnsi="Times New Roman" w:cs="Times New Roman"/>
+        </w:rPr>
       </w:pPr>
     </w:p>
     <w:p>
       <w:pPr>
         <w:ind w:left="720"/>
         <w:jc w:val="center"/>
+        <w:rPr>
+          <w:rFonts w:ascii="Times New Roman" w:hAnsi="Times New Roman" w:cs="Times New Roman"/>
+        </w:rPr>
       </w:pPr>
     </w:p>
     <w:p>
       <w:pPr>
         <w:ind w:left="720"/>
         <w:jc w:val="center"/>
+        <w:rPr>
+          <w:rFonts w:ascii="Times New Roman" w:hAnsi="Times New Roman" w:cs="Times New Roman"/>
+        </w:rPr>
       </w:pPr>
     </w:p>
     <w:p>
       <w:pPr>
         <w:ind w:left="720"/>
         <w:jc w:val="center"/>
+        <w:rPr>
+          <w:rFonts w:ascii="Times New Roman" w:hAnsi="Times New Roman" w:cs="Times New Roman"/>
+        </w:rPr>
       </w:pPr>
     </w:p>
     <w:p>
       <w:pPr>
         <w:ind w:left="720"/>
         <w:jc w:val="center"/>
+        <w:rPr>
+          <w:rFonts w:ascii="Times New Roman" w:hAnsi="Times New Roman" w:cs="Times New Roman"/>
+        </w:rPr>
       </w:pPr>
     </w:p>
     <w:p>
       <w:pPr>
         <w:ind w:left="720"/>
         <w:jc w:val="center"/>
+        <w:rPr>
+          <w:rFonts w:ascii="Times New Roman" w:hAnsi="Times New Roman" w:cs="Times New Roman"/>
+        </w:rPr>
       </w:pPr>
     </w:p>
     <w:p>
       <w:pPr>
         <w:ind w:left="720"/>
         <w:jc w:val="center"/>
+        <w:rPr>
+          <w:rFonts w:ascii="Times New Roman" w:hAnsi="Times New Roman" w:cs="Times New Roman"/>
+        </w:rPr>
       </w:pPr>
     </w:p>
     <w:p>
       <w:pPr>
         <w:ind w:left="720"/>
         <w:jc w:val="center"/>
-      </w:pPr>
-    </w:p>
-    <w:p>
-      <w:pPr>
-        <w:rPr>
+        <w:rPr>
+          <w:rFonts w:ascii="Times New Roman" w:hAnsi="Times New Roman" w:cs="Times New Roman"/>
+        </w:rPr>
+      </w:pPr>
+    </w:p>
+    <w:p>
+      <w:pPr>
+        <w:rPr>
+          <w:rFonts w:ascii="Times New Roman" w:hAnsi="Times New Roman" w:cs="Times New Roman"/>
           <w:sz w:val="20"/>
           <w:szCs w:val="20"/>
         </w:rPr>
@@ -3776,34 +3814,528 @@
       <w:pPr>
         <w:ind w:left="720"/>
         <w:jc w:val="center"/>
+        <w:rPr>
+          <w:rFonts w:ascii="Times New Roman" w:hAnsi="Times New Roman" w:cs="Times New Roman"/>
+        </w:rPr>
       </w:pPr>
     </w:p>
     <w:p>
       <w:pPr>
         <w:ind w:left="720"/>
         <w:jc w:val="center"/>
-      </w:pPr>
+        <w:rPr>
+          <w:rFonts w:ascii="Times New Roman" w:hAnsi="Times New Roman" w:cs="Times New Roman"/>
+        </w:rPr>
+      </w:pPr>
+      <w:r>
+        <w:rPr>
+          <w:rFonts w:ascii="Times New Roman" w:hAnsi="Times New Roman" w:cs="Times New Roman"/>
+          <w:noProof/>
+        </w:rPr>
+        <w:drawing>
+          <wp:anchor distT="0" distB="0" distL="114300" distR="114300" simplePos="0" relativeHeight="251665408" behindDoc="0" locked="0" layoutInCell="1" allowOverlap="1" wp14:anchorId="63B5AD16" wp14:editId="5601C4F9">
+            <wp:simplePos x="0" y="0"/>
+            <wp:positionH relativeFrom="margin">
+              <wp:posOffset>673100</wp:posOffset>
+            </wp:positionH>
+            <wp:positionV relativeFrom="page">
+              <wp:posOffset>920750</wp:posOffset>
+            </wp:positionV>
+            <wp:extent cx="4591050" cy="3422650"/>
+            <wp:effectExtent l="0" t="0" r="0" b="6350"/>
+            <wp:wrapNone/>
+            <wp:docPr id="7" name="image2.png"/>
+            <wp:cNvGraphicFramePr/>
+            <a:graphic xmlns:a="http://schemas.openxmlformats.org/drawingml/2006/main">
+              <a:graphicData uri="http://schemas.openxmlformats.org/drawingml/2006/picture">
+                <pic:pic xmlns:pic="http://schemas.openxmlformats.org/drawingml/2006/picture">
+                  <pic:nvPicPr>
+                    <pic:cNvPr id="0" name="image2.png"/>
+                    <pic:cNvPicPr preferRelativeResize="0"/>
+                  </pic:nvPicPr>
+                  <pic:blipFill>
+                    <a:blip r:embed="rId10" cstate="print">
+                      <a:extLst>
+                        <a:ext uri="{28A0092B-C50C-407E-A947-70E740481C1C}">
+                          <a14:useLocalDpi xmlns:a14="http://schemas.microsoft.com/office/drawing/2010/main" val="0"/>
+                        </a:ext>
+                      </a:extLst>
+                    </a:blip>
+                    <a:srcRect/>
+                    <a:stretch>
+                      <a:fillRect/>
+                    </a:stretch>
+                  </pic:blipFill>
+                  <pic:spPr>
+                    <a:xfrm>
+                      <a:off x="0" y="0"/>
+                      <a:ext cx="4591050" cy="3422650"/>
+                    </a:xfrm>
+                    <a:prstGeom prst="rect">
+                      <a:avLst/>
+                    </a:prstGeom>
+                    <a:ln/>
+                  </pic:spPr>
+                </pic:pic>
+              </a:graphicData>
+            </a:graphic>
+            <wp14:sizeRelH relativeFrom="margin">
+              <wp14:pctWidth>0</wp14:pctWidth>
+            </wp14:sizeRelH>
+            <wp14:sizeRelV relativeFrom="margin">
+              <wp14:pctHeight>0</wp14:pctHeight>
+            </wp14:sizeRelV>
+          </wp:anchor>
+        </w:drawing>
+      </w:r>
     </w:p>
     <w:p>
       <w:pPr>
         <w:ind w:left="720"/>
         <w:jc w:val="center"/>
-      </w:pPr>
-      <w:r>
-        <w:rPr>
+        <w:rPr>
+          <w:rFonts w:ascii="Times New Roman" w:hAnsi="Times New Roman" w:cs="Times New Roman"/>
+        </w:rPr>
+      </w:pPr>
+    </w:p>
+    <w:p>
+      <w:pPr>
+        <w:rPr>
+          <w:rFonts w:ascii="Times New Roman" w:hAnsi="Times New Roman" w:cs="Times New Roman"/>
+        </w:rPr>
+      </w:pPr>
+    </w:p>
+    <w:p>
+      <w:pPr>
+        <w:rPr>
+          <w:rFonts w:ascii="Times New Roman" w:hAnsi="Times New Roman" w:cs="Times New Roman"/>
+        </w:rPr>
+      </w:pPr>
+    </w:p>
+    <w:p>
+      <w:pPr>
+        <w:rPr>
+          <w:rFonts w:ascii="Times New Roman" w:hAnsi="Times New Roman" w:cs="Times New Roman"/>
+        </w:rPr>
+      </w:pPr>
+    </w:p>
+    <w:p>
+      <w:pPr>
+        <w:rPr>
+          <w:rFonts w:ascii="Times New Roman" w:hAnsi="Times New Roman" w:cs="Times New Roman"/>
+        </w:rPr>
+      </w:pPr>
+    </w:p>
+    <w:p>
+      <w:pPr>
+        <w:rPr>
+          <w:rFonts w:ascii="Times New Roman" w:hAnsi="Times New Roman" w:cs="Times New Roman"/>
+        </w:rPr>
+      </w:pPr>
+    </w:p>
+    <w:p>
+      <w:pPr>
+        <w:rPr>
+          <w:rFonts w:ascii="Times New Roman" w:hAnsi="Times New Roman" w:cs="Times New Roman"/>
+        </w:rPr>
+      </w:pPr>
+    </w:p>
+    <w:p>
+      <w:pPr>
+        <w:rPr>
+          <w:rFonts w:ascii="Times New Roman" w:hAnsi="Times New Roman" w:cs="Times New Roman"/>
+        </w:rPr>
+      </w:pPr>
+    </w:p>
+    <w:p>
+      <w:pPr>
+        <w:rPr>
+          <w:rFonts w:ascii="Times New Roman" w:hAnsi="Times New Roman" w:cs="Times New Roman"/>
+        </w:rPr>
+      </w:pPr>
+    </w:p>
+    <w:p>
+      <w:pPr>
+        <w:rPr>
+          <w:rFonts w:ascii="Times New Roman" w:hAnsi="Times New Roman" w:cs="Times New Roman"/>
+        </w:rPr>
+      </w:pPr>
+    </w:p>
+    <w:p>
+      <w:pPr>
+        <w:rPr>
+          <w:rFonts w:ascii="Times New Roman" w:hAnsi="Times New Roman" w:cs="Times New Roman"/>
+        </w:rPr>
+      </w:pPr>
+    </w:p>
+    <w:p>
+      <w:pPr>
+        <w:rPr>
+          <w:rFonts w:ascii="Times New Roman" w:hAnsi="Times New Roman" w:cs="Times New Roman"/>
+        </w:rPr>
+      </w:pPr>
+    </w:p>
+    <w:p>
+      <w:pPr>
+        <w:rPr>
+          <w:rFonts w:ascii="Times New Roman" w:hAnsi="Times New Roman" w:cs="Times New Roman"/>
+        </w:rPr>
+      </w:pPr>
+    </w:p>
+    <w:p>
+      <w:pPr>
+        <w:rPr>
+          <w:rFonts w:ascii="Times New Roman" w:hAnsi="Times New Roman" w:cs="Times New Roman"/>
+        </w:rPr>
+      </w:pPr>
+    </w:p>
+    <w:p>
+      <w:pPr>
+        <w:rPr>
+          <w:rFonts w:ascii="Times New Roman" w:hAnsi="Times New Roman" w:cs="Times New Roman"/>
+        </w:rPr>
+      </w:pPr>
+    </w:p>
+    <w:p>
+      <w:pPr>
+        <w:rPr>
+          <w:rFonts w:ascii="Times New Roman" w:hAnsi="Times New Roman" w:cs="Times New Roman"/>
+        </w:rPr>
+      </w:pPr>
+    </w:p>
+    <w:p>
+      <w:pPr>
+        <w:rPr>
+          <w:rFonts w:ascii="Times New Roman" w:hAnsi="Times New Roman" w:cs="Times New Roman"/>
+        </w:rPr>
+      </w:pPr>
+    </w:p>
+    <w:p>
+      <w:pPr>
+        <w:rPr>
+          <w:rFonts w:ascii="Times New Roman" w:hAnsi="Times New Roman" w:cs="Times New Roman"/>
+        </w:rPr>
+      </w:pPr>
+      <w:r>
+        <w:rPr>
+          <w:rFonts w:ascii="Times New Roman" w:hAnsi="Times New Roman" w:cs="Times New Roman"/>
           <w:noProof/>
         </w:rPr>
-        <w:lastRenderedPageBreak/>
         <mc:AlternateContent>
           <mc:Choice Requires="wps">
             <w:drawing>
-              <wp:anchor distT="0" distB="0" distL="114300" distR="114300" simplePos="0" relativeHeight="251670528" behindDoc="0" locked="0" layoutInCell="1" allowOverlap="1" wp14:anchorId="4AFC359C" wp14:editId="57547471">
+              <wp:anchor distT="0" distB="0" distL="114300" distR="114300" simplePos="0" relativeHeight="251667456" behindDoc="0" locked="0" layoutInCell="1" allowOverlap="1" wp14:anchorId="271FFD01" wp14:editId="2BBB8458">
+                <wp:simplePos x="0" y="0"/>
+                <wp:positionH relativeFrom="column">
+                  <wp:posOffset>669925</wp:posOffset>
+                </wp:positionH>
+                <wp:positionV relativeFrom="paragraph">
+                  <wp:posOffset>161290</wp:posOffset>
+                </wp:positionV>
+                <wp:extent cx="4591050" cy="635"/>
+                <wp:effectExtent l="0" t="0" r="0" b="0"/>
+                <wp:wrapNone/>
+                <wp:docPr id="12" name="Text Box 12"/>
+                <wp:cNvGraphicFramePr/>
+                <a:graphic xmlns:a="http://schemas.openxmlformats.org/drawingml/2006/main">
+                  <a:graphicData uri="http://schemas.microsoft.com/office/word/2010/wordprocessingShape">
+                    <wps:wsp>
+                      <wps:cNvSpPr txBox="1"/>
+                      <wps:spPr>
+                        <a:xfrm>
+                          <a:off x="0" y="0"/>
+                          <a:ext cx="4591050" cy="635"/>
+                        </a:xfrm>
+                        <a:prstGeom prst="rect">
+                          <a:avLst/>
+                        </a:prstGeom>
+                        <a:solidFill>
+                          <a:prstClr val="white"/>
+                        </a:solidFill>
+                        <a:ln>
+                          <a:noFill/>
+                        </a:ln>
+                      </wps:spPr>
+                      <wps:txbx>
+                        <w:txbxContent>
+                          <w:p>
+                            <w:pPr>
+                              <w:pStyle w:val="Caption"/>
+                              <w:jc w:val="center"/>
+                              <w:rPr>
+                                <w:noProof/>
+                              </w:rPr>
+                            </w:pPr>
+                            <w:r>
+                              <w:t xml:space="preserve">Figure </w:t>
+                            </w:r>
+                            <w:r>
+                              <w:t>1.3</w:t>
+                            </w:r>
+                            <w:r>
+                              <w:t xml:space="preserve"> Pi value in window for grunts</w:t>
+                            </w:r>
+                          </w:p>
+                        </w:txbxContent>
+                      </wps:txbx>
+                      <wps:bodyPr rot="0" spcFirstLastPara="0" vertOverflow="overflow" horzOverflow="overflow" vert="horz" wrap="square" lIns="0" tIns="0" rIns="0" bIns="0" numCol="1" spcCol="0" rtlCol="0" fromWordArt="0" anchor="t" anchorCtr="0" forceAA="0" compatLnSpc="1">
+                        <a:prstTxWarp prst="textNoShape">
+                          <a:avLst/>
+                        </a:prstTxWarp>
+                        <a:spAutoFit/>
+                      </wps:bodyPr>
+                    </wps:wsp>
+                  </a:graphicData>
+                </a:graphic>
+              </wp:anchor>
+            </w:drawing>
+          </mc:Choice>
+          <mc:Fallback>
+            <w:pict>
+              <v:shape w14:anchorId="271FFD01" id="Text Box 12" o:spid="_x0000_s1028" type="#_x0000_t202" style="position:absolute;margin-left:52.75pt;margin-top:12.7pt;width:361.5pt;height:.05pt;z-index:251667456;visibility:visible;mso-wrap-style:square;mso-wrap-distance-left:9pt;mso-wrap-distance-top:0;mso-wrap-distance-right:9pt;mso-wrap-distance-bottom:0;mso-position-horizontal:absolute;mso-position-horizontal-relative:text;mso-position-vertical:absolute;mso-position-vertical-relative:text;v-text-anchor:top" o:gfxdata="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" stroked="f">
+                <v:textbox style="mso-fit-shape-to-text:t" inset="0,0,0,0">
+                  <w:txbxContent>
+                    <w:p>
+                      <w:pPr>
+                        <w:pStyle w:val="Caption"/>
+                        <w:jc w:val="center"/>
+                        <w:rPr>
+                          <w:noProof/>
+                        </w:rPr>
+                      </w:pPr>
+                      <w:r>
+                        <w:t xml:space="preserve">Figure </w:t>
+                      </w:r>
+                      <w:r>
+                        <w:t>1.3</w:t>
+                      </w:r>
+                      <w:r>
+                        <w:t xml:space="preserve"> Pi value in window for grunts</w:t>
+                      </w:r>
+                    </w:p>
+                  </w:txbxContent>
+                </v:textbox>
+              </v:shape>
+            </w:pict>
+          </mc:Fallback>
+        </mc:AlternateContent>
+      </w:r>
+    </w:p>
+    <w:p>
+      <w:pPr>
+        <w:rPr>
+          <w:rFonts w:ascii="Times New Roman" w:hAnsi="Times New Roman" w:cs="Times New Roman"/>
+        </w:rPr>
+      </w:pPr>
+    </w:p>
+    <w:p>
+      <w:pPr>
+        <w:rPr>
+          <w:rFonts w:ascii="Times New Roman" w:hAnsi="Times New Roman" w:cs="Times New Roman"/>
+        </w:rPr>
+      </w:pPr>
+      <w:r>
+        <w:rPr>
+          <w:rFonts w:ascii="Times New Roman" w:hAnsi="Times New Roman" w:cs="Times New Roman"/>
+          <w:noProof/>
+        </w:rPr>
+        <w:drawing>
+          <wp:anchor distT="0" distB="0" distL="114300" distR="114300" simplePos="0" relativeHeight="251668480" behindDoc="0" locked="0" layoutInCell="1" allowOverlap="1" wp14:anchorId="55C02233" wp14:editId="03E5CA45">
+            <wp:simplePos x="0" y="0"/>
+            <wp:positionH relativeFrom="margin">
+              <wp:posOffset>742950</wp:posOffset>
+            </wp:positionH>
+            <wp:positionV relativeFrom="page">
+              <wp:posOffset>4705350</wp:posOffset>
+            </wp:positionV>
+            <wp:extent cx="4457700" cy="3321050"/>
+            <wp:effectExtent l="0" t="0" r="0" b="0"/>
+            <wp:wrapNone/>
+            <wp:docPr id="6" name="image7.png"/>
+            <wp:cNvGraphicFramePr/>
+            <a:graphic xmlns:a="http://schemas.openxmlformats.org/drawingml/2006/main">
+              <a:graphicData uri="http://schemas.openxmlformats.org/drawingml/2006/picture">
+                <pic:pic xmlns:pic="http://schemas.openxmlformats.org/drawingml/2006/picture">
+                  <pic:nvPicPr>
+                    <pic:cNvPr id="0" name="image7.png"/>
+                    <pic:cNvPicPr preferRelativeResize="0"/>
+                  </pic:nvPicPr>
+                  <pic:blipFill>
+                    <a:blip r:embed="rId11" cstate="print">
+                      <a:extLst>
+                        <a:ext uri="{28A0092B-C50C-407E-A947-70E740481C1C}">
+                          <a14:useLocalDpi xmlns:a14="http://schemas.microsoft.com/office/drawing/2010/main" val="0"/>
+                        </a:ext>
+                      </a:extLst>
+                    </a:blip>
+                    <a:srcRect/>
+                    <a:stretch>
+                      <a:fillRect/>
+                    </a:stretch>
+                  </pic:blipFill>
+                  <pic:spPr>
+                    <a:xfrm>
+                      <a:off x="0" y="0"/>
+                      <a:ext cx="4457700" cy="3321050"/>
+                    </a:xfrm>
+                    <a:prstGeom prst="rect">
+                      <a:avLst/>
+                    </a:prstGeom>
+                    <a:ln/>
+                  </pic:spPr>
+                </pic:pic>
+              </a:graphicData>
+            </a:graphic>
+            <wp14:sizeRelH relativeFrom="margin">
+              <wp14:pctWidth>0</wp14:pctWidth>
+            </wp14:sizeRelH>
+            <wp14:sizeRelV relativeFrom="margin">
+              <wp14:pctHeight>0</wp14:pctHeight>
+            </wp14:sizeRelV>
+          </wp:anchor>
+        </w:drawing>
+      </w:r>
+    </w:p>
+    <w:p>
+      <w:pPr>
+        <w:rPr>
+          <w:rFonts w:ascii="Times New Roman" w:hAnsi="Times New Roman" w:cs="Times New Roman"/>
+        </w:rPr>
+      </w:pPr>
+    </w:p>
+    <w:p>
+      <w:pPr>
+        <w:rPr>
+          <w:rFonts w:ascii="Times New Roman" w:hAnsi="Times New Roman" w:cs="Times New Roman"/>
+        </w:rPr>
+      </w:pPr>
+    </w:p>
+    <w:p>
+      <w:pPr>
+        <w:rPr>
+          <w:rFonts w:ascii="Times New Roman" w:hAnsi="Times New Roman" w:cs="Times New Roman"/>
+        </w:rPr>
+      </w:pPr>
+    </w:p>
+    <w:p>
+      <w:pPr>
+        <w:rPr>
+          <w:rFonts w:ascii="Times New Roman" w:hAnsi="Times New Roman" w:cs="Times New Roman"/>
+        </w:rPr>
+      </w:pPr>
+    </w:p>
+    <w:p>
+      <w:pPr>
+        <w:rPr>
+          <w:rFonts w:ascii="Times New Roman" w:hAnsi="Times New Roman" w:cs="Times New Roman"/>
+        </w:rPr>
+      </w:pPr>
+    </w:p>
+    <w:p>
+      <w:pPr>
+        <w:rPr>
+          <w:rFonts w:ascii="Times New Roman" w:hAnsi="Times New Roman" w:cs="Times New Roman"/>
+        </w:rPr>
+      </w:pPr>
+    </w:p>
+    <w:p>
+      <w:pPr>
+        <w:rPr>
+          <w:rFonts w:ascii="Times New Roman" w:hAnsi="Times New Roman" w:cs="Times New Roman"/>
+        </w:rPr>
+      </w:pPr>
+    </w:p>
+    <w:p>
+      <w:pPr>
+        <w:rPr>
+          <w:rFonts w:ascii="Times New Roman" w:hAnsi="Times New Roman" w:cs="Times New Roman"/>
+        </w:rPr>
+      </w:pPr>
+    </w:p>
+    <w:p>
+      <w:pPr>
+        <w:rPr>
+          <w:rFonts w:ascii="Times New Roman" w:hAnsi="Times New Roman" w:cs="Times New Roman"/>
+        </w:rPr>
+      </w:pPr>
+    </w:p>
+    <w:p>
+      <w:pPr>
+        <w:rPr>
+          <w:rFonts w:ascii="Times New Roman" w:hAnsi="Times New Roman" w:cs="Times New Roman"/>
+        </w:rPr>
+      </w:pPr>
+    </w:p>
+    <w:p>
+      <w:pPr>
+        <w:rPr>
+          <w:rFonts w:ascii="Times New Roman" w:hAnsi="Times New Roman" w:cs="Times New Roman"/>
+        </w:rPr>
+      </w:pPr>
+    </w:p>
+    <w:p>
+      <w:pPr>
+        <w:rPr>
+          <w:rFonts w:ascii="Times New Roman" w:hAnsi="Times New Roman" w:cs="Times New Roman"/>
+        </w:rPr>
+      </w:pPr>
+    </w:p>
+    <w:p>
+      <w:pPr>
+        <w:rPr>
+          <w:rFonts w:ascii="Times New Roman" w:hAnsi="Times New Roman" w:cs="Times New Roman"/>
+        </w:rPr>
+      </w:pPr>
+    </w:p>
+    <w:p>
+      <w:pPr>
+        <w:rPr>
+          <w:rFonts w:ascii="Times New Roman" w:hAnsi="Times New Roman" w:cs="Times New Roman"/>
+        </w:rPr>
+      </w:pPr>
+    </w:p>
+    <w:p>
+      <w:pPr>
+        <w:rPr>
+          <w:rFonts w:ascii="Times New Roman" w:hAnsi="Times New Roman" w:cs="Times New Roman"/>
+        </w:rPr>
+      </w:pPr>
+    </w:p>
+    <w:p>
+      <w:pPr>
+        <w:rPr>
+          <w:rFonts w:ascii="Times New Roman" w:hAnsi="Times New Roman" w:cs="Times New Roman"/>
+        </w:rPr>
+      </w:pPr>
+    </w:p>
+    <w:p>
+      <w:pPr>
+        <w:rPr>
+          <w:rFonts w:ascii="Times New Roman" w:hAnsi="Times New Roman" w:cs="Times New Roman"/>
+        </w:rPr>
+      </w:pPr>
+    </w:p>
+    <w:p>
+      <w:pPr>
+        <w:rPr>
+          <w:rFonts w:ascii="Times New Roman" w:hAnsi="Times New Roman" w:cs="Times New Roman"/>
+        </w:rPr>
+      </w:pPr>
+      <w:r>
+        <w:rPr>
+          <w:rFonts w:ascii="Times New Roman" w:hAnsi="Times New Roman" w:cs="Times New Roman"/>
+          <w:noProof/>
+        </w:rPr>
+        <mc:AlternateContent>
+          <mc:Choice Requires="wps">
+            <w:drawing>
+              <wp:anchor distT="0" distB="0" distL="114300" distR="114300" simplePos="0" relativeHeight="251670528" behindDoc="0" locked="0" layoutInCell="1" allowOverlap="1" wp14:anchorId="4AFC359C" wp14:editId="23737996">
                 <wp:simplePos x="0" y="0"/>
                 <wp:positionH relativeFrom="column">
                   <wp:posOffset>742950</wp:posOffset>
                 </wp:positionH>
                 <wp:positionV relativeFrom="paragraph">
-                  <wp:posOffset>7721600</wp:posOffset>
+                  <wp:posOffset>149860</wp:posOffset>
                 </wp:positionV>
                 <wp:extent cx="4457700" cy="635"/>
                 <wp:effectExtent l="0" t="0" r="0" b="0"/>
@@ -3871,7 +4403,7 @@
           </mc:Choice>
           <mc:Fallback>
             <w:pict>
-              <v:shape w14:anchorId="4AFC359C" id="Text Box 13" o:spid="_x0000_s1028" type="#_x0000_t202" style="position:absolute;left:0;text-align:left;margin-left:58.5pt;margin-top:608pt;width:351pt;height:.05pt;z-index:251670528;visibility:visible;mso-wrap-style:square;mso-wrap-distance-left:9pt;mso-wrap-distance-top:0;mso-wrap-distance-right:9pt;mso-wrap-distance-bottom:0;mso-position-horizontal:absolute;mso-position-horizontal-relative:text;mso-position-vertical:absolute;mso-position-vertical-relative:text;v-text-anchor:top" o:gfxdata="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" stroked="f">
+              <v:shape w14:anchorId="4AFC359C" id="Text Box 13" o:spid="_x0000_s1029" type="#_x0000_t202" style="position:absolute;margin-left:58.5pt;margin-top:11.8pt;width:351pt;height:.05pt;z-index:251670528;visibility:visible;mso-wrap-style:square;mso-wrap-distance-left:9pt;mso-wrap-distance-top:0;mso-wrap-distance-right:9pt;mso-wrap-distance-bottom:0;mso-position-horizontal:absolute;mso-position-horizontal-relative:text;mso-position-vertical:absolute;mso-position-vertical-relative:text;v-text-anchor:top" o:gfxdata="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" stroked="f">
                 <v:textbox style="mso-fit-shape-to-text:t" inset="0,0,0,0">
                   <w:txbxContent>
                     <w:p>
@@ -3905,282 +4437,53 @@
           </mc:Fallback>
         </mc:AlternateContent>
       </w:r>
-      <w:r>
-        <w:rPr>
+    </w:p>
+    <w:p>
+      <w:pPr>
+        <w:rPr>
+          <w:rFonts w:ascii="Times New Roman" w:hAnsi="Times New Roman" w:cs="Times New Roman"/>
+        </w:rPr>
+      </w:pPr>
+    </w:p>
+    <w:p>
+      <w:pPr>
+        <w:rPr>
+          <w:rFonts w:ascii="Times New Roman" w:hAnsi="Times New Roman" w:cs="Times New Roman"/>
+        </w:rPr>
+      </w:pPr>
+    </w:p>
+    <w:p>
+      <w:pPr>
+        <w:rPr>
+          <w:rFonts w:ascii="Times New Roman" w:hAnsi="Times New Roman" w:cs="Times New Roman"/>
+        </w:rPr>
+      </w:pPr>
+    </w:p>
+    <w:p>
+      <w:pPr>
+        <w:rPr>
+          <w:rFonts w:ascii="Times New Roman" w:hAnsi="Times New Roman" w:cs="Times New Roman"/>
+        </w:rPr>
+      </w:pPr>
+    </w:p>
+    <w:p>
+      <w:pPr>
+        <w:rPr>
+          <w:rFonts w:ascii="Times New Roman" w:hAnsi="Times New Roman" w:cs="Times New Roman"/>
+        </w:rPr>
+      </w:pPr>
+    </w:p>
+    <w:p>
+      <w:pPr>
+        <w:rPr>
+          <w:rFonts w:ascii="Times New Roman" w:hAnsi="Times New Roman" w:cs="Times New Roman"/>
+        </w:rPr>
+      </w:pPr>
+      <w:r>
+        <w:rPr>
+          <w:rFonts w:ascii="Times New Roman" w:hAnsi="Times New Roman" w:cs="Times New Roman"/>
           <w:noProof/>
         </w:rPr>
-        <w:drawing>
-          <wp:anchor distT="0" distB="0" distL="114300" distR="114300" simplePos="0" relativeHeight="251668480" behindDoc="0" locked="0" layoutInCell="1" allowOverlap="1" wp14:anchorId="55C02233" wp14:editId="114ACDCD">
-            <wp:simplePos x="0" y="0"/>
-            <wp:positionH relativeFrom="margin">
-              <wp:align>center</wp:align>
-            </wp:positionH>
-            <wp:positionV relativeFrom="paragraph">
-              <wp:posOffset>4343400</wp:posOffset>
-            </wp:positionV>
-            <wp:extent cx="4457700" cy="3321050"/>
-            <wp:effectExtent l="0" t="0" r="0" b="0"/>
-            <wp:wrapNone/>
-            <wp:docPr id="6" name="image7.png"/>
-            <wp:cNvGraphicFramePr/>
-            <a:graphic xmlns:a="http://schemas.openxmlformats.org/drawingml/2006/main">
-              <a:graphicData uri="http://schemas.openxmlformats.org/drawingml/2006/picture">
-                <pic:pic xmlns:pic="http://schemas.openxmlformats.org/drawingml/2006/picture">
-                  <pic:nvPicPr>
-                    <pic:cNvPr id="0" name="image7.png"/>
-                    <pic:cNvPicPr preferRelativeResize="0"/>
-                  </pic:nvPicPr>
-                  <pic:blipFill>
-                    <a:blip r:embed="rId10" cstate="print">
-                      <a:extLst>
-                        <a:ext uri="{28A0092B-C50C-407E-A947-70E740481C1C}">
-                          <a14:useLocalDpi xmlns:a14="http://schemas.microsoft.com/office/drawing/2010/main" val="0"/>
-                        </a:ext>
-                      </a:extLst>
-                    </a:blip>
-                    <a:srcRect/>
-                    <a:stretch>
-                      <a:fillRect/>
-                    </a:stretch>
-                  </pic:blipFill>
-                  <pic:spPr>
-                    <a:xfrm>
-                      <a:off x="0" y="0"/>
-                      <a:ext cx="4457700" cy="3321050"/>
-                    </a:xfrm>
-                    <a:prstGeom prst="rect">
-                      <a:avLst/>
-                    </a:prstGeom>
-                    <a:ln/>
-                  </pic:spPr>
-                </pic:pic>
-              </a:graphicData>
-            </a:graphic>
-            <wp14:sizeRelH relativeFrom="margin">
-              <wp14:pctWidth>0</wp14:pctWidth>
-            </wp14:sizeRelH>
-            <wp14:sizeRelV relativeFrom="margin">
-              <wp14:pctHeight>0</wp14:pctHeight>
-            </wp14:sizeRelV>
-          </wp:anchor>
-        </w:drawing>
-      </w:r>
-      <w:r>
-        <w:rPr>
-          <w:noProof/>
-        </w:rPr>
-        <mc:AlternateContent>
-          <mc:Choice Requires="wps">
-            <w:drawing>
-              <wp:anchor distT="0" distB="0" distL="114300" distR="114300" simplePos="0" relativeHeight="251667456" behindDoc="0" locked="0" layoutInCell="1" allowOverlap="1" wp14:anchorId="271FFD01" wp14:editId="4F5BCECB">
-                <wp:simplePos x="0" y="0"/>
-                <wp:positionH relativeFrom="column">
-                  <wp:posOffset>676275</wp:posOffset>
-                </wp:positionH>
-                <wp:positionV relativeFrom="paragraph">
-                  <wp:posOffset>3803650</wp:posOffset>
-                </wp:positionV>
-                <wp:extent cx="4591050" cy="635"/>
-                <wp:effectExtent l="0" t="0" r="0" b="0"/>
-                <wp:wrapNone/>
-                <wp:docPr id="12" name="Text Box 12"/>
-                <wp:cNvGraphicFramePr/>
-                <a:graphic xmlns:a="http://schemas.openxmlformats.org/drawingml/2006/main">
-                  <a:graphicData uri="http://schemas.microsoft.com/office/word/2010/wordprocessingShape">
-                    <wps:wsp>
-                      <wps:cNvSpPr txBox="1"/>
-                      <wps:spPr>
-                        <a:xfrm>
-                          <a:off x="0" y="0"/>
-                          <a:ext cx="4591050" cy="635"/>
-                        </a:xfrm>
-                        <a:prstGeom prst="rect">
-                          <a:avLst/>
-                        </a:prstGeom>
-                        <a:solidFill>
-                          <a:prstClr val="white"/>
-                        </a:solidFill>
-                        <a:ln>
-                          <a:noFill/>
-                        </a:ln>
-                      </wps:spPr>
-                      <wps:txbx>
-                        <w:txbxContent>
-                          <w:p>
-                            <w:pPr>
-                              <w:pStyle w:val="Caption"/>
-                              <w:jc w:val="center"/>
-                              <w:rPr>
-                                <w:noProof/>
-                              </w:rPr>
-                            </w:pPr>
-                            <w:r>
-                              <w:t xml:space="preserve">Figure </w:t>
-                            </w:r>
-                            <w:r>
-                              <w:t>1.3</w:t>
-                            </w:r>
-                            <w:r>
-                              <w:t xml:space="preserve"> Pi value in window for grunts</w:t>
-                            </w:r>
-                          </w:p>
-                        </w:txbxContent>
-                      </wps:txbx>
-                      <wps:bodyPr rot="0" spcFirstLastPara="0" vertOverflow="overflow" horzOverflow="overflow" vert="horz" wrap="square" lIns="0" tIns="0" rIns="0" bIns="0" numCol="1" spcCol="0" rtlCol="0" fromWordArt="0" anchor="t" anchorCtr="0" forceAA="0" compatLnSpc="1">
-                        <a:prstTxWarp prst="textNoShape">
-                          <a:avLst/>
-                        </a:prstTxWarp>
-                        <a:spAutoFit/>
-                      </wps:bodyPr>
-                    </wps:wsp>
-                  </a:graphicData>
-                </a:graphic>
-              </wp:anchor>
-            </w:drawing>
-          </mc:Choice>
-          <mc:Fallback>
-            <w:pict>
-              <v:shape w14:anchorId="271FFD01" id="Text Box 12" o:spid="_x0000_s1029" type="#_x0000_t202" style="position:absolute;left:0;text-align:left;margin-left:53.25pt;margin-top:299.5pt;width:361.5pt;height:.05pt;z-index:251667456;visibility:visible;mso-wrap-style:square;mso-wrap-distance-left:9pt;mso-wrap-distance-top:0;mso-wrap-distance-right:9pt;mso-wrap-distance-bottom:0;mso-position-horizontal:absolute;mso-position-horizontal-relative:text;mso-position-vertical:absolute;mso-position-vertical-relative:text;v-text-anchor:top" o:gfxdata="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" stroked="f">
-                <v:textbox style="mso-fit-shape-to-text:t" inset="0,0,0,0">
-                  <w:txbxContent>
-                    <w:p>
-                      <w:pPr>
-                        <w:pStyle w:val="Caption"/>
-                        <w:jc w:val="center"/>
-                        <w:rPr>
-                          <w:noProof/>
-                        </w:rPr>
-                      </w:pPr>
-                      <w:r>
-                        <w:t xml:space="preserve">Figure </w:t>
-                      </w:r>
-                      <w:r>
-                        <w:t>1.3</w:t>
-                      </w:r>
-                      <w:r>
-                        <w:t xml:space="preserve"> Pi value in window for grunts</w:t>
-                      </w:r>
-                    </w:p>
-                  </w:txbxContent>
-                </v:textbox>
-              </v:shape>
-            </w:pict>
-          </mc:Fallback>
-        </mc:AlternateContent>
-      </w:r>
-      <w:r>
-        <w:rPr>
-          <w:noProof/>
-        </w:rPr>
-        <w:drawing>
-          <wp:anchor distT="0" distB="0" distL="114300" distR="114300" simplePos="0" relativeHeight="251665408" behindDoc="0" locked="0" layoutInCell="1" allowOverlap="1" wp14:anchorId="63B5AD16" wp14:editId="5BBC5B08">
-            <wp:simplePos x="0" y="0"/>
-            <wp:positionH relativeFrom="margin">
-              <wp:align>center</wp:align>
-            </wp:positionH>
-            <wp:positionV relativeFrom="paragraph">
-              <wp:posOffset>323850</wp:posOffset>
-            </wp:positionV>
-            <wp:extent cx="4591050" cy="3422650"/>
-            <wp:effectExtent l="0" t="0" r="0" b="6350"/>
-            <wp:wrapNone/>
-            <wp:docPr id="7" name="image2.png"/>
-            <wp:cNvGraphicFramePr/>
-            <a:graphic xmlns:a="http://schemas.openxmlformats.org/drawingml/2006/main">
-              <a:graphicData uri="http://schemas.openxmlformats.org/drawingml/2006/picture">
-                <pic:pic xmlns:pic="http://schemas.openxmlformats.org/drawingml/2006/picture">
-                  <pic:nvPicPr>
-                    <pic:cNvPr id="0" name="image2.png"/>
-                    <pic:cNvPicPr preferRelativeResize="0"/>
-                  </pic:nvPicPr>
-                  <pic:blipFill>
-                    <a:blip r:embed="rId11" cstate="print">
-                      <a:extLst>
-                        <a:ext uri="{28A0092B-C50C-407E-A947-70E740481C1C}">
-                          <a14:useLocalDpi xmlns:a14="http://schemas.microsoft.com/office/drawing/2010/main" val="0"/>
-                        </a:ext>
-                      </a:extLst>
-                    </a:blip>
-                    <a:srcRect/>
-                    <a:stretch>
-                      <a:fillRect/>
-                    </a:stretch>
-                  </pic:blipFill>
-                  <pic:spPr>
-                    <a:xfrm>
-                      <a:off x="0" y="0"/>
-                      <a:ext cx="4591050" cy="3422650"/>
-                    </a:xfrm>
-                    <a:prstGeom prst="rect">
-                      <a:avLst/>
-                    </a:prstGeom>
-                    <a:ln/>
-                  </pic:spPr>
-                </pic:pic>
-              </a:graphicData>
-            </a:graphic>
-            <wp14:sizeRelH relativeFrom="margin">
-              <wp14:pctWidth>0</wp14:pctWidth>
-            </wp14:sizeRelH>
-            <wp14:sizeRelV relativeFrom="margin">
-              <wp14:pctHeight>0</wp14:pctHeight>
-            </wp14:sizeRelV>
-          </wp:anchor>
-        </w:drawing>
-      </w:r>
-    </w:p>
-    <w:p/>
-    <w:p/>
-    <w:p/>
-    <w:p/>
-    <w:p/>
-    <w:p/>
-    <w:p/>
-    <w:p/>
-    <w:p/>
-    <w:p/>
-    <w:p/>
-    <w:p/>
-    <w:p/>
-    <w:p/>
-    <w:p/>
-    <w:p/>
-    <w:p/>
-    <w:p/>
-    <w:p/>
-    <w:p/>
-    <w:p/>
-    <w:p/>
-    <w:p/>
-    <w:p/>
-    <w:p/>
-    <w:p/>
-    <w:p/>
-    <w:p/>
-    <w:p/>
-    <w:p/>
-    <w:p/>
-    <w:p/>
-    <w:p/>
-    <w:p/>
-    <w:p/>
-    <w:p/>
-    <w:p/>
-    <w:p/>
-    <w:p/>
-    <w:p/>
-    <w:p/>
-    <w:p>
-      <w:r>
-        <w:br w:type="page"/>
-      </w:r>
-    </w:p>
-    <w:p>
-      <w:r>
-        <w:rPr>
-          <w:noProof/>
-        </w:rPr>
-        <w:lastRenderedPageBreak/>
         <mc:AlternateContent>
           <mc:Choice Requires="wps">
             <w:drawing>
@@ -4300,16 +4603,17 @@
       </w:r>
       <w:r>
         <w:rPr>
+          <w:rFonts w:ascii="Times New Roman" w:hAnsi="Times New Roman" w:cs="Times New Roman"/>
           <w:noProof/>
         </w:rPr>
         <w:drawing>
-          <wp:anchor distT="0" distB="0" distL="114300" distR="114300" simplePos="0" relativeHeight="251671552" behindDoc="0" locked="0" layoutInCell="1" allowOverlap="1" wp14:anchorId="0B403144" wp14:editId="6CC8A1AF">
+          <wp:anchor distT="0" distB="0" distL="114300" distR="114300" simplePos="0" relativeHeight="251671552" behindDoc="0" locked="0" layoutInCell="1" allowOverlap="1" wp14:anchorId="0B403144" wp14:editId="4D7867AC">
             <wp:simplePos x="0" y="0"/>
             <wp:positionH relativeFrom="margin">
-              <wp:align>center</wp:align>
+              <wp:posOffset>336550</wp:posOffset>
             </wp:positionH>
-            <wp:positionV relativeFrom="paragraph">
-              <wp:posOffset>19050</wp:posOffset>
+            <wp:positionV relativeFrom="page">
+              <wp:posOffset>933450</wp:posOffset>
             </wp:positionV>
             <wp:extent cx="5270500" cy="3987800"/>
             <wp:effectExtent l="0" t="0" r="6350" b="0"/>
@@ -4362,9 +4666,13 @@
     <w:p>
       <w:pPr>
         <w:ind w:left="720"/>
-      </w:pPr>
-      <w:r>
-        <w:rPr>
+        <w:rPr>
+          <w:rFonts w:ascii="Times New Roman" w:hAnsi="Times New Roman" w:cs="Times New Roman"/>
+        </w:rPr>
+      </w:pPr>
+      <w:r>
+        <w:rPr>
+          <w:rFonts w:ascii="Times New Roman" w:hAnsi="Times New Roman" w:cs="Times New Roman"/>
           <w:noProof/>
         </w:rPr>
         <mc:AlternateContent>
@@ -4486,16 +4794,17 @@
       </w:r>
       <w:r>
         <w:rPr>
+          <w:rFonts w:ascii="Times New Roman" w:hAnsi="Times New Roman" w:cs="Times New Roman"/>
           <w:noProof/>
         </w:rPr>
         <w:drawing>
-          <wp:anchor distT="0" distB="0" distL="114300" distR="114300" simplePos="0" relativeHeight="251674624" behindDoc="0" locked="0" layoutInCell="1" allowOverlap="1" wp14:anchorId="22A1AE6F" wp14:editId="54E7116B">
+          <wp:anchor distT="0" distB="0" distL="114300" distR="114300" simplePos="0" relativeHeight="251674624" behindDoc="0" locked="0" layoutInCell="1" allowOverlap="1" wp14:anchorId="22A1AE6F" wp14:editId="46554B3A">
             <wp:simplePos x="0" y="0"/>
             <wp:positionH relativeFrom="margin">
-              <wp:align>center</wp:align>
+              <wp:posOffset>450850</wp:posOffset>
             </wp:positionH>
-            <wp:positionV relativeFrom="paragraph">
-              <wp:posOffset>4076065</wp:posOffset>
+            <wp:positionV relativeFrom="page">
+              <wp:posOffset>5175250</wp:posOffset>
             </wp:positionV>
             <wp:extent cx="5048250" cy="3771900"/>
             <wp:effectExtent l="0" t="0" r="0" b="0"/>
@@ -4545,32 +4854,154 @@
         </w:drawing>
       </w:r>
     </w:p>
-    <w:p/>
-    <w:p/>
-    <w:p/>
-    <w:p/>
-    <w:p/>
-    <w:p/>
-    <w:p/>
-    <w:p/>
-    <w:p/>
-    <w:p/>
-    <w:p/>
-    <w:p/>
-    <w:p/>
-    <w:p/>
-    <w:p/>
-    <w:p/>
-    <w:p/>
-    <w:p/>
-    <w:p>
-      <w:r>
+    <w:p>
+      <w:pPr>
+        <w:rPr>
+          <w:rFonts w:ascii="Times New Roman" w:hAnsi="Times New Roman" w:cs="Times New Roman"/>
+        </w:rPr>
+      </w:pPr>
+    </w:p>
+    <w:p>
+      <w:pPr>
+        <w:rPr>
+          <w:rFonts w:ascii="Times New Roman" w:hAnsi="Times New Roman" w:cs="Times New Roman"/>
+        </w:rPr>
+      </w:pPr>
+    </w:p>
+    <w:p>
+      <w:pPr>
+        <w:rPr>
+          <w:rFonts w:ascii="Times New Roman" w:hAnsi="Times New Roman" w:cs="Times New Roman"/>
+        </w:rPr>
+      </w:pPr>
+    </w:p>
+    <w:p>
+      <w:pPr>
+        <w:rPr>
+          <w:rFonts w:ascii="Times New Roman" w:hAnsi="Times New Roman" w:cs="Times New Roman"/>
+        </w:rPr>
+      </w:pPr>
+    </w:p>
+    <w:p>
+      <w:pPr>
+        <w:rPr>
+          <w:rFonts w:ascii="Times New Roman" w:hAnsi="Times New Roman" w:cs="Times New Roman"/>
+        </w:rPr>
+      </w:pPr>
+    </w:p>
+    <w:p>
+      <w:pPr>
+        <w:rPr>
+          <w:rFonts w:ascii="Times New Roman" w:hAnsi="Times New Roman" w:cs="Times New Roman"/>
+        </w:rPr>
+      </w:pPr>
+    </w:p>
+    <w:p>
+      <w:pPr>
+        <w:rPr>
+          <w:rFonts w:ascii="Times New Roman" w:hAnsi="Times New Roman" w:cs="Times New Roman"/>
+        </w:rPr>
+      </w:pPr>
+    </w:p>
+    <w:p>
+      <w:pPr>
+        <w:rPr>
+          <w:rFonts w:ascii="Times New Roman" w:hAnsi="Times New Roman" w:cs="Times New Roman"/>
+        </w:rPr>
+      </w:pPr>
+    </w:p>
+    <w:p>
+      <w:pPr>
+        <w:rPr>
+          <w:rFonts w:ascii="Times New Roman" w:hAnsi="Times New Roman" w:cs="Times New Roman"/>
+        </w:rPr>
+      </w:pPr>
+    </w:p>
+    <w:p>
+      <w:pPr>
+        <w:rPr>
+          <w:rFonts w:ascii="Times New Roman" w:hAnsi="Times New Roman" w:cs="Times New Roman"/>
+        </w:rPr>
+      </w:pPr>
+    </w:p>
+    <w:p>
+      <w:pPr>
+        <w:rPr>
+          <w:rFonts w:ascii="Times New Roman" w:hAnsi="Times New Roman" w:cs="Times New Roman"/>
+        </w:rPr>
+      </w:pPr>
+    </w:p>
+    <w:p>
+      <w:pPr>
+        <w:rPr>
+          <w:rFonts w:ascii="Times New Roman" w:hAnsi="Times New Roman" w:cs="Times New Roman"/>
+        </w:rPr>
+      </w:pPr>
+    </w:p>
+    <w:p>
+      <w:pPr>
+        <w:rPr>
+          <w:rFonts w:ascii="Times New Roman" w:hAnsi="Times New Roman" w:cs="Times New Roman"/>
+        </w:rPr>
+      </w:pPr>
+    </w:p>
+    <w:p>
+      <w:pPr>
+        <w:rPr>
+          <w:rFonts w:ascii="Times New Roman" w:hAnsi="Times New Roman" w:cs="Times New Roman"/>
+        </w:rPr>
+      </w:pPr>
+    </w:p>
+    <w:p>
+      <w:pPr>
+        <w:rPr>
+          <w:rFonts w:ascii="Times New Roman" w:hAnsi="Times New Roman" w:cs="Times New Roman"/>
+        </w:rPr>
+      </w:pPr>
+    </w:p>
+    <w:p>
+      <w:pPr>
+        <w:rPr>
+          <w:rFonts w:ascii="Times New Roman" w:hAnsi="Times New Roman" w:cs="Times New Roman"/>
+        </w:rPr>
+      </w:pPr>
+    </w:p>
+    <w:p>
+      <w:pPr>
+        <w:rPr>
+          <w:rFonts w:ascii="Times New Roman" w:hAnsi="Times New Roman" w:cs="Times New Roman"/>
+        </w:rPr>
+      </w:pPr>
+    </w:p>
+    <w:p>
+      <w:pPr>
+        <w:rPr>
+          <w:rFonts w:ascii="Times New Roman" w:hAnsi="Times New Roman" w:cs="Times New Roman"/>
+        </w:rPr>
+      </w:pPr>
+    </w:p>
+    <w:p>
+      <w:pPr>
+        <w:rPr>
+          <w:rFonts w:ascii="Times New Roman" w:hAnsi="Times New Roman" w:cs="Times New Roman"/>
+        </w:rPr>
+      </w:pPr>
+      <w:r>
+        <w:rPr>
+          <w:rFonts w:ascii="Times New Roman" w:hAnsi="Times New Roman" w:cs="Times New Roman"/>
+        </w:rPr>
         <w:br w:type="page"/>
       </w:r>
     </w:p>
     <w:p>
-      <w:r>
-        <w:rPr>
+      <w:pPr>
+        <w:rPr>
+          <w:rFonts w:ascii="Times New Roman" w:hAnsi="Times New Roman" w:cs="Times New Roman"/>
+        </w:rPr>
+      </w:pPr>
+      <w:r>
+        <w:rPr>
+          <w:rFonts w:ascii="Times New Roman" w:hAnsi="Times New Roman" w:cs="Times New Roman"/>
           <w:noProof/>
         </w:rPr>
         <w:lastRenderedPageBreak/>
@@ -4697,16 +5128,17 @@
       </w:r>
       <w:r>
         <w:rPr>
+          <w:rFonts w:ascii="Times New Roman" w:hAnsi="Times New Roman" w:cs="Times New Roman"/>
           <w:noProof/>
         </w:rPr>
         <w:drawing>
-          <wp:anchor distT="0" distB="0" distL="114300" distR="114300" simplePos="0" relativeHeight="251677696" behindDoc="0" locked="0" layoutInCell="1" allowOverlap="1" wp14:anchorId="127DC4FF" wp14:editId="540A0FDE">
+          <wp:anchor distT="0" distB="0" distL="114300" distR="114300" simplePos="0" relativeHeight="251677696" behindDoc="0" locked="0" layoutInCell="1" allowOverlap="1" wp14:anchorId="127DC4FF" wp14:editId="4B1D9E15">
             <wp:simplePos x="0" y="0"/>
             <wp:positionH relativeFrom="margin">
-              <wp:align>center</wp:align>
+              <wp:posOffset>438150</wp:posOffset>
             </wp:positionH>
-            <wp:positionV relativeFrom="paragraph">
-              <wp:posOffset>196850</wp:posOffset>
+            <wp:positionV relativeFrom="page">
+              <wp:posOffset>1111250</wp:posOffset>
             </wp:positionV>
             <wp:extent cx="5060950" cy="3517900"/>
             <wp:effectExtent l="0" t="0" r="6350" b="6350"/>
@@ -4750,30 +5182,162 @@
         </w:drawing>
       </w:r>
     </w:p>
-    <w:p/>
-    <w:p/>
-    <w:p/>
-    <w:p/>
-    <w:p/>
-    <w:p/>
-    <w:p/>
-    <w:p/>
-    <w:p/>
-    <w:p/>
-    <w:p/>
-    <w:p/>
-    <w:p/>
-    <w:p/>
-    <w:p/>
-    <w:p/>
-    <w:p/>
-    <w:p/>
-    <w:p/>
-    <w:p/>
-    <w:p/>
-    <w:p>
-      <w:r>
-        <w:rPr>
+    <w:p>
+      <w:pPr>
+        <w:rPr>
+          <w:rFonts w:ascii="Times New Roman" w:hAnsi="Times New Roman" w:cs="Times New Roman"/>
+        </w:rPr>
+      </w:pPr>
+    </w:p>
+    <w:p>
+      <w:pPr>
+        <w:rPr>
+          <w:rFonts w:ascii="Times New Roman" w:hAnsi="Times New Roman" w:cs="Times New Roman"/>
+        </w:rPr>
+      </w:pPr>
+    </w:p>
+    <w:p>
+      <w:pPr>
+        <w:rPr>
+          <w:rFonts w:ascii="Times New Roman" w:hAnsi="Times New Roman" w:cs="Times New Roman"/>
+        </w:rPr>
+      </w:pPr>
+    </w:p>
+    <w:p>
+      <w:pPr>
+        <w:rPr>
+          <w:rFonts w:ascii="Times New Roman" w:hAnsi="Times New Roman" w:cs="Times New Roman"/>
+        </w:rPr>
+      </w:pPr>
+    </w:p>
+    <w:p>
+      <w:pPr>
+        <w:rPr>
+          <w:rFonts w:ascii="Times New Roman" w:hAnsi="Times New Roman" w:cs="Times New Roman"/>
+        </w:rPr>
+      </w:pPr>
+    </w:p>
+    <w:p>
+      <w:pPr>
+        <w:rPr>
+          <w:rFonts w:ascii="Times New Roman" w:hAnsi="Times New Roman" w:cs="Times New Roman"/>
+        </w:rPr>
+      </w:pPr>
+    </w:p>
+    <w:p>
+      <w:pPr>
+        <w:rPr>
+          <w:rFonts w:ascii="Times New Roman" w:hAnsi="Times New Roman" w:cs="Times New Roman"/>
+        </w:rPr>
+      </w:pPr>
+    </w:p>
+    <w:p>
+      <w:pPr>
+        <w:rPr>
+          <w:rFonts w:ascii="Times New Roman" w:hAnsi="Times New Roman" w:cs="Times New Roman"/>
+        </w:rPr>
+      </w:pPr>
+    </w:p>
+    <w:p>
+      <w:pPr>
+        <w:rPr>
+          <w:rFonts w:ascii="Times New Roman" w:hAnsi="Times New Roman" w:cs="Times New Roman"/>
+        </w:rPr>
+      </w:pPr>
+    </w:p>
+    <w:p>
+      <w:pPr>
+        <w:rPr>
+          <w:rFonts w:ascii="Times New Roman" w:hAnsi="Times New Roman" w:cs="Times New Roman"/>
+        </w:rPr>
+      </w:pPr>
+    </w:p>
+    <w:p>
+      <w:pPr>
+        <w:rPr>
+          <w:rFonts w:ascii="Times New Roman" w:hAnsi="Times New Roman" w:cs="Times New Roman"/>
+        </w:rPr>
+      </w:pPr>
+    </w:p>
+    <w:p>
+      <w:pPr>
+        <w:rPr>
+          <w:rFonts w:ascii="Times New Roman" w:hAnsi="Times New Roman" w:cs="Times New Roman"/>
+        </w:rPr>
+      </w:pPr>
+    </w:p>
+    <w:p>
+      <w:pPr>
+        <w:rPr>
+          <w:rFonts w:ascii="Times New Roman" w:hAnsi="Times New Roman" w:cs="Times New Roman"/>
+        </w:rPr>
+      </w:pPr>
+    </w:p>
+    <w:p>
+      <w:pPr>
+        <w:rPr>
+          <w:rFonts w:ascii="Times New Roman" w:hAnsi="Times New Roman" w:cs="Times New Roman"/>
+        </w:rPr>
+      </w:pPr>
+    </w:p>
+    <w:p>
+      <w:pPr>
+        <w:rPr>
+          <w:rFonts w:ascii="Times New Roman" w:hAnsi="Times New Roman" w:cs="Times New Roman"/>
+        </w:rPr>
+      </w:pPr>
+    </w:p>
+    <w:p>
+      <w:pPr>
+        <w:rPr>
+          <w:rFonts w:ascii="Times New Roman" w:hAnsi="Times New Roman" w:cs="Times New Roman"/>
+        </w:rPr>
+      </w:pPr>
+    </w:p>
+    <w:p>
+      <w:pPr>
+        <w:rPr>
+          <w:rFonts w:ascii="Times New Roman" w:hAnsi="Times New Roman" w:cs="Times New Roman"/>
+        </w:rPr>
+      </w:pPr>
+    </w:p>
+    <w:p>
+      <w:pPr>
+        <w:rPr>
+          <w:rFonts w:ascii="Times New Roman" w:hAnsi="Times New Roman" w:cs="Times New Roman"/>
+        </w:rPr>
+      </w:pPr>
+    </w:p>
+    <w:p>
+      <w:pPr>
+        <w:rPr>
+          <w:rFonts w:ascii="Times New Roman" w:hAnsi="Times New Roman" w:cs="Times New Roman"/>
+        </w:rPr>
+      </w:pPr>
+    </w:p>
+    <w:p>
+      <w:pPr>
+        <w:rPr>
+          <w:rFonts w:ascii="Times New Roman" w:hAnsi="Times New Roman" w:cs="Times New Roman"/>
+        </w:rPr>
+      </w:pPr>
+    </w:p>
+    <w:p>
+      <w:pPr>
+        <w:rPr>
+          <w:rFonts w:ascii="Times New Roman" w:hAnsi="Times New Roman" w:cs="Times New Roman"/>
+        </w:rPr>
+      </w:pPr>
+    </w:p>
+    <w:p>
+      <w:pPr>
+        <w:rPr>
+          <w:rFonts w:ascii="Times New Roman" w:hAnsi="Times New Roman" w:cs="Times New Roman"/>
+        </w:rPr>
+      </w:pPr>
+      <w:r>
+        <w:rPr>
+          <w:rFonts w:ascii="Times New Roman" w:hAnsi="Times New Roman" w:cs="Times New Roman"/>
           <w:noProof/>
         </w:rPr>
         <mc:AlternateContent>
@@ -4877,16 +5441,17 @@
       </w:r>
       <w:r>
         <w:rPr>
+          <w:rFonts w:ascii="Times New Roman" w:hAnsi="Times New Roman" w:cs="Times New Roman"/>
           <w:noProof/>
         </w:rPr>
         <w:drawing>
-          <wp:anchor distT="0" distB="0" distL="114300" distR="114300" simplePos="0" relativeHeight="251680768" behindDoc="0" locked="0" layoutInCell="1" allowOverlap="1" wp14:anchorId="2A4EEE7F" wp14:editId="08C8452E">
+          <wp:anchor distT="0" distB="0" distL="114300" distR="114300" simplePos="0" relativeHeight="251680768" behindDoc="0" locked="0" layoutInCell="1" allowOverlap="1" wp14:anchorId="2A4EEE7F" wp14:editId="0B6D0A39">
             <wp:simplePos x="0" y="0"/>
             <wp:positionH relativeFrom="margin">
-              <wp:align>center</wp:align>
+              <wp:posOffset>546100</wp:posOffset>
             </wp:positionH>
-            <wp:positionV relativeFrom="paragraph">
-              <wp:posOffset>8890</wp:posOffset>
+            <wp:positionV relativeFrom="page">
+              <wp:posOffset>4984750</wp:posOffset>
             </wp:positionV>
             <wp:extent cx="4857750" cy="3642995"/>
             <wp:effectExtent l="0" t="0" r="0" b="0"/>
@@ -4936,45 +5501,179 @@
         </w:drawing>
       </w:r>
     </w:p>
-    <w:p/>
-    <w:p/>
-    <w:p/>
-    <w:p/>
-    <w:p/>
-    <w:p/>
-    <w:p/>
-    <w:p/>
-    <w:p/>
-    <w:p/>
-    <w:p/>
-    <w:p/>
-    <w:p/>
-    <w:p/>
-    <w:p/>
-    <w:p/>
-    <w:p/>
-    <w:p/>
-    <w:p/>
-    <w:p/>
-    <w:p>
-      <w:r>
+    <w:p>
+      <w:pPr>
+        <w:rPr>
+          <w:rFonts w:ascii="Times New Roman" w:hAnsi="Times New Roman" w:cs="Times New Roman"/>
+        </w:rPr>
+      </w:pPr>
+    </w:p>
+    <w:p>
+      <w:pPr>
+        <w:rPr>
+          <w:rFonts w:ascii="Times New Roman" w:hAnsi="Times New Roman" w:cs="Times New Roman"/>
+        </w:rPr>
+      </w:pPr>
+    </w:p>
+    <w:p>
+      <w:pPr>
+        <w:rPr>
+          <w:rFonts w:ascii="Times New Roman" w:hAnsi="Times New Roman" w:cs="Times New Roman"/>
+        </w:rPr>
+      </w:pPr>
+    </w:p>
+    <w:p>
+      <w:pPr>
+        <w:rPr>
+          <w:rFonts w:ascii="Times New Roman" w:hAnsi="Times New Roman" w:cs="Times New Roman"/>
+        </w:rPr>
+      </w:pPr>
+    </w:p>
+    <w:p>
+      <w:pPr>
+        <w:rPr>
+          <w:rFonts w:ascii="Times New Roman" w:hAnsi="Times New Roman" w:cs="Times New Roman"/>
+        </w:rPr>
+      </w:pPr>
+    </w:p>
+    <w:p>
+      <w:pPr>
+        <w:rPr>
+          <w:rFonts w:ascii="Times New Roman" w:hAnsi="Times New Roman" w:cs="Times New Roman"/>
+        </w:rPr>
+      </w:pPr>
+    </w:p>
+    <w:p>
+      <w:pPr>
+        <w:rPr>
+          <w:rFonts w:ascii="Times New Roman" w:hAnsi="Times New Roman" w:cs="Times New Roman"/>
+        </w:rPr>
+      </w:pPr>
+    </w:p>
+    <w:p>
+      <w:pPr>
+        <w:rPr>
+          <w:rFonts w:ascii="Times New Roman" w:hAnsi="Times New Roman" w:cs="Times New Roman"/>
+        </w:rPr>
+      </w:pPr>
+    </w:p>
+    <w:p>
+      <w:pPr>
+        <w:rPr>
+          <w:rFonts w:ascii="Times New Roman" w:hAnsi="Times New Roman" w:cs="Times New Roman"/>
+        </w:rPr>
+      </w:pPr>
+    </w:p>
+    <w:p>
+      <w:pPr>
+        <w:rPr>
+          <w:rFonts w:ascii="Times New Roman" w:hAnsi="Times New Roman" w:cs="Times New Roman"/>
+        </w:rPr>
+      </w:pPr>
+    </w:p>
+    <w:p>
+      <w:pPr>
+        <w:rPr>
+          <w:rFonts w:ascii="Times New Roman" w:hAnsi="Times New Roman" w:cs="Times New Roman"/>
+        </w:rPr>
+      </w:pPr>
+    </w:p>
+    <w:p>
+      <w:pPr>
+        <w:rPr>
+          <w:rFonts w:ascii="Times New Roman" w:hAnsi="Times New Roman" w:cs="Times New Roman"/>
+        </w:rPr>
+      </w:pPr>
+    </w:p>
+    <w:p>
+      <w:pPr>
+        <w:rPr>
+          <w:rFonts w:ascii="Times New Roman" w:hAnsi="Times New Roman" w:cs="Times New Roman"/>
+        </w:rPr>
+      </w:pPr>
+    </w:p>
+    <w:p>
+      <w:pPr>
+        <w:rPr>
+          <w:rFonts w:ascii="Times New Roman" w:hAnsi="Times New Roman" w:cs="Times New Roman"/>
+        </w:rPr>
+      </w:pPr>
+    </w:p>
+    <w:p>
+      <w:pPr>
+        <w:rPr>
+          <w:rFonts w:ascii="Times New Roman" w:hAnsi="Times New Roman" w:cs="Times New Roman"/>
+        </w:rPr>
+      </w:pPr>
+    </w:p>
+    <w:p>
+      <w:pPr>
+        <w:rPr>
+          <w:rFonts w:ascii="Times New Roman" w:hAnsi="Times New Roman" w:cs="Times New Roman"/>
+        </w:rPr>
+      </w:pPr>
+    </w:p>
+    <w:p>
+      <w:pPr>
+        <w:rPr>
+          <w:rFonts w:ascii="Times New Roman" w:hAnsi="Times New Roman" w:cs="Times New Roman"/>
+        </w:rPr>
+      </w:pPr>
+    </w:p>
+    <w:p>
+      <w:pPr>
+        <w:rPr>
+          <w:rFonts w:ascii="Times New Roman" w:hAnsi="Times New Roman" w:cs="Times New Roman"/>
+        </w:rPr>
+      </w:pPr>
+    </w:p>
+    <w:p>
+      <w:pPr>
+        <w:rPr>
+          <w:rFonts w:ascii="Times New Roman" w:hAnsi="Times New Roman" w:cs="Times New Roman"/>
+        </w:rPr>
+      </w:pPr>
+    </w:p>
+    <w:p>
+      <w:pPr>
+        <w:rPr>
+          <w:rFonts w:ascii="Times New Roman" w:hAnsi="Times New Roman" w:cs="Times New Roman"/>
+        </w:rPr>
+      </w:pPr>
+    </w:p>
+    <w:p>
+      <w:pPr>
+        <w:rPr>
+          <w:rFonts w:ascii="Times New Roman" w:hAnsi="Times New Roman" w:cs="Times New Roman"/>
+        </w:rPr>
+      </w:pPr>
+      <w:r>
+        <w:rPr>
+          <w:rFonts w:ascii="Times New Roman" w:hAnsi="Times New Roman" w:cs="Times New Roman"/>
+        </w:rPr>
         <w:br w:type="page"/>
       </w:r>
     </w:p>
     <w:p>
-      <w:r>
-        <w:rPr>
+      <w:pPr>
+        <w:rPr>
+          <w:rFonts w:ascii="Times New Roman" w:hAnsi="Times New Roman" w:cs="Times New Roman"/>
+        </w:rPr>
+      </w:pPr>
+      <w:r>
+        <w:rPr>
+          <w:rFonts w:ascii="Times New Roman" w:hAnsi="Times New Roman" w:cs="Times New Roman"/>
           <w:noProof/>
         </w:rPr>
         <w:lastRenderedPageBreak/>
         <w:drawing>
-          <wp:anchor distT="0" distB="0" distL="114300" distR="114300" simplePos="0" relativeHeight="251683840" behindDoc="0" locked="0" layoutInCell="1" allowOverlap="1" wp14:anchorId="319043AC" wp14:editId="55A7FD1E">
+          <wp:anchor distT="0" distB="0" distL="114300" distR="114300" simplePos="0" relativeHeight="251683840" behindDoc="0" locked="0" layoutInCell="1" allowOverlap="1" wp14:anchorId="319043AC" wp14:editId="09EF8660">
             <wp:simplePos x="0" y="0"/>
             <wp:positionH relativeFrom="margin">
-              <wp:align>center</wp:align>
+              <wp:posOffset>438150</wp:posOffset>
             </wp:positionH>
-            <wp:positionV relativeFrom="paragraph">
-              <wp:posOffset>6350</wp:posOffset>
+            <wp:positionV relativeFrom="page">
+              <wp:posOffset>920750</wp:posOffset>
             </wp:positionV>
             <wp:extent cx="5067300" cy="3800475"/>
             <wp:effectExtent l="0" t="0" r="0" b="9525"/>
@@ -5029,14 +5728,26 @@
         <w:tabs>
           <w:tab w:val="left" w:pos="2870"/>
         </w:tabs>
-      </w:pPr>
-      <w:r>
+        <w:rPr>
+          <w:rFonts w:ascii="Times New Roman" w:hAnsi="Times New Roman" w:cs="Times New Roman"/>
+        </w:rPr>
+      </w:pPr>
+      <w:r>
+        <w:rPr>
+          <w:rFonts w:ascii="Times New Roman" w:hAnsi="Times New Roman" w:cs="Times New Roman"/>
+        </w:rPr>
         <w:tab/>
       </w:r>
     </w:p>
     <w:p>
-      <w:r>
-        <w:rPr>
+      <w:pPr>
+        <w:rPr>
+          <w:rFonts w:ascii="Times New Roman" w:hAnsi="Times New Roman" w:cs="Times New Roman"/>
+        </w:rPr>
+      </w:pPr>
+      <w:r>
+        <w:rPr>
+          <w:rFonts w:ascii="Times New Roman" w:hAnsi="Times New Roman" w:cs="Times New Roman"/>
           <w:noProof/>
         </w:rPr>
         <mc:AlternateContent>
@@ -5140,18 +5851,19 @@
       </w:r>
       <w:r>
         <w:rPr>
+          <w:rFonts w:ascii="Times New Roman" w:hAnsi="Times New Roman" w:cs="Times New Roman"/>
           <w:noProof/>
         </w:rPr>
         <w:drawing>
-          <wp:anchor distT="0" distB="0" distL="114300" distR="114300" simplePos="0" relativeHeight="251686912" behindDoc="0" locked="0" layoutInCell="1" allowOverlap="1" wp14:anchorId="10F2CE92" wp14:editId="1F80053A">
+          <wp:anchor distT="0" distB="0" distL="114300" distR="114300" simplePos="0" relativeHeight="251686912" behindDoc="0" locked="0" layoutInCell="1" allowOverlap="1" wp14:anchorId="10F2CE92" wp14:editId="18896778">
             <wp:simplePos x="0" y="0"/>
             <wp:positionH relativeFrom="margin">
-              <wp:align>center</wp:align>
+              <wp:posOffset>361950</wp:posOffset>
             </wp:positionH>
-            <wp:positionV relativeFrom="paragraph">
-              <wp:posOffset>3675380</wp:posOffset>
+            <wp:positionV relativeFrom="page">
+              <wp:posOffset>4959350</wp:posOffset>
             </wp:positionV>
-            <wp:extent cx="5225627" cy="3919220"/>
+            <wp:extent cx="5225415" cy="3919220"/>
             <wp:effectExtent l="0" t="0" r="0" b="5080"/>
             <wp:wrapNone/>
             <wp:docPr id="19" name="Picture 19" descr="A screenshot of a cell phone&#10;&#10;Description automatically generated"/>
@@ -5180,7 +5892,7 @@
                   <pic:spPr>
                     <a:xfrm>
                       <a:off x="0" y="0"/>
-                      <a:ext cx="5225627" cy="3919220"/>
+                      <a:ext cx="5225415" cy="3919220"/>
                     </a:xfrm>
                     <a:prstGeom prst="rect">
                       <a:avLst/>
@@ -5200,6 +5912,7 @@
       </w:r>
       <w:r>
         <w:rPr>
+          <w:rFonts w:ascii="Times New Roman" w:hAnsi="Times New Roman" w:cs="Times New Roman"/>
           <w:noProof/>
         </w:rPr>
         <mc:AlternateContent>
@@ -5303,12 +6016,21 @@
         </mc:AlternateContent>
       </w:r>
       <w:r>
+        <w:rPr>
+          <w:rFonts w:ascii="Times New Roman" w:hAnsi="Times New Roman" w:cs="Times New Roman"/>
+        </w:rPr>
         <w:br w:type="page"/>
       </w:r>
     </w:p>
     <w:p>
-      <w:r>
-        <w:rPr>
+      <w:pPr>
+        <w:rPr>
+          <w:rFonts w:ascii="Times New Roman" w:hAnsi="Times New Roman" w:cs="Times New Roman"/>
+        </w:rPr>
+      </w:pPr>
+      <w:r>
+        <w:rPr>
+          <w:rFonts w:ascii="Times New Roman" w:hAnsi="Times New Roman" w:cs="Times New Roman"/>
           <w:noProof/>
         </w:rPr>
         <w:lastRenderedPageBreak/>
@@ -5413,18 +6135,19 @@
       </w:r>
       <w:r>
         <w:rPr>
+          <w:rFonts w:ascii="Times New Roman" w:hAnsi="Times New Roman" w:cs="Times New Roman"/>
           <w:noProof/>
         </w:rPr>
         <w:drawing>
-          <wp:anchor distT="0" distB="0" distL="114300" distR="114300" simplePos="0" relativeHeight="251693056" behindDoc="0" locked="0" layoutInCell="1" allowOverlap="1" wp14:anchorId="43EE6D45" wp14:editId="33DADAC6">
+          <wp:anchor distT="0" distB="0" distL="114300" distR="114300" simplePos="0" relativeHeight="251693056" behindDoc="0" locked="0" layoutInCell="1" allowOverlap="1" wp14:anchorId="43EE6D45" wp14:editId="6B6030DD">
             <wp:simplePos x="0" y="0"/>
             <wp:positionH relativeFrom="margin">
-              <wp:align>center</wp:align>
+              <wp:posOffset>488950</wp:posOffset>
             </wp:positionH>
-            <wp:positionV relativeFrom="paragraph">
-              <wp:posOffset>4114800</wp:posOffset>
+            <wp:positionV relativeFrom="page">
+              <wp:posOffset>5029200</wp:posOffset>
             </wp:positionV>
-            <wp:extent cx="4961466" cy="3721100"/>
+            <wp:extent cx="4961255" cy="3721100"/>
             <wp:effectExtent l="0" t="0" r="0" b="0"/>
             <wp:wrapNone/>
             <wp:docPr id="21" name="Picture 21" descr="A screenshot of a cell phone&#10;&#10;Description automatically generated"/>
@@ -5453,7 +6176,7 @@
                   <pic:spPr>
                     <a:xfrm>
                       <a:off x="0" y="0"/>
-                      <a:ext cx="4961466" cy="3721100"/>
+                      <a:ext cx="4961255" cy="3721100"/>
                     </a:xfrm>
                     <a:prstGeom prst="rect">
                       <a:avLst/>
@@ -5473,6 +6196,7 @@
       </w:r>
       <w:r>
         <w:rPr>
+          <w:rFonts w:ascii="Times New Roman" w:hAnsi="Times New Roman" w:cs="Times New Roman"/>
           <w:noProof/>
         </w:rPr>
         <mc:AlternateContent>
@@ -5576,18 +6300,19 @@
       </w:r>
       <w:r>
         <w:rPr>
+          <w:rFonts w:ascii="Times New Roman" w:hAnsi="Times New Roman" w:cs="Times New Roman"/>
           <w:noProof/>
         </w:rPr>
         <w:drawing>
-          <wp:anchor distT="0" distB="0" distL="114300" distR="114300" simplePos="0" relativeHeight="251689984" behindDoc="0" locked="0" layoutInCell="1" allowOverlap="1" wp14:anchorId="03820A1F" wp14:editId="6D70CD61">
+          <wp:anchor distT="0" distB="0" distL="114300" distR="114300" simplePos="0" relativeHeight="251689984" behindDoc="0" locked="0" layoutInCell="1" allowOverlap="1" wp14:anchorId="03820A1F" wp14:editId="14D08B89">
             <wp:simplePos x="0" y="0"/>
             <wp:positionH relativeFrom="margin">
-              <wp:align>center</wp:align>
+              <wp:posOffset>431800</wp:posOffset>
             </wp:positionH>
-            <wp:positionV relativeFrom="paragraph">
-              <wp:posOffset>-25400</wp:posOffset>
+            <wp:positionV relativeFrom="page">
+              <wp:posOffset>889000</wp:posOffset>
             </wp:positionV>
-            <wp:extent cx="5086350" cy="3814763"/>
+            <wp:extent cx="5086350" cy="3814445"/>
             <wp:effectExtent l="0" t="0" r="0" b="0"/>
             <wp:wrapNone/>
             <wp:docPr id="20" name="Picture 20" descr="A screenshot of a social media post&#10;&#10;Description automatically generated"/>
@@ -5616,7 +6341,7 @@
                   <pic:spPr>
                     <a:xfrm>
                       <a:off x="0" y="0"/>
-                      <a:ext cx="5086350" cy="3814763"/>
+                      <a:ext cx="5086350" cy="3814445"/>
                     </a:xfrm>
                     <a:prstGeom prst="rect">
                       <a:avLst/>
@@ -5635,23 +6360,32 @@
         </w:drawing>
       </w:r>
       <w:r>
+        <w:rPr>
+          <w:rFonts w:ascii="Times New Roman" w:hAnsi="Times New Roman" w:cs="Times New Roman"/>
+        </w:rPr>
         <w:br w:type="page"/>
       </w:r>
     </w:p>
     <w:p>
-      <w:r>
-        <w:rPr>
+      <w:pPr>
+        <w:rPr>
+          <w:rFonts w:ascii="Times New Roman" w:hAnsi="Times New Roman" w:cs="Times New Roman"/>
+        </w:rPr>
+      </w:pPr>
+      <w:r>
+        <w:rPr>
+          <w:rFonts w:ascii="Times New Roman" w:hAnsi="Times New Roman" w:cs="Times New Roman"/>
           <w:noProof/>
         </w:rPr>
         <w:lastRenderedPageBreak/>
         <w:drawing>
-          <wp:anchor distT="0" distB="0" distL="114300" distR="114300" simplePos="0" relativeHeight="251697152" behindDoc="0" locked="0" layoutInCell="1" allowOverlap="1" wp14:anchorId="45306059" wp14:editId="542A434A">
+          <wp:anchor distT="0" distB="0" distL="114300" distR="114300" simplePos="0" relativeHeight="251697152" behindDoc="0" locked="0" layoutInCell="1" allowOverlap="1" wp14:anchorId="45306059" wp14:editId="53483165">
             <wp:simplePos x="0" y="0"/>
             <wp:positionH relativeFrom="margin">
-              <wp:posOffset>460375</wp:posOffset>
+              <wp:posOffset>463550</wp:posOffset>
             </wp:positionH>
-            <wp:positionV relativeFrom="paragraph">
-              <wp:posOffset>4108450</wp:posOffset>
+            <wp:positionV relativeFrom="page">
+              <wp:posOffset>5022850</wp:posOffset>
             </wp:positionV>
             <wp:extent cx="5003800" cy="3752850"/>
             <wp:effectExtent l="0" t="0" r="6350" b="0"/>
@@ -5702,6 +6436,7 @@
       </w:r>
       <w:r>
         <w:rPr>
+          <w:rFonts w:ascii="Times New Roman" w:hAnsi="Times New Roman" w:cs="Times New Roman"/>
           <w:noProof/>
         </w:rPr>
         <mc:AlternateContent>
@@ -5809,6 +6544,7 @@
       </w:r>
       <w:r>
         <w:rPr>
+          <w:rFonts w:ascii="Times New Roman" w:hAnsi="Times New Roman" w:cs="Times New Roman"/>
           <w:noProof/>
         </w:rPr>
         <mc:AlternateContent>
@@ -5912,16 +6648,17 @@
       </w:r>
       <w:r>
         <w:rPr>
+          <w:rFonts w:ascii="Times New Roman" w:hAnsi="Times New Roman" w:cs="Times New Roman"/>
           <w:noProof/>
         </w:rPr>
         <w:drawing>
-          <wp:anchor distT="0" distB="0" distL="114300" distR="114300" simplePos="0" relativeHeight="251696128" behindDoc="0" locked="0" layoutInCell="1" allowOverlap="1" wp14:anchorId="426F9BFD" wp14:editId="42933985">
+          <wp:anchor distT="0" distB="0" distL="114300" distR="114300" simplePos="0" relativeHeight="251696128" behindDoc="0" locked="0" layoutInCell="1" allowOverlap="1" wp14:anchorId="426F9BFD" wp14:editId="717E8EDE">
             <wp:simplePos x="0" y="0"/>
             <wp:positionH relativeFrom="margin">
               <wp:posOffset>482600</wp:posOffset>
             </wp:positionH>
-            <wp:positionV relativeFrom="paragraph">
-              <wp:posOffset>6350</wp:posOffset>
+            <wp:positionV relativeFrom="page">
+              <wp:posOffset>920750</wp:posOffset>
             </wp:positionV>
             <wp:extent cx="4978400" cy="3733800"/>
             <wp:effectExtent l="0" t="0" r="0" b="0"/>
@@ -5971,12 +6708,21 @@
         </w:drawing>
       </w:r>
       <w:r>
+        <w:rPr>
+          <w:rFonts w:ascii="Times New Roman" w:hAnsi="Times New Roman" w:cs="Times New Roman"/>
+        </w:rPr>
         <w:br w:type="page"/>
       </w:r>
     </w:p>
     <w:p>
-      <w:r>
-        <w:rPr>
+      <w:pPr>
+        <w:rPr>
+          <w:rFonts w:ascii="Times New Roman" w:hAnsi="Times New Roman" w:cs="Times New Roman"/>
+        </w:rPr>
+      </w:pPr>
+      <w:r>
+        <w:rPr>
+          <w:rFonts w:ascii="Times New Roman" w:hAnsi="Times New Roman" w:cs="Times New Roman"/>
           <w:noProof/>
         </w:rPr>
         <w:lastRenderedPageBreak/>
@@ -6081,18 +6827,19 @@
       </w:r>
       <w:r>
         <w:rPr>
+          <w:rFonts w:ascii="Times New Roman" w:hAnsi="Times New Roman" w:cs="Times New Roman"/>
           <w:noProof/>
         </w:rPr>
         <w:drawing>
-          <wp:anchor distT="0" distB="0" distL="114300" distR="114300" simplePos="0" relativeHeight="251705344" behindDoc="0" locked="0" layoutInCell="1" allowOverlap="1" wp14:anchorId="3F3BDE03" wp14:editId="24A38979">
+          <wp:anchor distT="0" distB="0" distL="114300" distR="114300" simplePos="0" relativeHeight="251705344" behindDoc="0" locked="0" layoutInCell="1" allowOverlap="1" wp14:anchorId="3F3BDE03" wp14:editId="70090CD1">
             <wp:simplePos x="0" y="0"/>
             <wp:positionH relativeFrom="margin">
-              <wp:align>center</wp:align>
+              <wp:posOffset>412750</wp:posOffset>
             </wp:positionH>
-            <wp:positionV relativeFrom="paragraph">
-              <wp:posOffset>4025900</wp:posOffset>
+            <wp:positionV relativeFrom="page">
+              <wp:posOffset>4940300</wp:posOffset>
             </wp:positionV>
-            <wp:extent cx="5121910" cy="3841433"/>
+            <wp:extent cx="5121910" cy="3841115"/>
             <wp:effectExtent l="0" t="0" r="2540" b="6985"/>
             <wp:wrapNone/>
             <wp:docPr id="32" name="Picture 32" descr="A close up of a logo&#10;&#10;Description automatically generated"/>
@@ -6121,7 +6868,7 @@
                   <pic:spPr>
                     <a:xfrm>
                       <a:off x="0" y="0"/>
-                      <a:ext cx="5121910" cy="3841433"/>
+                      <a:ext cx="5121910" cy="3841115"/>
                     </a:xfrm>
                     <a:prstGeom prst="rect">
                       <a:avLst/>
@@ -6141,6 +6888,7 @@
       </w:r>
       <w:r>
         <w:rPr>
+          <w:rFonts w:ascii="Times New Roman" w:hAnsi="Times New Roman" w:cs="Times New Roman"/>
           <w:noProof/>
         </w:rPr>
         <mc:AlternateContent>
@@ -6232,18 +6980,19 @@
       </w:r>
       <w:r>
         <w:rPr>
+          <w:rFonts w:ascii="Times New Roman" w:hAnsi="Times New Roman" w:cs="Times New Roman"/>
           <w:noProof/>
         </w:rPr>
         <w:drawing>
-          <wp:anchor distT="0" distB="0" distL="114300" distR="114300" simplePos="0" relativeHeight="251702272" behindDoc="0" locked="0" layoutInCell="1" allowOverlap="1" wp14:anchorId="36F4DBCF" wp14:editId="0BBE7E7C">
+          <wp:anchor distT="0" distB="0" distL="114300" distR="114300" simplePos="0" relativeHeight="251702272" behindDoc="0" locked="0" layoutInCell="1" allowOverlap="1" wp14:anchorId="36F4DBCF" wp14:editId="5E692BB8">
             <wp:simplePos x="0" y="0"/>
             <wp:positionH relativeFrom="margin">
-              <wp:align>center</wp:align>
+              <wp:posOffset>571500</wp:posOffset>
             </wp:positionH>
-            <wp:positionV relativeFrom="paragraph">
-              <wp:posOffset>82550</wp:posOffset>
+            <wp:positionV relativeFrom="page">
+              <wp:posOffset>996950</wp:posOffset>
             </wp:positionV>
-            <wp:extent cx="4804410" cy="3603308"/>
+            <wp:extent cx="4804410" cy="3602990"/>
             <wp:effectExtent l="0" t="0" r="0" b="0"/>
             <wp:wrapNone/>
             <wp:docPr id="31" name="Picture 31" descr="A close up of a logo&#10;&#10;Description automatically generated"/>
@@ -6272,7 +7021,7 @@
                   <pic:spPr>
                     <a:xfrm>
                       <a:off x="0" y="0"/>
-                      <a:ext cx="4804410" cy="3603308"/>
+                      <a:ext cx="4804410" cy="3602990"/>
                     </a:xfrm>
                     <a:prstGeom prst="rect">
                       <a:avLst/>
@@ -6291,6 +7040,9 @@
         </w:drawing>
       </w:r>
       <w:r>
+        <w:rPr>
+          <w:rFonts w:ascii="Times New Roman" w:hAnsi="Times New Roman" w:cs="Times New Roman"/>
+        </w:rPr>
         <w:br w:type="page"/>
       </w:r>
     </w:p>
@@ -6299,9 +7051,13 @@
         <w:tabs>
           <w:tab w:val="left" w:pos="2870"/>
         </w:tabs>
-      </w:pPr>
-      <w:r>
-        <w:rPr>
+        <w:rPr>
+          <w:rFonts w:ascii="Times New Roman" w:hAnsi="Times New Roman" w:cs="Times New Roman"/>
+        </w:rPr>
+      </w:pPr>
+      <w:r>
+        <w:rPr>
+          <w:rFonts w:ascii="Times New Roman" w:hAnsi="Times New Roman" w:cs="Times New Roman"/>
           <w:noProof/>
         </w:rPr>
         <w:lastRenderedPageBreak/>
@@ -6406,16 +7162,17 @@
       </w:r>
       <w:r>
         <w:rPr>
+          <w:rFonts w:ascii="Times New Roman" w:hAnsi="Times New Roman" w:cs="Times New Roman"/>
           <w:noProof/>
         </w:rPr>
         <w:drawing>
-          <wp:anchor distT="0" distB="0" distL="114300" distR="114300" simplePos="0" relativeHeight="251708416" behindDoc="0" locked="0" layoutInCell="1" allowOverlap="1" wp14:anchorId="2D8FC92C" wp14:editId="44F3A2B1">
+          <wp:anchor distT="0" distB="0" distL="114300" distR="114300" simplePos="0" relativeHeight="251708416" behindDoc="0" locked="0" layoutInCell="1" allowOverlap="1" wp14:anchorId="2D8FC92C" wp14:editId="5401E0CE">
             <wp:simplePos x="0" y="0"/>
             <wp:positionH relativeFrom="margin">
-              <wp:align>center</wp:align>
+              <wp:posOffset>520700</wp:posOffset>
             </wp:positionH>
-            <wp:positionV relativeFrom="paragraph">
-              <wp:posOffset>6350</wp:posOffset>
+            <wp:positionV relativeFrom="page">
+              <wp:posOffset>920750</wp:posOffset>
             </wp:positionV>
             <wp:extent cx="4902200" cy="3676650"/>
             <wp:effectExtent l="0" t="0" r="0" b="0"/>
@@ -6466,8 +7223,14 @@
       </w:r>
     </w:p>
     <w:p>
-      <w:r>
-        <w:rPr>
+      <w:pPr>
+        <w:rPr>
+          <w:rFonts w:ascii="Times New Roman" w:hAnsi="Times New Roman" w:cs="Times New Roman"/>
+        </w:rPr>
+      </w:pPr>
+      <w:r>
+        <w:rPr>
+          <w:rFonts w:ascii="Times New Roman" w:hAnsi="Times New Roman" w:cs="Times New Roman"/>
           <w:noProof/>
         </w:rPr>
         <mc:AlternateContent>
@@ -6571,18 +7334,19 @@
       </w:r>
       <w:r>
         <w:rPr>
+          <w:rFonts w:ascii="Times New Roman" w:hAnsi="Times New Roman" w:cs="Times New Roman"/>
           <w:noProof/>
         </w:rPr>
         <w:drawing>
-          <wp:anchor distT="0" distB="0" distL="114300" distR="114300" simplePos="0" relativeHeight="251711488" behindDoc="0" locked="0" layoutInCell="1" allowOverlap="1" wp14:anchorId="00BFB11C" wp14:editId="3240B52D">
+          <wp:anchor distT="0" distB="0" distL="114300" distR="114300" simplePos="0" relativeHeight="251711488" behindDoc="0" locked="0" layoutInCell="1" allowOverlap="1" wp14:anchorId="00BFB11C" wp14:editId="26E95E30">
             <wp:simplePos x="0" y="0"/>
             <wp:positionH relativeFrom="margin">
-              <wp:align>center</wp:align>
+              <wp:posOffset>628650</wp:posOffset>
             </wp:positionH>
-            <wp:positionV relativeFrom="paragraph">
-              <wp:posOffset>3847465</wp:posOffset>
+            <wp:positionV relativeFrom="page">
+              <wp:posOffset>4946650</wp:posOffset>
             </wp:positionV>
-            <wp:extent cx="4679950" cy="3509963"/>
+            <wp:extent cx="4679950" cy="3509645"/>
             <wp:effectExtent l="0" t="0" r="6350" b="0"/>
             <wp:wrapNone/>
             <wp:docPr id="34" name="Picture 34" descr="A picture containing cage&#10;&#10;Description automatically generated"/>
@@ -6611,7 +7375,7 @@
                   <pic:spPr>
                     <a:xfrm>
                       <a:off x="0" y="0"/>
-                      <a:ext cx="4679950" cy="3509963"/>
+                      <a:ext cx="4679950" cy="3509645"/>
                     </a:xfrm>
                     <a:prstGeom prst="rect">
                       <a:avLst/>
@@ -6630,12 +7394,21 @@
         </w:drawing>
       </w:r>
       <w:r>
+        <w:rPr>
+          <w:rFonts w:ascii="Times New Roman" w:hAnsi="Times New Roman" w:cs="Times New Roman"/>
+        </w:rPr>
         <w:br w:type="page"/>
       </w:r>
     </w:p>
     <w:p>
-      <w:r>
-        <w:rPr>
+      <w:pPr>
+        <w:rPr>
+          <w:rFonts w:ascii="Times New Roman" w:hAnsi="Times New Roman" w:cs="Times New Roman"/>
+        </w:rPr>
+      </w:pPr>
+      <w:r>
+        <w:rPr>
+          <w:rFonts w:ascii="Times New Roman" w:hAnsi="Times New Roman" w:cs="Times New Roman"/>
           <w:noProof/>
         </w:rPr>
         <w:lastRenderedPageBreak/>
@@ -6740,16 +7513,17 @@
       </w:r>
       <w:r>
         <w:rPr>
+          <w:rFonts w:ascii="Times New Roman" w:hAnsi="Times New Roman" w:cs="Times New Roman"/>
           <w:noProof/>
         </w:rPr>
         <w:drawing>
-          <wp:anchor distT="0" distB="0" distL="114300" distR="114300" simplePos="0" relativeHeight="251717632" behindDoc="0" locked="0" layoutInCell="1" allowOverlap="1" wp14:anchorId="5DAB2A20" wp14:editId="02D26470">
+          <wp:anchor distT="0" distB="0" distL="114300" distR="114300" simplePos="0" relativeHeight="251717632" behindDoc="0" locked="0" layoutInCell="1" allowOverlap="1" wp14:anchorId="5DAB2A20" wp14:editId="1C1700CF">
             <wp:simplePos x="0" y="0"/>
             <wp:positionH relativeFrom="margin">
               <wp:posOffset>628650</wp:posOffset>
             </wp:positionH>
-            <wp:positionV relativeFrom="paragraph">
-              <wp:posOffset>4051300</wp:posOffset>
+            <wp:positionV relativeFrom="page">
+              <wp:posOffset>4965700</wp:posOffset>
             </wp:positionV>
             <wp:extent cx="4686300" cy="3514725"/>
             <wp:effectExtent l="0" t="0" r="0" b="9525"/>
@@ -6800,6 +7574,7 @@
       </w:r>
       <w:r>
         <w:rPr>
+          <w:rFonts w:ascii="Times New Roman" w:hAnsi="Times New Roman" w:cs="Times New Roman"/>
           <w:noProof/>
         </w:rPr>
         <mc:AlternateContent>
@@ -6903,18 +7678,19 @@
       </w:r>
       <w:r>
         <w:rPr>
+          <w:rFonts w:ascii="Times New Roman" w:hAnsi="Times New Roman" w:cs="Times New Roman"/>
           <w:noProof/>
         </w:rPr>
         <w:drawing>
-          <wp:anchor distT="0" distB="0" distL="114300" distR="114300" simplePos="0" relativeHeight="251714560" behindDoc="0" locked="0" layoutInCell="1" allowOverlap="1" wp14:anchorId="08C3B085" wp14:editId="76BFA8B4">
+          <wp:anchor distT="0" distB="0" distL="114300" distR="114300" simplePos="0" relativeHeight="251714560" behindDoc="0" locked="0" layoutInCell="1" allowOverlap="1" wp14:anchorId="08C3B085" wp14:editId="632F7325">
             <wp:simplePos x="0" y="0"/>
             <wp:positionH relativeFrom="margin">
               <wp:posOffset>476250</wp:posOffset>
             </wp:positionH>
-            <wp:positionV relativeFrom="paragraph">
-              <wp:posOffset>6350</wp:posOffset>
+            <wp:positionV relativeFrom="page">
+              <wp:posOffset>920750</wp:posOffset>
             </wp:positionV>
-            <wp:extent cx="4982210" cy="3736658"/>
+            <wp:extent cx="4982210" cy="3736340"/>
             <wp:effectExtent l="0" t="0" r="8890" b="0"/>
             <wp:wrapNone/>
             <wp:docPr id="35" name="Picture 35" descr="A picture containing cage&#10;&#10;Description automatically generated"/>
@@ -6943,7 +7719,7 @@
                   <pic:spPr>
                     <a:xfrm>
                       <a:off x="0" y="0"/>
-                      <a:ext cx="4982210" cy="3736658"/>
+                      <a:ext cx="4982210" cy="3736340"/>
                     </a:xfrm>
                     <a:prstGeom prst="rect">
                       <a:avLst/>
@@ -6962,23 +7738,32 @@
         </w:drawing>
       </w:r>
       <w:r>
+        <w:rPr>
+          <w:rFonts w:ascii="Times New Roman" w:hAnsi="Times New Roman" w:cs="Times New Roman"/>
+        </w:rPr>
         <w:br w:type="page"/>
       </w:r>
     </w:p>
     <w:p>
-      <w:r>
-        <w:rPr>
+      <w:pPr>
+        <w:rPr>
+          <w:rFonts w:ascii="Times New Roman" w:hAnsi="Times New Roman" w:cs="Times New Roman"/>
+        </w:rPr>
+      </w:pPr>
+      <w:r>
+        <w:rPr>
+          <w:rFonts w:ascii="Times New Roman" w:hAnsi="Times New Roman" w:cs="Times New Roman"/>
           <w:noProof/>
         </w:rPr>
         <w:lastRenderedPageBreak/>
         <w:drawing>
-          <wp:anchor distT="0" distB="0" distL="114300" distR="114300" simplePos="0" relativeHeight="251723776" behindDoc="0" locked="0" layoutInCell="1" allowOverlap="1" wp14:anchorId="438580DF" wp14:editId="0538348A">
+          <wp:anchor distT="0" distB="0" distL="114300" distR="114300" simplePos="0" relativeHeight="251723776" behindDoc="0" locked="0" layoutInCell="1" allowOverlap="1" wp14:anchorId="438580DF" wp14:editId="7FC0DE04">
             <wp:simplePos x="0" y="0"/>
             <wp:positionH relativeFrom="margin">
-              <wp:align>center</wp:align>
+              <wp:posOffset>590550</wp:posOffset>
             </wp:positionH>
-            <wp:positionV relativeFrom="paragraph">
-              <wp:posOffset>3905250</wp:posOffset>
+            <wp:positionV relativeFrom="page">
+              <wp:posOffset>4819650</wp:posOffset>
             </wp:positionV>
             <wp:extent cx="4759325" cy="3569335"/>
             <wp:effectExtent l="0" t="0" r="3175" b="0"/>
@@ -7029,6 +7814,7 @@
       </w:r>
       <w:r>
         <w:rPr>
+          <w:rFonts w:ascii="Times New Roman" w:hAnsi="Times New Roman" w:cs="Times New Roman"/>
           <w:noProof/>
         </w:rPr>
         <mc:AlternateContent>
@@ -7142,6 +7928,7 @@
       </w:r>
       <w:r>
         <w:rPr>
+          <w:rFonts w:ascii="Times New Roman" w:hAnsi="Times New Roman" w:cs="Times New Roman"/>
           <w:noProof/>
         </w:rPr>
         <mc:AlternateContent>
@@ -7249,18 +8036,19 @@
       </w:r>
       <w:r>
         <w:rPr>
+          <w:rFonts w:ascii="Times New Roman" w:hAnsi="Times New Roman" w:cs="Times New Roman"/>
           <w:noProof/>
         </w:rPr>
         <w:drawing>
-          <wp:anchor distT="0" distB="0" distL="114300" distR="114300" simplePos="0" relativeHeight="251720704" behindDoc="0" locked="0" layoutInCell="1" allowOverlap="1" wp14:anchorId="1CDB268B" wp14:editId="703218E8">
+          <wp:anchor distT="0" distB="0" distL="114300" distR="114300" simplePos="0" relativeHeight="251720704" behindDoc="0" locked="0" layoutInCell="1" allowOverlap="1" wp14:anchorId="1CDB268B" wp14:editId="65C93FD4">
             <wp:simplePos x="0" y="0"/>
             <wp:positionH relativeFrom="margin">
-              <wp:align>center</wp:align>
+              <wp:posOffset>590550</wp:posOffset>
             </wp:positionH>
-            <wp:positionV relativeFrom="paragraph">
-              <wp:posOffset>6350</wp:posOffset>
+            <wp:positionV relativeFrom="page">
+              <wp:posOffset>920750</wp:posOffset>
             </wp:positionV>
-            <wp:extent cx="4758267" cy="3568700"/>
+            <wp:extent cx="4758055" cy="3568700"/>
             <wp:effectExtent l="0" t="0" r="4445" b="0"/>
             <wp:wrapNone/>
             <wp:docPr id="37" name="Picture 37" descr="A close up of a logo&#10;&#10;Description automatically generated"/>
@@ -7289,7 +8077,7 @@
                   <pic:spPr>
                     <a:xfrm>
                       <a:off x="0" y="0"/>
-                      <a:ext cx="4758267" cy="3568700"/>
+                      <a:ext cx="4758055" cy="3568700"/>
                     </a:xfrm>
                     <a:prstGeom prst="rect">
                       <a:avLst/>
@@ -7308,21 +8096,25 @@
         </w:drawing>
       </w:r>
       <w:r>
+        <w:rPr>
+          <w:rFonts w:ascii="Times New Roman" w:hAnsi="Times New Roman" w:cs="Times New Roman"/>
+        </w:rPr>
         <w:br w:type="page"/>
       </w:r>
       <w:r>
         <w:rPr>
+          <w:rFonts w:ascii="Times New Roman" w:hAnsi="Times New Roman" w:cs="Times New Roman"/>
           <w:noProof/>
         </w:rPr>
         <w:lastRenderedPageBreak/>
         <w:drawing>
-          <wp:anchor distT="0" distB="0" distL="114300" distR="114300" simplePos="0" relativeHeight="251729920" behindDoc="0" locked="0" layoutInCell="1" allowOverlap="1" wp14:anchorId="0650E02B" wp14:editId="3C3782A5">
+          <wp:anchor distT="0" distB="0" distL="114300" distR="114300" simplePos="0" relativeHeight="251729920" behindDoc="0" locked="0" layoutInCell="1" allowOverlap="1" wp14:anchorId="0650E02B" wp14:editId="08653A7C">
             <wp:simplePos x="0" y="0"/>
             <wp:positionH relativeFrom="margin">
-              <wp:align>center</wp:align>
+              <wp:posOffset>374650</wp:posOffset>
             </wp:positionH>
-            <wp:positionV relativeFrom="paragraph">
-              <wp:posOffset>4070350</wp:posOffset>
+            <wp:positionV relativeFrom="page">
+              <wp:posOffset>4984750</wp:posOffset>
             </wp:positionV>
             <wp:extent cx="5191760" cy="3893820"/>
             <wp:effectExtent l="0" t="0" r="8890" b="0"/>
@@ -7373,16 +8165,17 @@
       </w:r>
       <w:r>
         <w:rPr>
+          <w:rFonts w:ascii="Times New Roman" w:hAnsi="Times New Roman" w:cs="Times New Roman"/>
           <w:noProof/>
         </w:rPr>
         <w:drawing>
-          <wp:anchor distT="0" distB="0" distL="114300" distR="114300" simplePos="0" relativeHeight="251726848" behindDoc="0" locked="0" layoutInCell="1" allowOverlap="1" wp14:anchorId="11DBB5B3" wp14:editId="7913A48B">
+          <wp:anchor distT="0" distB="0" distL="114300" distR="114300" simplePos="0" relativeHeight="251726848" behindDoc="0" locked="0" layoutInCell="1" allowOverlap="1" wp14:anchorId="11DBB5B3" wp14:editId="4962D34B">
             <wp:simplePos x="0" y="0"/>
             <wp:positionH relativeFrom="margin">
-              <wp:align>center</wp:align>
+              <wp:posOffset>450850</wp:posOffset>
             </wp:positionH>
-            <wp:positionV relativeFrom="paragraph">
-              <wp:posOffset>0</wp:posOffset>
+            <wp:positionV relativeFrom="page">
+              <wp:posOffset>914400</wp:posOffset>
             </wp:positionV>
             <wp:extent cx="5045075" cy="3783330"/>
             <wp:effectExtent l="0" t="0" r="3175" b="7620"/>
@@ -7433,6 +8226,7 @@
       </w:r>
       <w:r>
         <w:rPr>
+          <w:rFonts w:ascii="Times New Roman" w:hAnsi="Times New Roman" w:cs="Times New Roman"/>
           <w:noProof/>
         </w:rPr>
         <mc:AlternateContent>
@@ -7536,6 +8330,7 @@
       </w:r>
       <w:r>
         <w:rPr>
+          <w:rFonts w:ascii="Times New Roman" w:hAnsi="Times New Roman" w:cs="Times New Roman"/>
           <w:noProof/>
         </w:rPr>
         <mc:AlternateContent>
@@ -7638,23 +8433,32 @@
         </mc:AlternateContent>
       </w:r>
       <w:r>
+        <w:rPr>
+          <w:rFonts w:ascii="Times New Roman" w:hAnsi="Times New Roman" w:cs="Times New Roman"/>
+        </w:rPr>
         <w:br w:type="page"/>
       </w:r>
     </w:p>
     <w:p>
-      <w:r>
-        <w:rPr>
+      <w:pPr>
+        <w:rPr>
+          <w:rFonts w:ascii="Times New Roman" w:hAnsi="Times New Roman" w:cs="Times New Roman"/>
+        </w:rPr>
+      </w:pPr>
+      <w:r>
+        <w:rPr>
+          <w:rFonts w:ascii="Times New Roman" w:hAnsi="Times New Roman" w:cs="Times New Roman"/>
           <w:noProof/>
         </w:rPr>
         <w:lastRenderedPageBreak/>
         <w:drawing>
-          <wp:anchor distT="0" distB="0" distL="114300" distR="114300" simplePos="0" relativeHeight="251736064" behindDoc="0" locked="0" layoutInCell="1" allowOverlap="1" wp14:anchorId="1E6E7AAD" wp14:editId="4B7AC64E">
+          <wp:anchor distT="0" distB="0" distL="114300" distR="114300" simplePos="0" relativeHeight="251736064" behindDoc="0" locked="0" layoutInCell="1" allowOverlap="1" wp14:anchorId="1E6E7AAD" wp14:editId="1750F5EF">
             <wp:simplePos x="0" y="0"/>
             <wp:positionH relativeFrom="margin">
-              <wp:align>center</wp:align>
+              <wp:posOffset>457200</wp:posOffset>
             </wp:positionH>
-            <wp:positionV relativeFrom="paragraph">
-              <wp:posOffset>3968750</wp:posOffset>
+            <wp:positionV relativeFrom="page">
+              <wp:posOffset>4883150</wp:posOffset>
             </wp:positionV>
             <wp:extent cx="5028565" cy="3771265"/>
             <wp:effectExtent l="0" t="0" r="635" b="635"/>
@@ -7705,16 +8509,17 @@
       </w:r>
       <w:r>
         <w:rPr>
+          <w:rFonts w:ascii="Times New Roman" w:hAnsi="Times New Roman" w:cs="Times New Roman"/>
           <w:noProof/>
         </w:rPr>
         <w:drawing>
-          <wp:anchor distT="0" distB="0" distL="114300" distR="114300" simplePos="0" relativeHeight="251732992" behindDoc="0" locked="0" layoutInCell="1" allowOverlap="1" wp14:anchorId="320E5775" wp14:editId="1B92FC59">
+          <wp:anchor distT="0" distB="0" distL="114300" distR="114300" simplePos="0" relativeHeight="251732992" behindDoc="0" locked="0" layoutInCell="1" allowOverlap="1" wp14:anchorId="320E5775" wp14:editId="3591404C">
             <wp:simplePos x="0" y="0"/>
             <wp:positionH relativeFrom="margin">
-              <wp:align>center</wp:align>
+              <wp:posOffset>533400</wp:posOffset>
             </wp:positionH>
-            <wp:positionV relativeFrom="paragraph">
-              <wp:posOffset>6350</wp:posOffset>
+            <wp:positionV relativeFrom="page">
+              <wp:posOffset>920750</wp:posOffset>
             </wp:positionV>
             <wp:extent cx="4876800" cy="3657600"/>
             <wp:effectExtent l="0" t="0" r="0" b="0"/>
@@ -7765,6 +8570,7 @@
       </w:r>
       <w:r>
         <w:rPr>
+          <w:rFonts w:ascii="Times New Roman" w:hAnsi="Times New Roman" w:cs="Times New Roman"/>
           <w:noProof/>
         </w:rPr>
         <mc:AlternateContent>
@@ -7868,6 +8674,7 @@
       </w:r>
       <w:r>
         <w:rPr>
+          <w:rFonts w:ascii="Times New Roman" w:hAnsi="Times New Roman" w:cs="Times New Roman"/>
           <w:noProof/>
         </w:rPr>
         <mc:AlternateContent>
@@ -7970,23 +8777,32 @@
         </mc:AlternateContent>
       </w:r>
       <w:r>
+        <w:rPr>
+          <w:rFonts w:ascii="Times New Roman" w:hAnsi="Times New Roman" w:cs="Times New Roman"/>
+        </w:rPr>
         <w:br w:type="page"/>
       </w:r>
     </w:p>
     <w:p>
-      <w:r>
-        <w:rPr>
+      <w:pPr>
+        <w:rPr>
+          <w:rFonts w:ascii="Times New Roman" w:hAnsi="Times New Roman" w:cs="Times New Roman"/>
+        </w:rPr>
+      </w:pPr>
+      <w:r>
+        <w:rPr>
+          <w:rFonts w:ascii="Times New Roman" w:hAnsi="Times New Roman" w:cs="Times New Roman"/>
           <w:noProof/>
         </w:rPr>
         <w:lastRenderedPageBreak/>
         <w:drawing>
-          <wp:anchor distT="0" distB="0" distL="114300" distR="114300" simplePos="0" relativeHeight="251742208" behindDoc="0" locked="0" layoutInCell="1" allowOverlap="1" wp14:anchorId="50250766" wp14:editId="345D57C2">
+          <wp:anchor distT="0" distB="0" distL="114300" distR="114300" simplePos="0" relativeHeight="251742208" behindDoc="0" locked="0" layoutInCell="1" allowOverlap="1" wp14:anchorId="50250766" wp14:editId="57DF9818">
             <wp:simplePos x="0" y="0"/>
             <wp:positionH relativeFrom="margin">
-              <wp:align>center</wp:align>
+              <wp:posOffset>406400</wp:posOffset>
             </wp:positionH>
-            <wp:positionV relativeFrom="paragraph">
-              <wp:posOffset>4108450</wp:posOffset>
+            <wp:positionV relativeFrom="page">
+              <wp:posOffset>5022850</wp:posOffset>
             </wp:positionV>
             <wp:extent cx="5130800" cy="3848100"/>
             <wp:effectExtent l="0" t="0" r="0" b="0"/>
@@ -8037,16 +8853,17 @@
       </w:r>
       <w:r>
         <w:rPr>
+          <w:rFonts w:ascii="Times New Roman" w:hAnsi="Times New Roman" w:cs="Times New Roman"/>
           <w:noProof/>
         </w:rPr>
         <w:drawing>
-          <wp:anchor distT="0" distB="0" distL="114300" distR="114300" simplePos="0" relativeHeight="251739136" behindDoc="0" locked="0" layoutInCell="1" allowOverlap="1" wp14:anchorId="31C4549B" wp14:editId="39401458">
+          <wp:anchor distT="0" distB="0" distL="114300" distR="114300" simplePos="0" relativeHeight="251739136" behindDoc="0" locked="0" layoutInCell="1" allowOverlap="1" wp14:anchorId="31C4549B" wp14:editId="10F7C7A9">
             <wp:simplePos x="0" y="0"/>
             <wp:positionH relativeFrom="margin">
-              <wp:align>center</wp:align>
+              <wp:posOffset>457200</wp:posOffset>
             </wp:positionH>
-            <wp:positionV relativeFrom="paragraph">
-              <wp:posOffset>0</wp:posOffset>
+            <wp:positionV relativeFrom="page">
+              <wp:posOffset>914400</wp:posOffset>
             </wp:positionV>
             <wp:extent cx="5033010" cy="3774440"/>
             <wp:effectExtent l="0" t="0" r="0" b="0"/>
@@ -8097,6 +8914,7 @@
       </w:r>
       <w:r>
         <w:rPr>
+          <w:rFonts w:ascii="Times New Roman" w:hAnsi="Times New Roman" w:cs="Times New Roman"/>
           <w:noProof/>
         </w:rPr>
         <mc:AlternateContent>
@@ -8204,6 +9022,7 @@
       </w:r>
       <w:r>
         <w:rPr>
+          <w:rFonts w:ascii="Times New Roman" w:hAnsi="Times New Roman" w:cs="Times New Roman"/>
           <w:noProof/>
         </w:rPr>
         <mc:AlternateContent>
@@ -8306,15 +9125,22 @@
         </mc:AlternateContent>
       </w:r>
       <w:r>
+        <w:rPr>
+          <w:rFonts w:ascii="Times New Roman" w:hAnsi="Times New Roman" w:cs="Times New Roman"/>
+        </w:rPr>
         <w:br w:type="page"/>
       </w:r>
     </w:p>
     <w:p>
       <w:pPr>
         <w:keepNext/>
-      </w:pPr>
-      <w:r>
-        <w:rPr>
+        <w:rPr>
+          <w:rFonts w:ascii="Times New Roman" w:hAnsi="Times New Roman" w:cs="Times New Roman"/>
+        </w:rPr>
+      </w:pPr>
+      <w:r>
+        <w:rPr>
+          <w:rFonts w:ascii="Times New Roman" w:hAnsi="Times New Roman" w:cs="Times New Roman"/>
           <w:noProof/>
         </w:rPr>
         <w:lastRenderedPageBreak/>
@@ -8365,17 +9191,27 @@
       <w:pPr>
         <w:pStyle w:val="Caption"/>
         <w:jc w:val="center"/>
-      </w:pPr>
-      <w:r>
+        <w:rPr>
+          <w:rFonts w:ascii="Times New Roman" w:hAnsi="Times New Roman" w:cs="Times New Roman"/>
+        </w:rPr>
+      </w:pPr>
+      <w:r>
+        <w:rPr>
+          <w:rFonts w:ascii="Times New Roman" w:hAnsi="Times New Roman" w:cs="Times New Roman"/>
+        </w:rPr>
         <w:t>Figure 5.1 Structure for all when K=7</w:t>
       </w:r>
     </w:p>
     <w:p>
       <w:pPr>
         <w:keepNext/>
-      </w:pPr>
-      <w:r>
-        <w:rPr>
+        <w:rPr>
+          <w:rFonts w:ascii="Times New Roman" w:hAnsi="Times New Roman" w:cs="Times New Roman"/>
+        </w:rPr>
+      </w:pPr>
+      <w:r>
+        <w:rPr>
+          <w:rFonts w:ascii="Times New Roman" w:hAnsi="Times New Roman" w:cs="Times New Roman"/>
           <w:noProof/>
         </w:rPr>
         <w:drawing>
@@ -8425,31 +9261,41 @@
       <w:pPr>
         <w:pStyle w:val="Caption"/>
         <w:jc w:val="center"/>
-      </w:pPr>
-      <w:r>
+        <w:rPr>
+          <w:rFonts w:ascii="Times New Roman" w:hAnsi="Times New Roman" w:cs="Times New Roman"/>
+        </w:rPr>
+      </w:pPr>
+      <w:r>
+        <w:rPr>
+          <w:rFonts w:ascii="Times New Roman" w:hAnsi="Times New Roman" w:cs="Times New Roman"/>
+        </w:rPr>
         <w:t xml:space="preserve">Figure </w:t>
       </w:r>
       <w:proofErr w:type="gramStart"/>
       <w:r>
-        <w:t xml:space="preserve">5.2 </w:t>
-      </w:r>
-      <w:r>
-        <w:t xml:space="preserve"> Structure</w:t>
+        <w:rPr>
+          <w:rFonts w:ascii="Times New Roman" w:hAnsi="Times New Roman" w:cs="Times New Roman"/>
+        </w:rPr>
+        <w:t>5.2  Structure</w:t>
       </w:r>
       <w:proofErr w:type="gramEnd"/>
       <w:r>
-        <w:t xml:space="preserve"> for all when K=</w:t>
-      </w:r>
-      <w:r>
-        <w:t>8</w:t>
+        <w:rPr>
+          <w:rFonts w:ascii="Times New Roman" w:hAnsi="Times New Roman" w:cs="Times New Roman"/>
+        </w:rPr>
+        <w:t xml:space="preserve"> for all when K=8</w:t>
       </w:r>
     </w:p>
     <w:p>
       <w:pPr>
         <w:keepNext/>
-      </w:pPr>
-      <w:r>
-        <w:rPr>
+        <w:rPr>
+          <w:rFonts w:ascii="Times New Roman" w:hAnsi="Times New Roman" w:cs="Times New Roman"/>
+        </w:rPr>
+      </w:pPr>
+      <w:r>
+        <w:rPr>
+          <w:rFonts w:ascii="Times New Roman" w:hAnsi="Times New Roman" w:cs="Times New Roman"/>
           <w:noProof/>
         </w:rPr>
         <w:drawing>
@@ -8499,31 +9345,41 @@
       <w:pPr>
         <w:pStyle w:val="Caption"/>
         <w:jc w:val="center"/>
-      </w:pPr>
-      <w:r>
+        <w:rPr>
+          <w:rFonts w:ascii="Times New Roman" w:hAnsi="Times New Roman" w:cs="Times New Roman"/>
+        </w:rPr>
+      </w:pPr>
+      <w:r>
+        <w:rPr>
+          <w:rFonts w:ascii="Times New Roman" w:hAnsi="Times New Roman" w:cs="Times New Roman"/>
+        </w:rPr>
         <w:t xml:space="preserve">Figure </w:t>
       </w:r>
       <w:proofErr w:type="gramStart"/>
       <w:r>
-        <w:t xml:space="preserve">5.3 </w:t>
-      </w:r>
-      <w:r>
-        <w:t xml:space="preserve"> Structure</w:t>
+        <w:rPr>
+          <w:rFonts w:ascii="Times New Roman" w:hAnsi="Times New Roman" w:cs="Times New Roman"/>
+        </w:rPr>
+        <w:t>5.3  Structure</w:t>
       </w:r>
       <w:proofErr w:type="gramEnd"/>
       <w:r>
-        <w:t xml:space="preserve"> for all when K=</w:t>
-      </w:r>
-      <w:r>
-        <w:t>9</w:t>
+        <w:rPr>
+          <w:rFonts w:ascii="Times New Roman" w:hAnsi="Times New Roman" w:cs="Times New Roman"/>
+        </w:rPr>
+        <w:t xml:space="preserve"> for all when K=9</w:t>
       </w:r>
     </w:p>
     <w:p>
       <w:pPr>
         <w:keepNext/>
-      </w:pPr>
-      <w:r>
-        <w:rPr>
+        <w:rPr>
+          <w:rFonts w:ascii="Times New Roman" w:hAnsi="Times New Roman" w:cs="Times New Roman"/>
+        </w:rPr>
+      </w:pPr>
+      <w:r>
+        <w:rPr>
+          <w:rFonts w:ascii="Times New Roman" w:hAnsi="Times New Roman" w:cs="Times New Roman"/>
           <w:noProof/>
         </w:rPr>
         <w:drawing>
@@ -8573,23 +9429,29 @@
       <w:pPr>
         <w:pStyle w:val="Caption"/>
         <w:jc w:val="center"/>
-      </w:pPr>
-      <w:r>
+        <w:rPr>
+          <w:rFonts w:ascii="Times New Roman" w:hAnsi="Times New Roman" w:cs="Times New Roman"/>
+        </w:rPr>
+      </w:pPr>
+      <w:r>
+        <w:rPr>
+          <w:rFonts w:ascii="Times New Roman" w:hAnsi="Times New Roman" w:cs="Times New Roman"/>
+        </w:rPr>
         <w:t xml:space="preserve">Figure </w:t>
       </w:r>
       <w:proofErr w:type="gramStart"/>
       <w:r>
-        <w:t xml:space="preserve">5.4 </w:t>
-      </w:r>
-      <w:r>
-        <w:t xml:space="preserve"> Structure</w:t>
+        <w:rPr>
+          <w:rFonts w:ascii="Times New Roman" w:hAnsi="Times New Roman" w:cs="Times New Roman"/>
+        </w:rPr>
+        <w:t>5.4  Structure</w:t>
       </w:r>
       <w:proofErr w:type="gramEnd"/>
       <w:r>
-        <w:t xml:space="preserve"> for all when K=</w:t>
-      </w:r>
-      <w:r>
-        <w:t>10</w:t>
+        <w:rPr>
+          <w:rFonts w:ascii="Times New Roman" w:hAnsi="Times New Roman" w:cs="Times New Roman"/>
+        </w:rPr>
+        <w:t xml:space="preserve"> for all when K=10</w:t>
       </w:r>
     </w:p>
     <w:p>
@@ -8598,9 +9460,13 @@
         <w:tabs>
           <w:tab w:val="left" w:pos="2870"/>
         </w:tabs>
-      </w:pPr>
-      <w:r>
-        <w:rPr>
+        <w:rPr>
+          <w:rFonts w:ascii="Times New Roman" w:hAnsi="Times New Roman" w:cs="Times New Roman"/>
+        </w:rPr>
+      </w:pPr>
+      <w:r>
+        <w:rPr>
+          <w:rFonts w:ascii="Times New Roman" w:hAnsi="Times New Roman" w:cs="Times New Roman"/>
           <w:noProof/>
         </w:rPr>
         <w:drawing>
@@ -8650,29 +9516,29 @@
       <w:pPr>
         <w:pStyle w:val="Caption"/>
         <w:jc w:val="center"/>
-      </w:pPr>
-      <w:r>
+        <w:rPr>
+          <w:rFonts w:ascii="Times New Roman" w:hAnsi="Times New Roman" w:cs="Times New Roman"/>
+        </w:rPr>
+      </w:pPr>
+      <w:r>
+        <w:rPr>
+          <w:rFonts w:ascii="Times New Roman" w:hAnsi="Times New Roman" w:cs="Times New Roman"/>
+        </w:rPr>
         <w:t xml:space="preserve">Figure </w:t>
       </w:r>
       <w:proofErr w:type="gramStart"/>
       <w:r>
-        <w:t xml:space="preserve">5.5 </w:t>
-      </w:r>
-      <w:r>
-        <w:t xml:space="preserve"> Structure</w:t>
+        <w:rPr>
+          <w:rFonts w:ascii="Times New Roman" w:hAnsi="Times New Roman" w:cs="Times New Roman"/>
+        </w:rPr>
+        <w:t>5.5  Structure</w:t>
       </w:r>
       <w:proofErr w:type="gramEnd"/>
       <w:r>
-        <w:t xml:space="preserve"> for </w:t>
-      </w:r>
-      <w:r>
-        <w:t>humans</w:t>
-      </w:r>
-      <w:r>
-        <w:t xml:space="preserve"> when K=</w:t>
-      </w:r>
-      <w:r>
-        <w:t>2</w:t>
+        <w:rPr>
+          <w:rFonts w:ascii="Times New Roman" w:hAnsi="Times New Roman" w:cs="Times New Roman"/>
+        </w:rPr>
+        <w:t xml:space="preserve"> for humans when K=2</w:t>
       </w:r>
     </w:p>
     <w:p>
@@ -8681,9 +9547,13 @@
         <w:tabs>
           <w:tab w:val="left" w:pos="2870"/>
         </w:tabs>
-      </w:pPr>
-      <w:r>
-        <w:rPr>
+        <w:rPr>
+          <w:rFonts w:ascii="Times New Roman" w:hAnsi="Times New Roman" w:cs="Times New Roman"/>
+        </w:rPr>
+      </w:pPr>
+      <w:r>
+        <w:rPr>
+          <w:rFonts w:ascii="Times New Roman" w:hAnsi="Times New Roman" w:cs="Times New Roman"/>
           <w:noProof/>
         </w:rPr>
         <w:lastRenderedPageBreak/>
@@ -8734,37 +9604,41 @@
       <w:pPr>
         <w:pStyle w:val="Caption"/>
         <w:jc w:val="center"/>
-      </w:pPr>
-      <w:r>
+        <w:rPr>
+          <w:rFonts w:ascii="Times New Roman" w:hAnsi="Times New Roman" w:cs="Times New Roman"/>
+        </w:rPr>
+      </w:pPr>
+      <w:r>
+        <w:rPr>
+          <w:rFonts w:ascii="Times New Roman" w:hAnsi="Times New Roman" w:cs="Times New Roman"/>
+        </w:rPr>
         <w:t xml:space="preserve">Figure </w:t>
       </w:r>
       <w:proofErr w:type="gramStart"/>
       <w:r>
-        <w:t xml:space="preserve">5.6 </w:t>
-      </w:r>
-      <w:r>
-        <w:t xml:space="preserve"> Structure</w:t>
+        <w:rPr>
+          <w:rFonts w:ascii="Times New Roman" w:hAnsi="Times New Roman" w:cs="Times New Roman"/>
+        </w:rPr>
+        <w:t>5.6  Structure</w:t>
       </w:r>
       <w:proofErr w:type="gramEnd"/>
       <w:r>
-        <w:t xml:space="preserve"> for </w:t>
-      </w:r>
-      <w:r>
-        <w:t>humans</w:t>
-      </w:r>
-      <w:r>
-        <w:t xml:space="preserve"> when K=</w:t>
-      </w:r>
-      <w:r>
-        <w:t>3</w:t>
+        <w:rPr>
+          <w:rFonts w:ascii="Times New Roman" w:hAnsi="Times New Roman" w:cs="Times New Roman"/>
+        </w:rPr>
+        <w:t xml:space="preserve"> for humans when K=3</w:t>
       </w:r>
     </w:p>
     <w:p>
       <w:pPr>
         <w:keepNext/>
-      </w:pPr>
-      <w:r>
-        <w:rPr>
+        <w:rPr>
+          <w:rFonts w:ascii="Times New Roman" w:hAnsi="Times New Roman" w:cs="Times New Roman"/>
+        </w:rPr>
+      </w:pPr>
+      <w:r>
+        <w:rPr>
+          <w:rFonts w:ascii="Times New Roman" w:hAnsi="Times New Roman" w:cs="Times New Roman"/>
           <w:noProof/>
         </w:rPr>
         <w:drawing>
@@ -8814,39 +9688,55 @@
       <w:pPr>
         <w:pStyle w:val="Caption"/>
         <w:jc w:val="center"/>
-      </w:pPr>
-      <w:r>
+        <w:rPr>
+          <w:rFonts w:ascii="Times New Roman" w:hAnsi="Times New Roman" w:cs="Times New Roman"/>
+        </w:rPr>
+      </w:pPr>
+      <w:r>
+        <w:rPr>
+          <w:rFonts w:ascii="Times New Roman" w:hAnsi="Times New Roman" w:cs="Times New Roman"/>
+        </w:rPr>
         <w:t xml:space="preserve">Figure </w:t>
       </w:r>
       <w:proofErr w:type="gramStart"/>
       <w:r>
-        <w:t xml:space="preserve">5.7 </w:t>
-      </w:r>
-      <w:r>
-        <w:t xml:space="preserve"> Structure</w:t>
+        <w:rPr>
+          <w:rFonts w:ascii="Times New Roman" w:hAnsi="Times New Roman" w:cs="Times New Roman"/>
+        </w:rPr>
+        <w:t>5.7  Structure</w:t>
       </w:r>
       <w:proofErr w:type="gramEnd"/>
       <w:r>
+        <w:rPr>
+          <w:rFonts w:ascii="Times New Roman" w:hAnsi="Times New Roman" w:cs="Times New Roman"/>
+        </w:rPr>
         <w:t xml:space="preserve"> for </w:t>
       </w:r>
       <w:proofErr w:type="spellStart"/>
       <w:r>
+        <w:rPr>
+          <w:rFonts w:ascii="Times New Roman" w:hAnsi="Times New Roman" w:cs="Times New Roman"/>
+        </w:rPr>
         <w:t>spartans</w:t>
       </w:r>
       <w:proofErr w:type="spellEnd"/>
       <w:r>
-        <w:t xml:space="preserve"> when K=</w:t>
-      </w:r>
-      <w:r>
-        <w:t>2</w:t>
+        <w:rPr>
+          <w:rFonts w:ascii="Times New Roman" w:hAnsi="Times New Roman" w:cs="Times New Roman"/>
+        </w:rPr>
+        <w:t xml:space="preserve"> when K=2</w:t>
       </w:r>
     </w:p>
     <w:p>
       <w:pPr>
         <w:keepNext/>
-      </w:pPr>
-      <w:r>
-        <w:rPr>
+        <w:rPr>
+          <w:rFonts w:ascii="Times New Roman" w:hAnsi="Times New Roman" w:cs="Times New Roman"/>
+        </w:rPr>
+      </w:pPr>
+      <w:r>
+        <w:rPr>
+          <w:rFonts w:ascii="Times New Roman" w:hAnsi="Times New Roman" w:cs="Times New Roman"/>
           <w:noProof/>
         </w:rPr>
         <w:drawing>
@@ -8896,41 +9786,67 @@
       <w:pPr>
         <w:pStyle w:val="Caption"/>
         <w:jc w:val="center"/>
-      </w:pPr>
-      <w:r>
+        <w:rPr>
+          <w:rFonts w:ascii="Times New Roman" w:hAnsi="Times New Roman" w:cs="Times New Roman"/>
+        </w:rPr>
+      </w:pPr>
+      <w:r>
+        <w:rPr>
+          <w:rFonts w:ascii="Times New Roman" w:hAnsi="Times New Roman" w:cs="Times New Roman"/>
+        </w:rPr>
         <w:t xml:space="preserve">Figure </w:t>
       </w:r>
       <w:proofErr w:type="gramStart"/>
       <w:r>
-        <w:t xml:space="preserve">5.8 </w:t>
-      </w:r>
-      <w:r>
-        <w:t xml:space="preserve"> Structure</w:t>
+        <w:rPr>
+          <w:rFonts w:ascii="Times New Roman" w:hAnsi="Times New Roman" w:cs="Times New Roman"/>
+        </w:rPr>
+        <w:t>5.8  Structure</w:t>
       </w:r>
       <w:proofErr w:type="gramEnd"/>
       <w:r>
+        <w:rPr>
+          <w:rFonts w:ascii="Times New Roman" w:hAnsi="Times New Roman" w:cs="Times New Roman"/>
+        </w:rPr>
         <w:t xml:space="preserve"> for </w:t>
       </w:r>
       <w:proofErr w:type="spellStart"/>
       <w:r>
+        <w:rPr>
+          <w:rFonts w:ascii="Times New Roman" w:hAnsi="Times New Roman" w:cs="Times New Roman"/>
+        </w:rPr>
         <w:t>spartans</w:t>
       </w:r>
       <w:proofErr w:type="spellEnd"/>
       <w:r>
-        <w:t xml:space="preserve"> when K=</w:t>
-      </w:r>
-      <w:r>
-        <w:t>3</w:t>
-      </w:r>
-    </w:p>
-    <w:p>
-      <w:r>
+        <w:rPr>
+          <w:rFonts w:ascii="Times New Roman" w:hAnsi="Times New Roman" w:cs="Times New Roman"/>
+        </w:rPr>
+        <w:t xml:space="preserve"> when K=3</w:t>
+      </w:r>
+    </w:p>
+    <w:p>
+      <w:pPr>
+        <w:rPr>
+          <w:rFonts w:ascii="Times New Roman" w:hAnsi="Times New Roman" w:cs="Times New Roman"/>
+        </w:rPr>
+      </w:pPr>
+      <w:r>
+        <w:rPr>
+          <w:rFonts w:ascii="Times New Roman" w:hAnsi="Times New Roman" w:cs="Times New Roman"/>
+        </w:rPr>
         <w:br w:type="page"/>
       </w:r>
     </w:p>
     <w:p>
-      <w:r>
-        <w:rPr>
+      <w:pPr>
+        <w:rPr>
+          <w:rFonts w:ascii="Times New Roman" w:hAnsi="Times New Roman" w:cs="Times New Roman"/>
+        </w:rPr>
+      </w:pPr>
+      <w:r>
+        <w:rPr>
+          <w:rFonts w:ascii="Times New Roman" w:hAnsi="Times New Roman" w:cs="Times New Roman"/>
           <w:noProof/>
         </w:rPr>
         <w:lastRenderedPageBreak/>
@@ -9023,18 +9939,19 @@
       </w:r>
       <w:r>
         <w:rPr>
+          <w:rFonts w:ascii="Times New Roman" w:hAnsi="Times New Roman" w:cs="Times New Roman"/>
           <w:noProof/>
         </w:rPr>
         <w:drawing>
-          <wp:anchor distT="0" distB="0" distL="114300" distR="114300" simplePos="0" relativeHeight="251745280" behindDoc="0" locked="0" layoutInCell="1" allowOverlap="1" wp14:anchorId="4A6B7FDD" wp14:editId="3F0DA880">
+          <wp:anchor distT="0" distB="0" distL="114300" distR="114300" simplePos="0" relativeHeight="251745280" behindDoc="0" locked="0" layoutInCell="1" allowOverlap="1" wp14:anchorId="4A6B7FDD" wp14:editId="5CFBA888">
             <wp:simplePos x="0" y="0"/>
             <wp:positionH relativeFrom="margin">
-              <wp:align>center</wp:align>
+              <wp:posOffset>393700</wp:posOffset>
             </wp:positionH>
-            <wp:positionV relativeFrom="paragraph">
-              <wp:posOffset>0</wp:posOffset>
+            <wp:positionV relativeFrom="page">
+              <wp:posOffset>914400</wp:posOffset>
             </wp:positionV>
-            <wp:extent cx="5162302" cy="6578600"/>
+            <wp:extent cx="5161915" cy="6578600"/>
             <wp:effectExtent l="0" t="0" r="635" b="0"/>
             <wp:wrapNone/>
             <wp:docPr id="9" name="Picture 9"/>
@@ -9066,7 +9983,7 @@
                   <pic:spPr bwMode="auto">
                     <a:xfrm>
                       <a:off x="0" y="0"/>
-                      <a:ext cx="5162302" cy="6578600"/>
+                      <a:ext cx="5161915" cy="6578600"/>
                     </a:xfrm>
                     <a:prstGeom prst="rect">
                       <a:avLst/>
@@ -9090,6 +10007,7 @@
       </w:r>
     </w:p>
     <w:sectPr>
+      <w:footerReference w:type="default" r:id="rId45"/>
       <w:pgSz w:w="12240" w:h="15840"/>
       <w:pgMar w:top="1440" w:right="1440" w:bottom="1440" w:left="1440" w:header="720" w:footer="431" w:gutter="0"/>
       <w:pgNumType w:start="1"/>
@@ -9122,6 +10040,70 @@
     </w:p>
   </w:endnote>
 </w:endnotes>
+</file>
+
+<file path=word/footer1.xml><?xml version="1.0" encoding="utf-8"?>
+<w:ftr xmlns:wpc="http://schemas.microsoft.com/office/word/2010/wordprocessingCanvas" xmlns:cx="http://schemas.microsoft.com/office/drawing/2014/chartex" xmlns:cx1="http://schemas.microsoft.com/office/drawing/2015/9/8/chartex" xmlns:cx2="http://schemas.microsoft.com/office/drawing/2015/10/21/chartex" xmlns:cx3="http://schemas.microsoft.com/office/drawing/2016/5/9/chartex" xmlns:cx4="http://schemas.microsoft.com/office/drawing/2016/5/10/chartex" xmlns:cx5="http://schemas.microsoft.com/office/drawing/2016/5/11/chartex" xmlns:cx6="http://schemas.microsoft.com/office/drawing/2016/5/12/chartex" xmlns:cx7="http://schemas.microsoft.com/office/drawing/2016/5/13/chartex" xmlns:cx8="http://schemas.microsoft.com/office/drawing/2016/5/14/chartex" xmlns:mc="http://schemas.openxmlformats.org/markup-compatibility/2006" xmlns:aink="http://schemas.microsoft.com/office/drawing/2016/ink" xmlns:am3d="http://schemas.microsoft.com/office/drawing/2017/model3d" xmlns:o="urn:schemas-microsoft-com:office:office" xmlns:r="http://schemas.openxmlformats.org/officeDocument/2006/relationships" xmlns:m="http://schemas.openxmlformats.org/officeDocument/2006/math" xmlns:v="urn:schemas-microsoft-com:vml" xmlns:wp14="http://schemas.microsoft.com/office/word/2010/wordprocessingDrawing" xmlns:wp="http://schemas.openxmlformats.org/drawingml/2006/wordprocessingDrawing" xmlns:w10="urn:schemas-microsoft-com:office:word" xmlns:w="http://schemas.openxmlformats.org/wordprocessingml/2006/main" xmlns:w14="http://schemas.microsoft.com/office/word/2010/wordml" xmlns:w15="http://schemas.microsoft.com/office/word/2012/wordml" xmlns:w16cex="http://schemas.microsoft.com/office/word/2018/wordml/cex" xmlns:w16cid="http://schemas.microsoft.com/office/word/2016/wordml/cid" xmlns:w16="http://schemas.microsoft.com/office/word/2018/wordml" xmlns:w16se="http://schemas.microsoft.com/office/word/2015/wordml/symex" xmlns:wpg="http://schemas.microsoft.com/office/word/2010/wordprocessingGroup" xmlns:wpi="http://schemas.microsoft.com/office/word/2010/wordprocessingInk" xmlns:wne="http://schemas.microsoft.com/office/word/2006/wordml" xmlns:wps="http://schemas.microsoft.com/office/word/2010/wordprocessingShape" mc:Ignorable="w14 w15 w16se w16cid w16 w16cex wp14">
+  <w:sdt>
+    <w:sdtPr>
+      <w:id w:val="2074533143"/>
+      <w:docPartObj>
+        <w:docPartGallery w:val="Page Numbers (Bottom of Page)"/>
+        <w:docPartUnique/>
+      </w:docPartObj>
+    </w:sdtPr>
+    <w:sdtEndPr>
+      <w:rPr>
+        <w:noProof/>
+      </w:rPr>
+    </w:sdtEndPr>
+    <w:sdtContent>
+      <w:p>
+        <w:pPr>
+          <w:pStyle w:val="Footer"/>
+          <w:jc w:val="right"/>
+        </w:pPr>
+        <w:r>
+          <w:rPr>
+            <w:rFonts w:ascii="Times New Roman" w:hAnsi="Times New Roman" w:cs="Times New Roman"/>
+          </w:rPr>
+          <w:fldChar w:fldCharType="begin"/>
+        </w:r>
+        <w:r>
+          <w:rPr>
+            <w:rFonts w:ascii="Times New Roman" w:hAnsi="Times New Roman" w:cs="Times New Roman"/>
+          </w:rPr>
+          <w:instrText xml:space="preserve"> PAGE   \* MERGEFORMAT </w:instrText>
+        </w:r>
+        <w:r>
+          <w:rPr>
+            <w:rFonts w:ascii="Times New Roman" w:hAnsi="Times New Roman" w:cs="Times New Roman"/>
+          </w:rPr>
+          <w:fldChar w:fldCharType="separate"/>
+        </w:r>
+        <w:r>
+          <w:rPr>
+            <w:rFonts w:ascii="Times New Roman" w:hAnsi="Times New Roman" w:cs="Times New Roman"/>
+            <w:noProof/>
+          </w:rPr>
+          <w:t>2</w:t>
+        </w:r>
+        <w:r>
+          <w:rPr>
+            <w:rFonts w:ascii="Times New Roman" w:hAnsi="Times New Roman" w:cs="Times New Roman"/>
+            <w:noProof/>
+          </w:rPr>
+          <w:fldChar w:fldCharType="end"/>
+        </w:r>
+      </w:p>
+    </w:sdtContent>
+  </w:sdt>
+  <w:p>
+    <w:pPr>
+      <w:pStyle w:val="Footer"/>
+    </w:pPr>
+  </w:p>
+</w:ftr>
 </file>
 
 <file path=word/footnotes.xml><?xml version="1.0" encoding="utf-8"?>
